--- a/Notes.docx
+++ b/Notes.docx
@@ -9,11 +9,19 @@
           <w:lang w:val="en-IN"/>
         </w:rPr>
       </w:pPr>
-      <w:r>
-        <w:rPr>
-          <w:lang w:val="en-IN"/>
-        </w:rPr>
-        <w:t>WebServices Introduction</w:t>
+      <w:proofErr w:type="spellStart"/>
+      <w:r>
+        <w:rPr>
+          <w:lang w:val="en-IN"/>
+        </w:rPr>
+        <w:t>WebServices</w:t>
+      </w:r>
+      <w:proofErr w:type="spellEnd"/>
+      <w:r>
+        <w:rPr>
+          <w:lang w:val="en-IN"/>
+        </w:rPr>
+        <w:t xml:space="preserve"> Introduction</w:t>
       </w:r>
     </w:p>
     <w:p>
@@ -45,7 +53,7 @@
                     </pic:cNvPicPr>
                   </pic:nvPicPr>
                   <pic:blipFill>
-                    <a:blip r:embed="rId5"/>
+                    <a:blip r:embed="rId6"/>
                     <a:srcRect/>
                     <a:stretch>
                       <a:fillRect/>
@@ -80,6 +88,7 @@
           <w:lang w:val="en-IN"/>
         </w:rPr>
       </w:pPr>
+      <w:proofErr w:type="gramStart"/>
       <w:r>
         <w:rPr>
           <w:b/>
@@ -93,19 +102,22 @@
         </w:rPr>
         <w:t>available over the web to enable the communication between applications over the web.</w:t>
       </w:r>
-    </w:p>
-    <w:p>
-      <w:pPr>
-        <w:rPr>
-          <w:lang w:val="en-IN"/>
-        </w:rPr>
-      </w:pPr>
+      <w:proofErr w:type="gramEnd"/>
+    </w:p>
+    <w:p>
+      <w:pPr>
+        <w:rPr>
+          <w:lang w:val="en-IN"/>
+        </w:rPr>
+      </w:pPr>
+      <w:proofErr w:type="gramStart"/>
       <w:r>
         <w:rPr>
           <w:lang w:val="en-IN"/>
         </w:rPr>
         <w:t>JSON :</w:t>
       </w:r>
+      <w:proofErr w:type="gramEnd"/>
     </w:p>
     <w:p>
       <w:pPr>
@@ -135,7 +147,7 @@
                     </pic:cNvPicPr>
                   </pic:nvPicPr>
                   <pic:blipFill>
-                    <a:blip r:embed="rId6"/>
+                    <a:blip r:embed="rId7"/>
                     <a:srcRect/>
                     <a:stretch>
                       <a:fillRect/>
@@ -190,8 +202,30 @@
           <w:lang w:val="en-IN"/>
         </w:rPr>
         <w:lastRenderedPageBreak/>
-        <w:t>How WebServices works ???</w:t>
-      </w:r>
+        <w:t xml:space="preserve">How </w:t>
+      </w:r>
+      <w:proofErr w:type="spellStart"/>
+      <w:r>
+        <w:rPr>
+          <w:lang w:val="en-IN"/>
+        </w:rPr>
+        <w:t>WebServices</w:t>
+      </w:r>
+      <w:proofErr w:type="spellEnd"/>
+      <w:r>
+        <w:rPr>
+          <w:lang w:val="en-IN"/>
+        </w:rPr>
+        <w:t xml:space="preserve"> </w:t>
+      </w:r>
+      <w:proofErr w:type="gramStart"/>
+      <w:r>
+        <w:rPr>
+          <w:lang w:val="en-IN"/>
+        </w:rPr>
+        <w:t>works ???</w:t>
+      </w:r>
+      <w:proofErr w:type="gramEnd"/>
     </w:p>
     <w:p>
       <w:pPr>
@@ -221,7 +255,7 @@
                     </pic:cNvPicPr>
                   </pic:nvPicPr>
                   <pic:blipFill>
-                    <a:blip r:embed="rId7"/>
+                    <a:blip r:embed="rId8"/>
                     <a:srcRect/>
                     <a:stretch>
                       <a:fillRect/>
@@ -306,7 +340,7 @@
                     </pic:cNvPicPr>
                   </pic:nvPicPr>
                   <pic:blipFill>
-                    <a:blip r:embed="rId8"/>
+                    <a:blip r:embed="rId9"/>
                     <a:srcRect/>
                     <a:stretch>
                       <a:fillRect/>
@@ -360,9 +394,23 @@
           <w:lang w:val="en-IN"/>
         </w:rPr>
         <w:lastRenderedPageBreak/>
-        <w:t xml:space="preserve">SOAP Example : </w:t>
-      </w:r>
-      <w:hyperlink r:id="rId9" w:history="1">
+        <w:t xml:space="preserve">SOAP </w:t>
+      </w:r>
+      <w:proofErr w:type="gramStart"/>
+      <w:r>
+        <w:rPr>
+          <w:lang w:val="en-IN"/>
+        </w:rPr>
+        <w:t>Example :</w:t>
+      </w:r>
+      <w:proofErr w:type="gramEnd"/>
+      <w:r>
+        <w:rPr>
+          <w:lang w:val="en-IN"/>
+        </w:rPr>
+        <w:t xml:space="preserve"> </w:t>
+      </w:r>
+      <w:hyperlink r:id="rId10" w:history="1">
         <w:r>
           <w:rPr>
             <w:rStyle w:val="Hyperlink"/>
@@ -378,7 +426,7 @@
           <w:lang w:val="en-IN"/>
         </w:rPr>
       </w:pPr>
-      <w:hyperlink r:id="rId10" w:history="1">
+      <w:hyperlink r:id="rId11" w:history="1">
         <w:r>
           <w:rPr>
             <w:rStyle w:val="Hyperlink"/>
@@ -416,7 +464,7 @@
                     </pic:cNvPicPr>
                   </pic:nvPicPr>
                   <pic:blipFill>
-                    <a:blip r:embed="rId11"/>
+                    <a:blip r:embed="rId12"/>
                     <a:srcRect/>
                     <a:stretch>
                       <a:fillRect/>
@@ -455,16 +503,30 @@
         <w:rPr>
           <w:lang w:val="en-IN"/>
         </w:rPr>
-        <w:t xml:space="preserve">REST Example : </w:t>
-      </w:r>
-    </w:p>
-    <w:p>
-      <w:pPr>
-        <w:rPr>
-          <w:lang w:val="en-IN"/>
-        </w:rPr>
-      </w:pPr>
-      <w:hyperlink r:id="rId12" w:history="1">
+        <w:t xml:space="preserve">REST </w:t>
+      </w:r>
+      <w:proofErr w:type="gramStart"/>
+      <w:r>
+        <w:rPr>
+          <w:lang w:val="en-IN"/>
+        </w:rPr>
+        <w:t>Example :</w:t>
+      </w:r>
+      <w:proofErr w:type="gramEnd"/>
+      <w:r>
+        <w:rPr>
+          <w:lang w:val="en-IN"/>
+        </w:rPr>
+        <w:t xml:space="preserve"> </w:t>
+      </w:r>
+    </w:p>
+    <w:p>
+      <w:pPr>
+        <w:rPr>
+          <w:lang w:val="en-IN"/>
+        </w:rPr>
+      </w:pPr>
+      <w:hyperlink r:id="rId13" w:anchor="/" w:history="1">
         <w:r>
           <w:rPr>
             <w:rStyle w:val="Hyperlink"/>
@@ -514,20 +576,56 @@
         </w:rPr>
         <w:t>Web Services Description Language</w:t>
       </w:r>
-      <w:r>
-        <w:rPr>
-          <w:lang w:val="en-IN"/>
-        </w:rPr>
-        <w:t>,  Service providers who own the application publish the description about the web services. WSDL is a interface to the WebService which describes all the attributes, functions, components, parameters and return type of the web service</w:t>
-      </w:r>
-    </w:p>
-    <w:p>
-      <w:pPr>
-        <w:rPr>
-          <w:lang w:val="en-IN"/>
-        </w:rPr>
-      </w:pPr>
-      <w:hyperlink r:id="rId13" w:history="1">
+      <w:proofErr w:type="gramStart"/>
+      <w:r>
+        <w:rPr>
+          <w:lang w:val="en-IN"/>
+        </w:rPr>
+        <w:t>,  Service</w:t>
+      </w:r>
+      <w:proofErr w:type="gramEnd"/>
+      <w:r>
+        <w:rPr>
+          <w:lang w:val="en-IN"/>
+        </w:rPr>
+        <w:t xml:space="preserve"> providers who own the application publish the description about the web services. WSDL is </w:t>
+      </w:r>
+      <w:proofErr w:type="gramStart"/>
+      <w:r>
+        <w:rPr>
+          <w:lang w:val="en-IN"/>
+        </w:rPr>
+        <w:t>a</w:t>
+      </w:r>
+      <w:proofErr w:type="gramEnd"/>
+      <w:r>
+        <w:rPr>
+          <w:lang w:val="en-IN"/>
+        </w:rPr>
+        <w:t xml:space="preserve"> interface to the </w:t>
+      </w:r>
+      <w:proofErr w:type="spellStart"/>
+      <w:r>
+        <w:rPr>
+          <w:lang w:val="en-IN"/>
+        </w:rPr>
+        <w:t>WebService</w:t>
+      </w:r>
+      <w:proofErr w:type="spellEnd"/>
+      <w:r>
+        <w:rPr>
+          <w:lang w:val="en-IN"/>
+        </w:rPr>
+        <w:t xml:space="preserve"> which describes all the attributes, functions, components, parameters and return type of the web service</w:t>
+      </w:r>
+    </w:p>
+    <w:p>
+      <w:pPr>
+        <w:rPr>
+          <w:lang w:val="en-IN"/>
+        </w:rPr>
+      </w:pPr>
+      <w:hyperlink r:id="rId14" w:history="1">
         <w:r>
           <w:rPr>
             <w:rStyle w:val="Hyperlink"/>
@@ -587,7 +685,7 @@
                     </pic:cNvPicPr>
                   </pic:nvPicPr>
                   <pic:blipFill>
-                    <a:blip r:embed="rId14"/>
+                    <a:blip r:embed="rId15"/>
                     <a:srcRect/>
                     <a:stretch>
                       <a:fillRect/>
@@ -650,6 +748,7 @@
         </w:rPr>
         <w:t>egration</w:t>
       </w:r>
+      <w:proofErr w:type="gramStart"/>
       <w:r>
         <w:rPr>
           <w:b/>
@@ -661,7 +760,14 @@
         <w:rPr>
           <w:lang w:val="en-IN"/>
         </w:rPr>
-        <w:t xml:space="preserve"> is a XML Based standard for publishing and finding web services.</w:t>
+        <w:t xml:space="preserve"> is</w:t>
+      </w:r>
+      <w:proofErr w:type="gramEnd"/>
+      <w:r>
+        <w:rPr>
+          <w:lang w:val="en-IN"/>
+        </w:rPr>
+        <w:t xml:space="preserve"> a XML Based standard for publishing and finding web services.</w:t>
       </w:r>
     </w:p>
     <w:p>
@@ -713,7 +819,7 @@
                     </pic:cNvPicPr>
                   </pic:nvPicPr>
                   <pic:blipFill>
-                    <a:blip r:embed="rId15"/>
+                    <a:blip r:embed="rId16"/>
                     <a:srcRect/>
                     <a:stretch>
                       <a:fillRect/>
@@ -770,6 +876,7 @@
           <w:lang w:val="en-IN"/>
         </w:rPr>
       </w:pPr>
+      <w:proofErr w:type="spellStart"/>
       <w:r>
         <w:rPr>
           <w:lang w:val="en-IN"/>
@@ -777,6 +884,7 @@
         <w:lastRenderedPageBreak/>
         <w:t>PostMan</w:t>
       </w:r>
+      <w:proofErr w:type="spellEnd"/>
     </w:p>
     <w:p>
       <w:pPr>
@@ -807,7 +915,7 @@
           <w:lang w:val="en-IN"/>
         </w:rPr>
       </w:pPr>
-      <w:hyperlink r:id="rId16" w:history="1">
+      <w:hyperlink r:id="rId17" w:history="1">
         <w:r>
           <w:rPr>
             <w:rStyle w:val="Hyperlink"/>
@@ -883,7 +991,21 @@
         <w:rPr>
           <w:lang w:val="en-IN"/>
         </w:rPr>
-        <w:t>Request Header : Optional, contain zero or more request Headers can be passed in any request. this will hold additional information about the request to the server</w:t>
+        <w:t xml:space="preserve">Request </w:t>
+      </w:r>
+      <w:proofErr w:type="gramStart"/>
+      <w:r>
+        <w:rPr>
+          <w:lang w:val="en-IN"/>
+        </w:rPr>
+        <w:t>Header :</w:t>
+      </w:r>
+      <w:proofErr w:type="gramEnd"/>
+      <w:r>
+        <w:rPr>
+          <w:lang w:val="en-IN"/>
+        </w:rPr>
+        <w:t xml:space="preserve"> Optional, contain zero or more request Headers can be passed in any request. this will hold additional information about the request to the server</w:t>
       </w:r>
     </w:p>
     <w:p>
@@ -901,7 +1023,21 @@
         <w:rPr>
           <w:lang w:val="en-IN"/>
         </w:rPr>
-        <w:t>Request Body : Optional, its a part of the HTTP Request where additional content to the server is passed</w:t>
+        <w:t xml:space="preserve">Request Body : Optional, </w:t>
+      </w:r>
+      <w:proofErr w:type="spellStart"/>
+      <w:r>
+        <w:rPr>
+          <w:lang w:val="en-IN"/>
+        </w:rPr>
+        <w:t>its</w:t>
+      </w:r>
+      <w:proofErr w:type="spellEnd"/>
+      <w:r>
+        <w:rPr>
+          <w:lang w:val="en-IN"/>
+        </w:rPr>
+        <w:t xml:space="preserve"> a part of the HTTP Request where additional content to the server is passed</w:t>
       </w:r>
     </w:p>
     <w:p>
@@ -1002,6 +1138,7 @@
           <w:lang w:val="en-IN"/>
         </w:rPr>
       </w:pPr>
+      <w:proofErr w:type="gramStart"/>
       <w:r>
         <w:rPr>
           <w:b/>
@@ -1014,7 +1151,15 @@
           <w:b/>
           <w:lang w:val="en-IN"/>
         </w:rPr>
-        <w:t xml:space="preserve"> : </w:t>
+        <w:t xml:space="preserve"> :</w:t>
+      </w:r>
+      <w:proofErr w:type="gramEnd"/>
+      <w:r>
+        <w:rPr>
+          <w:b/>
+          <w:lang w:val="en-IN"/>
+        </w:rPr>
+        <w:t xml:space="preserve"> </w:t>
       </w:r>
       <w:r>
         <w:rPr>
@@ -1034,34 +1179,81 @@
           <w:b/>
           <w:lang w:val="en-IN"/>
         </w:rPr>
-        <w:t>Resource Identifier</w:t>
-      </w:r>
-      <w:r>
-        <w:rPr>
-          <w:b/>
-          <w:lang w:val="en-IN"/>
-        </w:rPr>
-        <w:t xml:space="preserve"> : </w:t>
-      </w:r>
-      <w:r>
-        <w:rPr>
-          <w:lang w:val="en-IN"/>
-        </w:rPr>
-        <w:t>To identify the resource uniquely we use resource identifier. – this is actually a complete url</w:t>
-      </w:r>
-    </w:p>
-    <w:p>
-      <w:pPr>
-        <w:rPr>
-          <w:lang w:val="en-IN"/>
-        </w:rPr>
-      </w:pPr>
-      <w:r>
-        <w:rPr>
-          <w:b/>
-          <w:lang w:val="en-IN"/>
-        </w:rPr>
-        <w:t xml:space="preserve">Representation : </w:t>
+        <w:t xml:space="preserve">Resource </w:t>
+      </w:r>
+      <w:proofErr w:type="gramStart"/>
+      <w:r>
+        <w:rPr>
+          <w:b/>
+          <w:lang w:val="en-IN"/>
+        </w:rPr>
+        <w:t>Identifier</w:t>
+      </w:r>
+      <w:r>
+        <w:rPr>
+          <w:b/>
+          <w:lang w:val="en-IN"/>
+        </w:rPr>
+        <w:t xml:space="preserve"> :</w:t>
+      </w:r>
+      <w:proofErr w:type="gramEnd"/>
+      <w:r>
+        <w:rPr>
+          <w:b/>
+          <w:lang w:val="en-IN"/>
+        </w:rPr>
+        <w:t xml:space="preserve"> </w:t>
+      </w:r>
+      <w:r>
+        <w:rPr>
+          <w:lang w:val="en-IN"/>
+        </w:rPr>
+        <w:t xml:space="preserve">To identify the resource uniquely we use resource identifier. – </w:t>
+      </w:r>
+      <w:proofErr w:type="gramStart"/>
+      <w:r>
+        <w:rPr>
+          <w:lang w:val="en-IN"/>
+        </w:rPr>
+        <w:t>this</w:t>
+      </w:r>
+      <w:proofErr w:type="gramEnd"/>
+      <w:r>
+        <w:rPr>
+          <w:lang w:val="en-IN"/>
+        </w:rPr>
+        <w:t xml:space="preserve"> is actually a complete </w:t>
+      </w:r>
+      <w:proofErr w:type="spellStart"/>
+      <w:r>
+        <w:rPr>
+          <w:lang w:val="en-IN"/>
+        </w:rPr>
+        <w:t>url</w:t>
+      </w:r>
+      <w:proofErr w:type="spellEnd"/>
+    </w:p>
+    <w:p>
+      <w:pPr>
+        <w:rPr>
+          <w:lang w:val="en-IN"/>
+        </w:rPr>
+      </w:pPr>
+      <w:proofErr w:type="gramStart"/>
+      <w:r>
+        <w:rPr>
+          <w:b/>
+          <w:lang w:val="en-IN"/>
+        </w:rPr>
+        <w:t>Representation :</w:t>
+      </w:r>
+      <w:proofErr w:type="gramEnd"/>
+      <w:r>
+        <w:rPr>
+          <w:b/>
+          <w:lang w:val="en-IN"/>
+        </w:rPr>
+        <w:t xml:space="preserve"> </w:t>
       </w:r>
       <w:r>
         <w:rPr>
@@ -1077,6 +1269,7 @@
           <w:lang w:val="en-IN"/>
         </w:rPr>
       </w:pPr>
+      <w:proofErr w:type="gramStart"/>
       <w:r>
         <w:rPr>
           <w:b/>
@@ -1084,34 +1277,53 @@
         </w:rPr>
         <w:t>URI :</w:t>
       </w:r>
-    </w:p>
-    <w:p>
-      <w:pPr>
-        <w:rPr>
-          <w:b/>
-          <w:lang w:val="en-IN"/>
-        </w:rPr>
-      </w:pPr>
-      <w:r>
-        <w:rPr>
-          <w:b/>
-          <w:lang w:val="en-IN"/>
-        </w:rPr>
-        <w:t>SCHEME ://AUTHORITY / PATH or QUERY PARAMETER</w:t>
-      </w:r>
-    </w:p>
-    <w:p>
-      <w:pPr>
-        <w:rPr>
-          <w:lang w:val="en-IN"/>
-        </w:rPr>
-      </w:pPr>
-      <w:r>
-        <w:rPr>
-          <w:b/>
-          <w:lang w:val="en-IN"/>
-        </w:rPr>
-        <w:t xml:space="preserve">SCHEME : </w:t>
+      <w:proofErr w:type="gramEnd"/>
+    </w:p>
+    <w:p>
+      <w:pPr>
+        <w:rPr>
+          <w:b/>
+          <w:lang w:val="en-IN"/>
+        </w:rPr>
+      </w:pPr>
+      <w:proofErr w:type="gramStart"/>
+      <w:r>
+        <w:rPr>
+          <w:b/>
+          <w:lang w:val="en-IN"/>
+        </w:rPr>
+        <w:t>SCHEME :/</w:t>
+      </w:r>
+      <w:proofErr w:type="gramEnd"/>
+      <w:r>
+        <w:rPr>
+          <w:b/>
+          <w:lang w:val="en-IN"/>
+        </w:rPr>
+        <w:t>/AUTHORITY / PATH or QUERY PARAMETER</w:t>
+      </w:r>
+    </w:p>
+    <w:p>
+      <w:pPr>
+        <w:rPr>
+          <w:lang w:val="en-IN"/>
+        </w:rPr>
+      </w:pPr>
+      <w:proofErr w:type="gramStart"/>
+      <w:r>
+        <w:rPr>
+          <w:b/>
+          <w:lang w:val="en-IN"/>
+        </w:rPr>
+        <w:t>SCHEME :</w:t>
+      </w:r>
+      <w:proofErr w:type="gramEnd"/>
+      <w:r>
+        <w:rPr>
+          <w:b/>
+          <w:lang w:val="en-IN"/>
+        </w:rPr>
+        <w:t xml:space="preserve"> </w:t>
       </w:r>
       <w:r>
         <w:rPr>
@@ -1126,12 +1338,21 @@
           <w:lang w:val="en-IN"/>
         </w:rPr>
       </w:pPr>
-      <w:r>
-        <w:rPr>
-          <w:b/>
-          <w:lang w:val="en-IN"/>
-        </w:rPr>
-        <w:t xml:space="preserve">AUTHORITY : </w:t>
+      <w:proofErr w:type="gramStart"/>
+      <w:r>
+        <w:rPr>
+          <w:b/>
+          <w:lang w:val="en-IN"/>
+        </w:rPr>
+        <w:t>AUTHORITY :</w:t>
+      </w:r>
+      <w:proofErr w:type="gramEnd"/>
+      <w:r>
+        <w:rPr>
+          <w:b/>
+          <w:lang w:val="en-IN"/>
+        </w:rPr>
+        <w:t xml:space="preserve"> </w:t>
       </w:r>
       <w:r>
         <w:rPr>
@@ -1151,7 +1372,23 @@
           <w:b/>
           <w:lang w:val="en-IN"/>
         </w:rPr>
-        <w:t xml:space="preserve">PATH PARAMETER : </w:t>
+        <w:t xml:space="preserve">PATH </w:t>
+      </w:r>
+      <w:proofErr w:type="gramStart"/>
+      <w:r>
+        <w:rPr>
+          <w:b/>
+          <w:lang w:val="en-IN"/>
+        </w:rPr>
+        <w:t>PARAMETER :</w:t>
+      </w:r>
+      <w:proofErr w:type="gramEnd"/>
+      <w:r>
+        <w:rPr>
+          <w:b/>
+          <w:lang w:val="en-IN"/>
+        </w:rPr>
+        <w:t xml:space="preserve"> </w:t>
       </w:r>
       <w:r>
         <w:rPr>
@@ -1172,7 +1409,23 @@
           <w:b/>
           <w:lang w:val="en-IN"/>
         </w:rPr>
-        <w:t>QUERY PARAMETER : ?</w:t>
+        <w:t xml:space="preserve">QUERY </w:t>
+      </w:r>
+      <w:proofErr w:type="gramStart"/>
+      <w:r>
+        <w:rPr>
+          <w:b/>
+          <w:lang w:val="en-IN"/>
+        </w:rPr>
+        <w:t>PARAMETER :</w:t>
+      </w:r>
+      <w:proofErr w:type="gramEnd"/>
+      <w:r>
+        <w:rPr>
+          <w:b/>
+          <w:lang w:val="en-IN"/>
+        </w:rPr>
+        <w:t xml:space="preserve"> ?</w:t>
       </w:r>
     </w:p>
     <w:p>
@@ -1188,21 +1441,39 @@
           <w:lang w:val="en-IN"/>
         </w:rPr>
         <w:lastRenderedPageBreak/>
-        <w:t>HTTP Methods :</w:t>
-      </w:r>
-    </w:p>
-    <w:p>
-      <w:pPr>
-        <w:rPr>
-          <w:lang w:val="en-IN"/>
-        </w:rPr>
-      </w:pPr>
-      <w:r>
-        <w:rPr>
-          <w:b/>
-          <w:lang w:val="en-IN"/>
-        </w:rPr>
-        <w:t xml:space="preserve">GET : </w:t>
+        <w:t xml:space="preserve">HTTP </w:t>
+      </w:r>
+      <w:proofErr w:type="gramStart"/>
+      <w:r>
+        <w:rPr>
+          <w:b/>
+          <w:lang w:val="en-IN"/>
+        </w:rPr>
+        <w:t>Methods :</w:t>
+      </w:r>
+      <w:proofErr w:type="gramEnd"/>
+    </w:p>
+    <w:p>
+      <w:pPr>
+        <w:rPr>
+          <w:lang w:val="en-IN"/>
+        </w:rPr>
+      </w:pPr>
+      <w:proofErr w:type="gramStart"/>
+      <w:r>
+        <w:rPr>
+          <w:b/>
+          <w:lang w:val="en-IN"/>
+        </w:rPr>
+        <w:t>GET :</w:t>
+      </w:r>
+      <w:proofErr w:type="gramEnd"/>
+      <w:r>
+        <w:rPr>
+          <w:b/>
+          <w:lang w:val="en-IN"/>
+        </w:rPr>
+        <w:t xml:space="preserve"> </w:t>
       </w:r>
       <w:r>
         <w:rPr>
@@ -1217,12 +1488,21 @@
           <w:lang w:val="en-IN"/>
         </w:rPr>
       </w:pPr>
-      <w:r>
-        <w:rPr>
-          <w:b/>
-          <w:lang w:val="en-IN"/>
-        </w:rPr>
-        <w:t xml:space="preserve">POST : </w:t>
+      <w:proofErr w:type="gramStart"/>
+      <w:r>
+        <w:rPr>
+          <w:b/>
+          <w:lang w:val="en-IN"/>
+        </w:rPr>
+        <w:t>POST :</w:t>
+      </w:r>
+      <w:proofErr w:type="gramEnd"/>
+      <w:r>
+        <w:rPr>
+          <w:b/>
+          <w:lang w:val="en-IN"/>
+        </w:rPr>
+        <w:t xml:space="preserve"> </w:t>
       </w:r>
       <w:r>
         <w:rPr>
@@ -1237,12 +1517,21 @@
           <w:lang w:val="en-IN"/>
         </w:rPr>
       </w:pPr>
-      <w:r>
-        <w:rPr>
-          <w:b/>
-          <w:lang w:val="en-IN"/>
-        </w:rPr>
-        <w:t xml:space="preserve">DELETE : </w:t>
+      <w:proofErr w:type="gramStart"/>
+      <w:r>
+        <w:rPr>
+          <w:b/>
+          <w:lang w:val="en-IN"/>
+        </w:rPr>
+        <w:t>DELETE :</w:t>
+      </w:r>
+      <w:proofErr w:type="gramEnd"/>
+      <w:r>
+        <w:rPr>
+          <w:b/>
+          <w:lang w:val="en-IN"/>
+        </w:rPr>
+        <w:t xml:space="preserve"> </w:t>
       </w:r>
       <w:r>
         <w:rPr>
@@ -1257,12 +1546,21 @@
           <w:lang w:val="en-IN"/>
         </w:rPr>
       </w:pPr>
-      <w:r>
-        <w:rPr>
-          <w:b/>
-          <w:lang w:val="en-IN"/>
-        </w:rPr>
-        <w:t xml:space="preserve">PUT : </w:t>
+      <w:proofErr w:type="gramStart"/>
+      <w:r>
+        <w:rPr>
+          <w:b/>
+          <w:lang w:val="en-IN"/>
+        </w:rPr>
+        <w:t>PUT :</w:t>
+      </w:r>
+      <w:proofErr w:type="gramEnd"/>
+      <w:r>
+        <w:rPr>
+          <w:b/>
+          <w:lang w:val="en-IN"/>
+        </w:rPr>
+        <w:t xml:space="preserve"> </w:t>
       </w:r>
       <w:r>
         <w:rPr>
@@ -1277,12 +1575,21 @@
           <w:lang w:val="en-IN"/>
         </w:rPr>
       </w:pPr>
-      <w:r>
-        <w:rPr>
-          <w:b/>
-          <w:lang w:val="en-IN"/>
-        </w:rPr>
-        <w:t xml:space="preserve">PATCH :  </w:t>
+      <w:proofErr w:type="gramStart"/>
+      <w:r>
+        <w:rPr>
+          <w:b/>
+          <w:lang w:val="en-IN"/>
+        </w:rPr>
+        <w:t>PATCH :</w:t>
+      </w:r>
+      <w:proofErr w:type="gramEnd"/>
+      <w:r>
+        <w:rPr>
+          <w:b/>
+          <w:lang w:val="en-IN"/>
+        </w:rPr>
+        <w:t xml:space="preserve">  </w:t>
       </w:r>
       <w:r>
         <w:rPr>
@@ -1304,20 +1611,42 @@
         </w:rPr>
         <w:t xml:space="preserve">Path Parameter: PP </w:t>
       </w:r>
-      <w:r>
-        <w:rPr>
-          <w:lang w:val="en-IN"/>
-        </w:rPr>
-        <w:t>are variable parts of the URL path.Typically it is used to point to a specific resource within a collection.</w:t>
-      </w:r>
-    </w:p>
-    <w:p>
-      <w:pPr>
-        <w:rPr>
-          <w:lang w:val="en-IN"/>
-        </w:rPr>
-      </w:pPr>
-      <w:hyperlink r:id="rId17" w:history="1">
+      <w:proofErr w:type="gramStart"/>
+      <w:r>
+        <w:rPr>
+          <w:lang w:val="en-IN"/>
+        </w:rPr>
+        <w:t>are</w:t>
+      </w:r>
+      <w:proofErr w:type="gramEnd"/>
+      <w:r>
+        <w:rPr>
+          <w:lang w:val="en-IN"/>
+        </w:rPr>
+        <w:t xml:space="preserve"> variable parts of the URL </w:t>
+      </w:r>
+      <w:proofErr w:type="spellStart"/>
+      <w:r>
+        <w:rPr>
+          <w:lang w:val="en-IN"/>
+        </w:rPr>
+        <w:t>path.Typically</w:t>
+      </w:r>
+      <w:proofErr w:type="spellEnd"/>
+      <w:r>
+        <w:rPr>
+          <w:lang w:val="en-IN"/>
+        </w:rPr>
+        <w:t xml:space="preserve"> it is used to point to a specific resource within a collection.</w:t>
+      </w:r>
+    </w:p>
+    <w:p>
+      <w:pPr>
+        <w:rPr>
+          <w:lang w:val="en-IN"/>
+        </w:rPr>
+      </w:pPr>
+      <w:hyperlink r:id="rId18" w:history="1">
         <w:r>
           <w:rPr>
             <w:rStyle w:val="Hyperlink"/>
@@ -1339,7 +1668,7 @@
           <w:lang w:val="en-IN"/>
         </w:rPr>
       </w:pPr>
-      <w:hyperlink r:id="rId18" w:history="1">
+      <w:hyperlink r:id="rId19" w:history="1">
         <w:r>
           <w:rPr>
             <w:rStyle w:val="Hyperlink"/>
@@ -1367,13 +1696,43 @@
           <w:b/>
           <w:lang w:val="en-IN"/>
         </w:rPr>
-        <w:t xml:space="preserve">Query Parameter : </w:t>
-      </w:r>
-      <w:r>
-        <w:rPr>
-          <w:lang w:val="en-IN"/>
-        </w:rPr>
-        <w:t>Query parameters are used to sort /  filter the resources. usually query parameter starts with ‘</w:t>
+        <w:t xml:space="preserve">Query </w:t>
+      </w:r>
+      <w:proofErr w:type="gramStart"/>
+      <w:r>
+        <w:rPr>
+          <w:b/>
+          <w:lang w:val="en-IN"/>
+        </w:rPr>
+        <w:t>Parameter :</w:t>
+      </w:r>
+      <w:proofErr w:type="gramEnd"/>
+      <w:r>
+        <w:rPr>
+          <w:b/>
+          <w:lang w:val="en-IN"/>
+        </w:rPr>
+        <w:t xml:space="preserve"> </w:t>
+      </w:r>
+      <w:r>
+        <w:rPr>
+          <w:lang w:val="en-IN"/>
+        </w:rPr>
+        <w:t xml:space="preserve">Query parameters are used to sort /  filter the resources. </w:t>
+      </w:r>
+      <w:proofErr w:type="gramStart"/>
+      <w:r>
+        <w:rPr>
+          <w:lang w:val="en-IN"/>
+        </w:rPr>
+        <w:t>usually</w:t>
+      </w:r>
+      <w:proofErr w:type="gramEnd"/>
+      <w:r>
+        <w:rPr>
+          <w:lang w:val="en-IN"/>
+        </w:rPr>
+        <w:t xml:space="preserve"> query parameter starts with ‘</w:t>
       </w:r>
       <w:r>
         <w:rPr>
@@ -1418,7 +1777,7 @@
                     </pic:cNvPicPr>
                   </pic:nvPicPr>
                   <pic:blipFill>
-                    <a:blip r:embed="rId19"/>
+                    <a:blip r:embed="rId20"/>
                     <a:srcRect/>
                     <a:stretch>
                       <a:fillRect/>
@@ -1461,11 +1820,19 @@
           <w:lang w:val="en-IN"/>
         </w:rPr>
       </w:pPr>
-      <w:r>
-        <w:rPr>
-          <w:lang w:val="en-IN"/>
-        </w:rPr>
-        <w:t>Trello API</w:t>
+      <w:proofErr w:type="spellStart"/>
+      <w:r>
+        <w:rPr>
+          <w:lang w:val="en-IN"/>
+        </w:rPr>
+        <w:t>Trello</w:t>
+      </w:r>
+      <w:proofErr w:type="spellEnd"/>
+      <w:r>
+        <w:rPr>
+          <w:lang w:val="en-IN"/>
+        </w:rPr>
+        <w:t xml:space="preserve"> API</w:t>
       </w:r>
     </w:p>
     <w:p>
@@ -1483,9 +1850,23 @@
         <w:rPr>
           <w:lang w:val="en-IN"/>
         </w:rPr>
-        <w:t xml:space="preserve">Register to Trello - </w:t>
-      </w:r>
-      <w:hyperlink r:id="rId20" w:history="1">
+        <w:t xml:space="preserve">Register to </w:t>
+      </w:r>
+      <w:proofErr w:type="spellStart"/>
+      <w:r>
+        <w:rPr>
+          <w:lang w:val="en-IN"/>
+        </w:rPr>
+        <w:t>Trello</w:t>
+      </w:r>
+      <w:proofErr w:type="spellEnd"/>
+      <w:r>
+        <w:rPr>
+          <w:lang w:val="en-IN"/>
+        </w:rPr>
+        <w:t xml:space="preserve"> - </w:t>
+      </w:r>
+      <w:hyperlink r:id="rId21" w:history="1">
         <w:r>
           <w:rPr>
             <w:rStyle w:val="Hyperlink"/>
@@ -1564,7 +1945,37 @@
         <w:rPr>
           <w:lang w:val="en-IN"/>
         </w:rPr>
-        <w:t>Go to the api documentation of trello.</w:t>
+        <w:t xml:space="preserve">Go to the </w:t>
+      </w:r>
+      <w:proofErr w:type="spellStart"/>
+      <w:proofErr w:type="gramStart"/>
+      <w:r>
+        <w:rPr>
+          <w:lang w:val="en-IN"/>
+        </w:rPr>
+        <w:t>api</w:t>
+      </w:r>
+      <w:proofErr w:type="spellEnd"/>
+      <w:proofErr w:type="gramEnd"/>
+      <w:r>
+        <w:rPr>
+          <w:lang w:val="en-IN"/>
+        </w:rPr>
+        <w:t xml:space="preserve"> documentation of </w:t>
+      </w:r>
+      <w:proofErr w:type="spellStart"/>
+      <w:r>
+        <w:rPr>
+          <w:lang w:val="en-IN"/>
+        </w:rPr>
+        <w:t>trello</w:t>
+      </w:r>
+      <w:proofErr w:type="spellEnd"/>
+      <w:r>
+        <w:rPr>
+          <w:lang w:val="en-IN"/>
+        </w:rPr>
+        <w:t>.</w:t>
       </w:r>
     </w:p>
     <w:p>
@@ -1578,27 +1989,13 @@
           <w:lang w:val="en-IN"/>
         </w:rPr>
       </w:pPr>
-      <w:hyperlink r:id="rId21" w:history="1">
+      <w:hyperlink r:id="rId22" w:history="1">
         <w:r>
           <w:rPr>
             <w:rStyle w:val="Hyperlink"/>
             <w:lang w:val="en-IN"/>
           </w:rPr>
-          <w:t>https://developer.atlassia</w:t>
-        </w:r>
-        <w:r>
-          <w:rPr>
-            <w:rStyle w:val="Hyperlink"/>
-            <w:lang w:val="en-IN"/>
-          </w:rPr>
-          <w:t>n</w:t>
-        </w:r>
-        <w:r>
-          <w:rPr>
-            <w:rStyle w:val="Hyperlink"/>
-            <w:lang w:val="en-IN"/>
-          </w:rPr>
-          <w:t>.com/cloud/trello/rest/</w:t>
+          <w:t>https://developer.atlassian.com/cloud/trello/rest/</w:t>
         </w:r>
       </w:hyperlink>
       <w:r>
@@ -1624,7 +2021,35 @@
           <w:lang w:val="en-IN"/>
         </w:rPr>
         <w:lastRenderedPageBreak/>
-        <w:t>To use the api’s we need to get the authentication token, because every api requires the token</w:t>
+        <w:t xml:space="preserve">To use the </w:t>
+      </w:r>
+      <w:proofErr w:type="spellStart"/>
+      <w:r>
+        <w:rPr>
+          <w:lang w:val="en-IN"/>
+        </w:rPr>
+        <w:t>api’s</w:t>
+      </w:r>
+      <w:proofErr w:type="spellEnd"/>
+      <w:r>
+        <w:rPr>
+          <w:lang w:val="en-IN"/>
+        </w:rPr>
+        <w:t xml:space="preserve"> we need to get the authentication token, because every </w:t>
+      </w:r>
+      <w:proofErr w:type="spellStart"/>
+      <w:r>
+        <w:rPr>
+          <w:lang w:val="en-IN"/>
+        </w:rPr>
+        <w:t>api</w:t>
+      </w:r>
+      <w:proofErr w:type="spellEnd"/>
+      <w:r>
+        <w:rPr>
+          <w:lang w:val="en-IN"/>
+        </w:rPr>
+        <w:t xml:space="preserve"> requires the token</w:t>
       </w:r>
     </w:p>
     <w:p>
@@ -1660,7 +2085,21 @@
         <w:rPr>
           <w:lang w:val="en-IN"/>
         </w:rPr>
-        <w:t xml:space="preserve">click on TRello Rest API From left panel </w:t>
+        <w:t xml:space="preserve">click on </w:t>
+      </w:r>
+      <w:proofErr w:type="spellStart"/>
+      <w:r>
+        <w:rPr>
+          <w:lang w:val="en-IN"/>
+        </w:rPr>
+        <w:t>TRello</w:t>
+      </w:r>
+      <w:proofErr w:type="spellEnd"/>
+      <w:r>
+        <w:rPr>
+          <w:lang w:val="en-IN"/>
+        </w:rPr>
+        <w:t xml:space="preserve"> Rest API From left panel </w:t>
       </w:r>
     </w:p>
     <w:p>
@@ -1698,7 +2137,7 @@
         </w:rPr>
         <w:t xml:space="preserve">click on </w:t>
       </w:r>
-      <w:hyperlink r:id="rId22" w:history="1">
+      <w:hyperlink r:id="rId23" w:history="1">
         <w:r>
           <w:rPr>
             <w:rStyle w:val="Hyperlink"/>
@@ -1731,7 +2170,7 @@
         </w:rPr>
         <w:t xml:space="preserve">click on token in the same page </w:t>
       </w:r>
-      <w:hyperlink r:id="rId23" w:history="1">
+      <w:hyperlink r:id="rId24" w:history="1">
         <w:r>
           <w:rPr>
             <w:rStyle w:val="Hyperlink"/>
@@ -1780,7 +2219,7 @@
                     </pic:cNvPicPr>
                   </pic:nvPicPr>
                   <pic:blipFill>
-                    <a:blip r:embed="rId24"/>
+                    <a:blip r:embed="rId25"/>
                     <a:srcRect/>
                     <a:stretch>
                       <a:fillRect/>
@@ -1823,10 +2262,986 @@
     </w:p>
     <w:p>
       <w:pPr>
-        <w:rPr>
-          <w:lang w:val="en-IN"/>
-        </w:rPr>
-      </w:pPr>
+        <w:pStyle w:val="Title"/>
+        <w:rPr>
+          <w:lang w:val="en-IN"/>
+        </w:rPr>
+      </w:pPr>
+    </w:p>
+    <w:p>
+      <w:pPr>
+        <w:pStyle w:val="Title"/>
+        <w:rPr>
+          <w:lang w:val="en-IN"/>
+        </w:rPr>
+      </w:pPr>
+      <w:r>
+        <w:rPr>
+          <w:lang w:val="en-IN"/>
+        </w:rPr>
+        <w:t>POST-MAN</w:t>
+      </w:r>
+    </w:p>
+    <w:p>
+      <w:pPr>
+        <w:rPr>
+          <w:lang w:val="en-IN"/>
+        </w:rPr>
+      </w:pPr>
+      <w:r>
+        <w:rPr>
+          <w:lang w:val="en-IN"/>
+        </w:rPr>
+        <w:t>VARIABLSE IN POSTMAN</w:t>
+      </w:r>
+    </w:p>
+    <w:p>
+      <w:pPr>
+        <w:pStyle w:val="ListParagraph"/>
+        <w:numPr>
+          <w:ilvl w:val="0"/>
+          <w:numId w:val="4"/>
+        </w:numPr>
+        <w:rPr>
+          <w:lang w:val="en-IN"/>
+        </w:rPr>
+      </w:pPr>
+      <w:r>
+        <w:rPr>
+          <w:lang w:val="en-IN"/>
+        </w:rPr>
+        <w:t>GLOBAL VARIABELS</w:t>
+      </w:r>
+      <w:r>
+        <w:rPr>
+          <w:lang w:val="en-IN"/>
+        </w:rPr>
+        <w:tab/>
+      </w:r>
+    </w:p>
+    <w:p>
+      <w:pPr>
+        <w:pStyle w:val="ListParagraph"/>
+        <w:numPr>
+          <w:ilvl w:val="1"/>
+          <w:numId w:val="4"/>
+        </w:numPr>
+        <w:rPr>
+          <w:lang w:val="en-IN"/>
+        </w:rPr>
+      </w:pPr>
+      <w:r>
+        <w:rPr>
+          <w:lang w:val="en-IN"/>
+        </w:rPr>
+        <w:t>variables common to all sub-projects in the postman</w:t>
+      </w:r>
+    </w:p>
+    <w:p>
+      <w:pPr>
+        <w:pStyle w:val="ListParagraph"/>
+        <w:numPr>
+          <w:ilvl w:val="0"/>
+          <w:numId w:val="4"/>
+        </w:numPr>
+        <w:rPr>
+          <w:lang w:val="en-IN"/>
+        </w:rPr>
+      </w:pPr>
+      <w:r>
+        <w:rPr>
+          <w:lang w:val="en-IN"/>
+        </w:rPr>
+        <w:t>SAVING GLOBAL VARIABLES</w:t>
+      </w:r>
+    </w:p>
+    <w:p>
+      <w:pPr>
+        <w:pStyle w:val="ListParagraph"/>
+        <w:numPr>
+          <w:ilvl w:val="1"/>
+          <w:numId w:val="4"/>
+        </w:numPr>
+        <w:rPr>
+          <w:lang w:val="en-IN"/>
+        </w:rPr>
+      </w:pPr>
+      <w:r>
+        <w:rPr>
+          <w:lang w:val="en-IN"/>
+        </w:rPr>
+        <w:t>RESPONSE</w:t>
+      </w:r>
+    </w:p>
+    <w:p>
+      <w:pPr>
+        <w:pStyle w:val="ListParagraph"/>
+        <w:numPr>
+          <w:ilvl w:val="1"/>
+          <w:numId w:val="4"/>
+        </w:numPr>
+        <w:rPr>
+          <w:lang w:val="en-IN"/>
+        </w:rPr>
+      </w:pPr>
+      <w:r>
+        <w:rPr>
+          <w:noProof/>
+        </w:rPr>
+        <w:drawing>
+          <wp:inline distT="0" distB="0" distL="0" distR="0">
+            <wp:extent cx="5943600" cy="2150981"/>
+            <wp:effectExtent l="19050" t="0" r="0" b="0"/>
+            <wp:docPr id="12" name="Picture 7"/>
+            <wp:cNvGraphicFramePr>
+              <a:graphicFrameLocks xmlns:a="http://schemas.openxmlformats.org/drawingml/2006/main" noChangeAspect="1"/>
+            </wp:cNvGraphicFramePr>
+            <a:graphic xmlns:a="http://schemas.openxmlformats.org/drawingml/2006/main">
+              <a:graphicData uri="http://schemas.openxmlformats.org/drawingml/2006/picture">
+                <pic:pic xmlns:pic="http://schemas.openxmlformats.org/drawingml/2006/picture">
+                  <pic:nvPicPr>
+                    <pic:cNvPr id="0" name="Picture 7"/>
+                    <pic:cNvPicPr>
+                      <a:picLocks noChangeAspect="1" noChangeArrowheads="1"/>
+                    </pic:cNvPicPr>
+                  </pic:nvPicPr>
+                  <pic:blipFill>
+                    <a:blip r:embed="rId26"/>
+                    <a:srcRect/>
+                    <a:stretch>
+                      <a:fillRect/>
+                    </a:stretch>
+                  </pic:blipFill>
+                  <pic:spPr bwMode="auto">
+                    <a:xfrm>
+                      <a:off x="0" y="0"/>
+                      <a:ext cx="5943600" cy="2150981"/>
+                    </a:xfrm>
+                    <a:prstGeom prst="rect">
+                      <a:avLst/>
+                    </a:prstGeom>
+                    <a:noFill/>
+                    <a:ln w="9525">
+                      <a:noFill/>
+                      <a:miter lim="800000"/>
+                      <a:headEnd/>
+                      <a:tailEnd/>
+                    </a:ln>
+                  </pic:spPr>
+                </pic:pic>
+              </a:graphicData>
+            </a:graphic>
+          </wp:inline>
+        </w:drawing>
+      </w:r>
+    </w:p>
+    <w:p>
+      <w:pPr>
+        <w:pStyle w:val="ListParagraph"/>
+        <w:numPr>
+          <w:ilvl w:val="1"/>
+          <w:numId w:val="4"/>
+        </w:numPr>
+        <w:rPr>
+          <w:lang w:val="en-IN"/>
+        </w:rPr>
+      </w:pPr>
+      <w:r>
+        <w:rPr>
+          <w:lang w:val="en-IN"/>
+        </w:rPr>
+        <w:t>Test to save</w:t>
+      </w:r>
+    </w:p>
+    <w:p>
+      <w:pPr>
+        <w:pStyle w:val="ListParagraph"/>
+        <w:numPr>
+          <w:ilvl w:val="1"/>
+          <w:numId w:val="4"/>
+        </w:numPr>
+        <w:rPr>
+          <w:lang w:val="en-IN"/>
+        </w:rPr>
+      </w:pPr>
+      <w:r>
+        <w:rPr>
+          <w:noProof/>
+        </w:rPr>
+        <w:lastRenderedPageBreak/>
+        <w:drawing>
+          <wp:inline distT="0" distB="0" distL="0" distR="0">
+            <wp:extent cx="5943600" cy="1318453"/>
+            <wp:effectExtent l="19050" t="0" r="0" b="0"/>
+            <wp:docPr id="13" name="Picture 10"/>
+            <wp:cNvGraphicFramePr>
+              <a:graphicFrameLocks xmlns:a="http://schemas.openxmlformats.org/drawingml/2006/main" noChangeAspect="1"/>
+            </wp:cNvGraphicFramePr>
+            <a:graphic xmlns:a="http://schemas.openxmlformats.org/drawingml/2006/main">
+              <a:graphicData uri="http://schemas.openxmlformats.org/drawingml/2006/picture">
+                <pic:pic xmlns:pic="http://schemas.openxmlformats.org/drawingml/2006/picture">
+                  <pic:nvPicPr>
+                    <pic:cNvPr id="0" name="Picture 10"/>
+                    <pic:cNvPicPr>
+                      <a:picLocks noChangeAspect="1" noChangeArrowheads="1"/>
+                    </pic:cNvPicPr>
+                  </pic:nvPicPr>
+                  <pic:blipFill>
+                    <a:blip r:embed="rId27"/>
+                    <a:srcRect/>
+                    <a:stretch>
+                      <a:fillRect/>
+                    </a:stretch>
+                  </pic:blipFill>
+                  <pic:spPr bwMode="auto">
+                    <a:xfrm>
+                      <a:off x="0" y="0"/>
+                      <a:ext cx="5943600" cy="1318453"/>
+                    </a:xfrm>
+                    <a:prstGeom prst="rect">
+                      <a:avLst/>
+                    </a:prstGeom>
+                    <a:noFill/>
+                    <a:ln w="9525">
+                      <a:noFill/>
+                      <a:miter lim="800000"/>
+                      <a:headEnd/>
+                      <a:tailEnd/>
+                    </a:ln>
+                  </pic:spPr>
+                </pic:pic>
+              </a:graphicData>
+            </a:graphic>
+          </wp:inline>
+        </w:drawing>
+      </w:r>
+    </w:p>
+    <w:p>
+      <w:pPr>
+        <w:pStyle w:val="ListParagraph"/>
+        <w:numPr>
+          <w:ilvl w:val="1"/>
+          <w:numId w:val="4"/>
+        </w:numPr>
+        <w:rPr>
+          <w:lang w:val="en-IN"/>
+        </w:rPr>
+      </w:pPr>
+    </w:p>
+    <w:p>
+      <w:pPr>
+        <w:pStyle w:val="ListParagraph"/>
+        <w:numPr>
+          <w:ilvl w:val="0"/>
+          <w:numId w:val="4"/>
+        </w:numPr>
+        <w:rPr>
+          <w:lang w:val="en-IN"/>
+        </w:rPr>
+      </w:pPr>
+      <w:r>
+        <w:rPr>
+          <w:lang w:val="en-IN"/>
+        </w:rPr>
+        <w:t>ENVIRONMENT VARIABLES</w:t>
+      </w:r>
+    </w:p>
+    <w:p>
+      <w:pPr>
+        <w:pStyle w:val="ListParagraph"/>
+        <w:numPr>
+          <w:ilvl w:val="1"/>
+          <w:numId w:val="4"/>
+        </w:numPr>
+        <w:rPr>
+          <w:lang w:val="en-IN"/>
+        </w:rPr>
+      </w:pPr>
+      <w:r>
+        <w:rPr>
+          <w:lang w:val="en-IN"/>
+        </w:rPr>
+        <w:t>variables specific to project</w:t>
+      </w:r>
+    </w:p>
+    <w:p>
+      <w:pPr>
+        <w:pStyle w:val="ListParagraph"/>
+        <w:numPr>
+          <w:ilvl w:val="0"/>
+          <w:numId w:val="4"/>
+        </w:numPr>
+        <w:rPr>
+          <w:lang w:val="en-IN"/>
+        </w:rPr>
+      </w:pPr>
+      <w:r>
+        <w:rPr>
+          <w:lang w:val="en-IN"/>
+        </w:rPr>
+        <w:t>SAVING ENVIRONMENT VARIABLES</w:t>
+      </w:r>
+    </w:p>
+    <w:p>
+      <w:pPr>
+        <w:pStyle w:val="ListParagraph"/>
+        <w:numPr>
+          <w:ilvl w:val="1"/>
+          <w:numId w:val="4"/>
+        </w:numPr>
+        <w:rPr>
+          <w:lang w:val="en-IN"/>
+        </w:rPr>
+      </w:pPr>
+      <w:r>
+        <w:rPr>
+          <w:lang w:val="en-IN"/>
+        </w:rPr>
+        <w:t>RESPONSE</w:t>
+      </w:r>
+      <w:r>
+        <w:rPr>
+          <w:lang w:val="en-IN"/>
+        </w:rPr>
+        <w:tab/>
+      </w:r>
+      <w:r>
+        <w:rPr>
+          <w:lang w:val="en-IN"/>
+        </w:rPr>
+        <w:tab/>
+      </w:r>
+    </w:p>
+    <w:p>
+      <w:pPr>
+        <w:pStyle w:val="ListParagraph"/>
+        <w:numPr>
+          <w:ilvl w:val="1"/>
+          <w:numId w:val="4"/>
+        </w:numPr>
+        <w:rPr>
+          <w:lang w:val="en-IN"/>
+        </w:rPr>
+      </w:pPr>
+      <w:r>
+        <w:rPr>
+          <w:noProof/>
+        </w:rPr>
+        <w:drawing>
+          <wp:inline distT="0" distB="0" distL="0" distR="0">
+            <wp:extent cx="5943600" cy="2507574"/>
+            <wp:effectExtent l="19050" t="0" r="0" b="0"/>
+            <wp:docPr id="7" name="Picture 4"/>
+            <wp:cNvGraphicFramePr>
+              <a:graphicFrameLocks xmlns:a="http://schemas.openxmlformats.org/drawingml/2006/main" noChangeAspect="1"/>
+            </wp:cNvGraphicFramePr>
+            <a:graphic xmlns:a="http://schemas.openxmlformats.org/drawingml/2006/main">
+              <a:graphicData uri="http://schemas.openxmlformats.org/drawingml/2006/picture">
+                <pic:pic xmlns:pic="http://schemas.openxmlformats.org/drawingml/2006/picture">
+                  <pic:nvPicPr>
+                    <pic:cNvPr id="0" name="Picture 4"/>
+                    <pic:cNvPicPr>
+                      <a:picLocks noChangeAspect="1" noChangeArrowheads="1"/>
+                    </pic:cNvPicPr>
+                  </pic:nvPicPr>
+                  <pic:blipFill>
+                    <a:blip r:embed="rId28"/>
+                    <a:srcRect/>
+                    <a:stretch>
+                      <a:fillRect/>
+                    </a:stretch>
+                  </pic:blipFill>
+                  <pic:spPr bwMode="auto">
+                    <a:xfrm>
+                      <a:off x="0" y="0"/>
+                      <a:ext cx="5943600" cy="2507574"/>
+                    </a:xfrm>
+                    <a:prstGeom prst="rect">
+                      <a:avLst/>
+                    </a:prstGeom>
+                    <a:noFill/>
+                    <a:ln w="9525">
+                      <a:noFill/>
+                      <a:miter lim="800000"/>
+                      <a:headEnd/>
+                      <a:tailEnd/>
+                    </a:ln>
+                  </pic:spPr>
+                </pic:pic>
+              </a:graphicData>
+            </a:graphic>
+          </wp:inline>
+        </w:drawing>
+      </w:r>
+    </w:p>
+    <w:p>
+      <w:pPr>
+        <w:pStyle w:val="ListParagraph"/>
+        <w:numPr>
+          <w:ilvl w:val="1"/>
+          <w:numId w:val="4"/>
+        </w:numPr>
+        <w:rPr>
+          <w:lang w:val="en-IN"/>
+        </w:rPr>
+      </w:pPr>
+      <w:r>
+        <w:rPr>
+          <w:lang w:val="en-IN"/>
+        </w:rPr>
+        <w:t>TEST TO SAVE</w:t>
+      </w:r>
+    </w:p>
+    <w:p>
+      <w:pPr>
+        <w:pStyle w:val="ListParagraph"/>
+        <w:numPr>
+          <w:ilvl w:val="0"/>
+          <w:numId w:val="4"/>
+        </w:numPr>
+        <w:rPr>
+          <w:lang w:val="en-IN"/>
+        </w:rPr>
+      </w:pPr>
+      <w:r>
+        <w:rPr>
+          <w:noProof/>
+        </w:rPr>
+        <w:drawing>
+          <wp:inline distT="0" distB="0" distL="0" distR="0">
+            <wp:extent cx="5943600" cy="1511077"/>
+            <wp:effectExtent l="19050" t="0" r="0" b="0"/>
+            <wp:docPr id="6" name="Picture 1"/>
+            <wp:cNvGraphicFramePr>
+              <a:graphicFrameLocks xmlns:a="http://schemas.openxmlformats.org/drawingml/2006/main" noChangeAspect="1"/>
+            </wp:cNvGraphicFramePr>
+            <a:graphic xmlns:a="http://schemas.openxmlformats.org/drawingml/2006/main">
+              <a:graphicData uri="http://schemas.openxmlformats.org/drawingml/2006/picture">
+                <pic:pic xmlns:pic="http://schemas.openxmlformats.org/drawingml/2006/picture">
+                  <pic:nvPicPr>
+                    <pic:cNvPr id="0" name="Picture 1"/>
+                    <pic:cNvPicPr>
+                      <a:picLocks noChangeAspect="1" noChangeArrowheads="1"/>
+                    </pic:cNvPicPr>
+                  </pic:nvPicPr>
+                  <pic:blipFill>
+                    <a:blip r:embed="rId29"/>
+                    <a:srcRect/>
+                    <a:stretch>
+                      <a:fillRect/>
+                    </a:stretch>
+                  </pic:blipFill>
+                  <pic:spPr bwMode="auto">
+                    <a:xfrm>
+                      <a:off x="0" y="0"/>
+                      <a:ext cx="5943600" cy="1511077"/>
+                    </a:xfrm>
+                    <a:prstGeom prst="rect">
+                      <a:avLst/>
+                    </a:prstGeom>
+                    <a:noFill/>
+                    <a:ln w="9525">
+                      <a:noFill/>
+                      <a:miter lim="800000"/>
+                      <a:headEnd/>
+                      <a:tailEnd/>
+                    </a:ln>
+                  </pic:spPr>
+                </pic:pic>
+              </a:graphicData>
+            </a:graphic>
+          </wp:inline>
+        </w:drawing>
+      </w:r>
+    </w:p>
+    <w:p>
+      <w:pPr>
+        <w:pStyle w:val="ListParagraph"/>
+        <w:numPr>
+          <w:ilvl w:val="0"/>
+          <w:numId w:val="4"/>
+        </w:numPr>
+        <w:rPr>
+          <w:lang w:val="en-IN"/>
+        </w:rPr>
+      </w:pPr>
+      <w:r>
+        <w:rPr>
+          <w:lang w:val="en-IN"/>
+        </w:rPr>
+        <w:t>PRE-REQ SCRIPT IN POST-MAN</w:t>
+      </w:r>
+    </w:p>
+    <w:p>
+      <w:pPr>
+        <w:pStyle w:val="ListParagraph"/>
+        <w:numPr>
+          <w:ilvl w:val="1"/>
+          <w:numId w:val="4"/>
+        </w:numPr>
+        <w:rPr>
+          <w:lang w:val="en-IN"/>
+        </w:rPr>
+      </w:pPr>
+      <w:proofErr w:type="gramStart"/>
+      <w:r>
+        <w:rPr>
+          <w:lang w:val="en-IN"/>
+        </w:rPr>
+        <w:t>this</w:t>
+      </w:r>
+      <w:proofErr w:type="gramEnd"/>
+      <w:r>
+        <w:rPr>
+          <w:lang w:val="en-IN"/>
+        </w:rPr>
+        <w:t xml:space="preserve"> </w:t>
+      </w:r>
+      <w:r>
+        <w:rPr>
+          <w:lang w:val="en-IN"/>
+        </w:rPr>
+        <w:t>feature is used to create dynamic data to the test. pre-request script will be executed before the test is executed or before API is triggered</w:t>
+      </w:r>
+    </w:p>
+    <w:p>
+      <w:pPr>
+        <w:pStyle w:val="ListParagraph"/>
+        <w:numPr>
+          <w:ilvl w:val="0"/>
+          <w:numId w:val="4"/>
+        </w:numPr>
+        <w:rPr>
+          <w:lang w:val="en-IN"/>
+        </w:rPr>
+      </w:pPr>
+      <w:r>
+        <w:rPr>
+          <w:noProof/>
+        </w:rPr>
+        <w:lastRenderedPageBreak/>
+        <w:drawing>
+          <wp:inline distT="0" distB="0" distL="0" distR="0">
+            <wp:extent cx="5943600" cy="1582862"/>
+            <wp:effectExtent l="19050" t="0" r="0" b="0"/>
+            <wp:docPr id="14" name="Picture 13"/>
+            <wp:cNvGraphicFramePr>
+              <a:graphicFrameLocks xmlns:a="http://schemas.openxmlformats.org/drawingml/2006/main" noChangeAspect="1"/>
+            </wp:cNvGraphicFramePr>
+            <a:graphic xmlns:a="http://schemas.openxmlformats.org/drawingml/2006/main">
+              <a:graphicData uri="http://schemas.openxmlformats.org/drawingml/2006/picture">
+                <pic:pic xmlns:pic="http://schemas.openxmlformats.org/drawingml/2006/picture">
+                  <pic:nvPicPr>
+                    <pic:cNvPr id="0" name="Picture 13"/>
+                    <pic:cNvPicPr>
+                      <a:picLocks noChangeAspect="1" noChangeArrowheads="1"/>
+                    </pic:cNvPicPr>
+                  </pic:nvPicPr>
+                  <pic:blipFill>
+                    <a:blip r:embed="rId30"/>
+                    <a:srcRect/>
+                    <a:stretch>
+                      <a:fillRect/>
+                    </a:stretch>
+                  </pic:blipFill>
+                  <pic:spPr bwMode="auto">
+                    <a:xfrm>
+                      <a:off x="0" y="0"/>
+                      <a:ext cx="5943600" cy="1582862"/>
+                    </a:xfrm>
+                    <a:prstGeom prst="rect">
+                      <a:avLst/>
+                    </a:prstGeom>
+                    <a:noFill/>
+                    <a:ln w="9525">
+                      <a:noFill/>
+                      <a:miter lim="800000"/>
+                      <a:headEnd/>
+                      <a:tailEnd/>
+                    </a:ln>
+                  </pic:spPr>
+                </pic:pic>
+              </a:graphicData>
+            </a:graphic>
+          </wp:inline>
+        </w:drawing>
+      </w:r>
+    </w:p>
+    <w:p>
+      <w:pPr>
+        <w:pStyle w:val="Title"/>
+        <w:rPr>
+          <w:lang w:val="en-IN"/>
+        </w:rPr>
+      </w:pPr>
+      <w:r>
+        <w:rPr>
+          <w:lang w:val="en-IN"/>
+        </w:rPr>
+        <w:t>GIT-HUB</w:t>
+      </w:r>
+    </w:p>
+    <w:p>
+      <w:pPr>
+        <w:pStyle w:val="ListParagraph"/>
+        <w:numPr>
+          <w:ilvl w:val="0"/>
+          <w:numId w:val="5"/>
+        </w:numPr>
+        <w:rPr>
+          <w:lang w:val="en-IN"/>
+        </w:rPr>
+      </w:pPr>
+      <w:r>
+        <w:rPr>
+          <w:lang w:val="en-IN"/>
+        </w:rPr>
+        <w:t xml:space="preserve">create a git-hub account - </w:t>
+      </w:r>
+      <w:hyperlink r:id="rId31" w:history="1">
+        <w:r>
+          <w:rPr>
+            <w:rStyle w:val="Hyperlink"/>
+            <w:lang w:val="en-IN"/>
+          </w:rPr>
+          <w:t>https://github.com/signup</w:t>
+        </w:r>
+      </w:hyperlink>
+    </w:p>
+    <w:p>
+      <w:pPr>
+        <w:pStyle w:val="ListParagraph"/>
+        <w:numPr>
+          <w:ilvl w:val="0"/>
+          <w:numId w:val="5"/>
+        </w:numPr>
+        <w:rPr>
+          <w:lang w:val="en-IN"/>
+        </w:rPr>
+      </w:pPr>
+      <w:r>
+        <w:rPr>
+          <w:lang w:val="en-IN"/>
+        </w:rPr>
+        <w:t xml:space="preserve">open </w:t>
+      </w:r>
+      <w:proofErr w:type="spellStart"/>
+      <w:r>
+        <w:rPr>
+          <w:lang w:val="en-IN"/>
+        </w:rPr>
+        <w:t>google</w:t>
+      </w:r>
+      <w:proofErr w:type="spellEnd"/>
+      <w:r>
+        <w:rPr>
+          <w:lang w:val="en-IN"/>
+        </w:rPr>
+        <w:t xml:space="preserve"> page and search for : </w:t>
+      </w:r>
+      <w:proofErr w:type="spellStart"/>
+      <w:r>
+        <w:rPr>
+          <w:lang w:val="en-IN"/>
+        </w:rPr>
+        <w:t>github</w:t>
+      </w:r>
+      <w:proofErr w:type="spellEnd"/>
+      <w:r>
+        <w:rPr>
+          <w:lang w:val="en-IN"/>
+        </w:rPr>
+        <w:t xml:space="preserve"> developer </w:t>
+      </w:r>
+      <w:proofErr w:type="spellStart"/>
+      <w:r>
+        <w:rPr>
+          <w:lang w:val="en-IN"/>
+        </w:rPr>
+        <w:t>api</w:t>
+      </w:r>
+      <w:proofErr w:type="spellEnd"/>
+    </w:p>
+    <w:p>
+      <w:pPr>
+        <w:pStyle w:val="ListParagraph"/>
+        <w:numPr>
+          <w:ilvl w:val="0"/>
+          <w:numId w:val="5"/>
+        </w:numPr>
+        <w:rPr>
+          <w:lang w:val="en-IN"/>
+        </w:rPr>
+      </w:pPr>
+      <w:hyperlink r:id="rId32" w:history="1">
+        <w:r>
+          <w:rPr>
+            <w:rStyle w:val="Hyperlink"/>
+            <w:lang w:val="en-IN"/>
+          </w:rPr>
+          <w:t>https://docs.github.com/en/rest</w:t>
+        </w:r>
+      </w:hyperlink>
+    </w:p>
+    <w:p>
+      <w:pPr>
+        <w:pStyle w:val="ListParagraph"/>
+        <w:numPr>
+          <w:ilvl w:val="0"/>
+          <w:numId w:val="5"/>
+        </w:numPr>
+        <w:rPr>
+          <w:lang w:val="en-IN"/>
+        </w:rPr>
+      </w:pPr>
+      <w:r>
+        <w:rPr>
+          <w:lang w:val="en-IN"/>
+        </w:rPr>
+        <w:t>Get the authentication token</w:t>
+      </w:r>
+    </w:p>
+    <w:p>
+      <w:pPr>
+        <w:pStyle w:val="ListParagraph"/>
+        <w:numPr>
+          <w:ilvl w:val="1"/>
+          <w:numId w:val="5"/>
+        </w:numPr>
+        <w:rPr>
+          <w:lang w:val="en-IN"/>
+        </w:rPr>
+      </w:pPr>
+      <w:r>
+        <w:rPr>
+          <w:lang w:val="en-IN"/>
+        </w:rPr>
+        <w:t xml:space="preserve">click on the </w:t>
+      </w:r>
+      <w:proofErr w:type="spellStart"/>
+      <w:r>
+        <w:rPr>
+          <w:lang w:val="en-IN"/>
+        </w:rPr>
+        <w:t>usericon</w:t>
+      </w:r>
+      <w:proofErr w:type="spellEnd"/>
+      <w:r>
+        <w:rPr>
+          <w:lang w:val="en-IN"/>
+        </w:rPr>
+        <w:t xml:space="preserve"> in github.com</w:t>
+      </w:r>
+    </w:p>
+    <w:p>
+      <w:pPr>
+        <w:pStyle w:val="ListParagraph"/>
+        <w:numPr>
+          <w:ilvl w:val="1"/>
+          <w:numId w:val="5"/>
+        </w:numPr>
+        <w:rPr>
+          <w:lang w:val="en-IN"/>
+        </w:rPr>
+      </w:pPr>
+      <w:r>
+        <w:rPr>
+          <w:lang w:val="en-IN"/>
+        </w:rPr>
+        <w:t>select settings from the list</w:t>
+      </w:r>
+    </w:p>
+    <w:p>
+      <w:pPr>
+        <w:pStyle w:val="ListParagraph"/>
+        <w:numPr>
+          <w:ilvl w:val="1"/>
+          <w:numId w:val="5"/>
+        </w:numPr>
+        <w:rPr>
+          <w:lang w:val="en-IN"/>
+        </w:rPr>
+      </w:pPr>
+      <w:r>
+        <w:rPr>
+          <w:lang w:val="en-IN"/>
+        </w:rPr>
+        <w:t>click on Developer Settings form the left panel</w:t>
+      </w:r>
+    </w:p>
+    <w:p>
+      <w:pPr>
+        <w:pStyle w:val="ListParagraph"/>
+        <w:numPr>
+          <w:ilvl w:val="1"/>
+          <w:numId w:val="5"/>
+        </w:numPr>
+        <w:rPr>
+          <w:lang w:val="en-IN"/>
+        </w:rPr>
+      </w:pPr>
+      <w:r>
+        <w:rPr>
+          <w:lang w:val="en-IN"/>
+        </w:rPr>
+        <w:t>click on personal access token</w:t>
+      </w:r>
+    </w:p>
+    <w:p>
+      <w:pPr>
+        <w:pStyle w:val="ListParagraph"/>
+        <w:numPr>
+          <w:ilvl w:val="1"/>
+          <w:numId w:val="5"/>
+        </w:numPr>
+        <w:rPr>
+          <w:lang w:val="en-IN"/>
+        </w:rPr>
+      </w:pPr>
+      <w:r>
+        <w:rPr>
+          <w:lang w:val="en-IN"/>
+        </w:rPr>
+        <w:t>click on generate new token</w:t>
+      </w:r>
+    </w:p>
+    <w:p>
+      <w:pPr>
+        <w:pStyle w:val="ListParagraph"/>
+        <w:numPr>
+          <w:ilvl w:val="1"/>
+          <w:numId w:val="5"/>
+        </w:numPr>
+        <w:rPr>
+          <w:lang w:val="en-IN"/>
+        </w:rPr>
+      </w:pPr>
+      <w:r>
+        <w:rPr>
+          <w:lang w:val="en-IN"/>
+        </w:rPr>
+        <w:t>select all check box except admin related</w:t>
+      </w:r>
+    </w:p>
+    <w:p>
+      <w:pPr>
+        <w:pStyle w:val="ListParagraph"/>
+        <w:numPr>
+          <w:ilvl w:val="1"/>
+          <w:numId w:val="5"/>
+        </w:numPr>
+        <w:rPr>
+          <w:lang w:val="en-IN"/>
+        </w:rPr>
+      </w:pPr>
+      <w:r>
+        <w:rPr>
+          <w:lang w:val="en-IN"/>
+        </w:rPr>
+        <w:t>copy the token generated and use in postman as Barrier Token</w:t>
+      </w:r>
+    </w:p>
+    <w:p>
+      <w:pPr>
+        <w:pStyle w:val="Title"/>
+        <w:rPr>
+          <w:lang w:val="en-IN"/>
+        </w:rPr>
+      </w:pPr>
+      <w:r>
+        <w:rPr>
+          <w:lang w:val="en-IN"/>
+        </w:rPr>
+        <w:t>Body Parameter</w:t>
+      </w:r>
+    </w:p>
+    <w:p>
+      <w:pPr>
+        <w:rPr>
+          <w:lang w:val="en-IN"/>
+        </w:rPr>
+      </w:pPr>
+      <w:proofErr w:type="spellStart"/>
+      <w:proofErr w:type="gramStart"/>
+      <w:r>
+        <w:rPr>
+          <w:lang w:val="en-IN"/>
+        </w:rPr>
+        <w:t>json</w:t>
+      </w:r>
+      <w:proofErr w:type="spellEnd"/>
+      <w:proofErr w:type="gramEnd"/>
+      <w:r>
+        <w:rPr>
+          <w:lang w:val="en-IN"/>
+        </w:rPr>
+        <w:t xml:space="preserve"> file to be passed from the body of </w:t>
+      </w:r>
+      <w:proofErr w:type="spellStart"/>
+      <w:r>
+        <w:rPr>
+          <w:lang w:val="en-IN"/>
+        </w:rPr>
+        <w:t>PostMan</w:t>
+      </w:r>
+      <w:proofErr w:type="spellEnd"/>
+    </w:p>
+    <w:p>
+      <w:pPr>
+        <w:rPr>
+          <w:lang w:val="en-IN"/>
+        </w:rPr>
+      </w:pPr>
+      <w:r>
+        <w:rPr>
+          <w:noProof/>
+        </w:rPr>
+        <w:drawing>
+          <wp:inline distT="0" distB="0" distL="0" distR="0">
+            <wp:extent cx="5943600" cy="2041979"/>
+            <wp:effectExtent l="19050" t="0" r="0" b="0"/>
+            <wp:docPr id="16" name="Picture 16"/>
+            <wp:cNvGraphicFramePr>
+              <a:graphicFrameLocks xmlns:a="http://schemas.openxmlformats.org/drawingml/2006/main" noChangeAspect="1"/>
+            </wp:cNvGraphicFramePr>
+            <a:graphic xmlns:a="http://schemas.openxmlformats.org/drawingml/2006/main">
+              <a:graphicData uri="http://schemas.openxmlformats.org/drawingml/2006/picture">
+                <pic:pic xmlns:pic="http://schemas.openxmlformats.org/drawingml/2006/picture">
+                  <pic:nvPicPr>
+                    <pic:cNvPr id="0" name="Picture 16"/>
+                    <pic:cNvPicPr>
+                      <a:picLocks noChangeAspect="1" noChangeArrowheads="1"/>
+                    </pic:cNvPicPr>
+                  </pic:nvPicPr>
+                  <pic:blipFill>
+                    <a:blip r:embed="rId33"/>
+                    <a:srcRect/>
+                    <a:stretch>
+                      <a:fillRect/>
+                    </a:stretch>
+                  </pic:blipFill>
+                  <pic:spPr bwMode="auto">
+                    <a:xfrm>
+                      <a:off x="0" y="0"/>
+                      <a:ext cx="5943600" cy="2041979"/>
+                    </a:xfrm>
+                    <a:prstGeom prst="rect">
+                      <a:avLst/>
+                    </a:prstGeom>
+                    <a:noFill/>
+                    <a:ln w="9525">
+                      <a:noFill/>
+                      <a:miter lim="800000"/>
+                      <a:headEnd/>
+                      <a:tailEnd/>
+                    </a:ln>
+                  </pic:spPr>
+                </pic:pic>
+              </a:graphicData>
+            </a:graphic>
+          </wp:inline>
+        </w:drawing>
+      </w:r>
     </w:p>
     <w:sectPr>
       <w:pgSz w:w="12240" w:h="15840"/>
@@ -2178,6 +3593,232 @@
       </w:rPr>
     </w:lvl>
   </w:abstractNum>
+  <w:abstractNum w:abstractNumId="3">
+    <w:nsid w:val="2C416AAF"/>
+    <w:multiLevelType w:val="hybridMultilevel"/>
+    <w:tmpl w:val="06EE246A"/>
+    <w:lvl w:ilvl="0" w:tplc="0409000B">
+      <w:start w:val="1"/>
+      <w:numFmt w:val="bullet"/>
+      <w:lvlText w:val=""/>
+      <w:lvlJc w:val="left"/>
+      <w:pPr>
+        <w:ind w:left="720" w:hanging="360"/>
+      </w:pPr>
+      <w:rPr>
+        <w:rFonts w:ascii="Wingdings" w:hAnsi="Wingdings" w:hint="default"/>
+      </w:rPr>
+    </w:lvl>
+    <w:lvl w:ilvl="1" w:tplc="04090003">
+      <w:start w:val="1"/>
+      <w:numFmt w:val="bullet"/>
+      <w:lvlText w:val="o"/>
+      <w:lvlJc w:val="left"/>
+      <w:pPr>
+        <w:ind w:left="1440" w:hanging="360"/>
+      </w:pPr>
+      <w:rPr>
+        <w:rFonts w:ascii="Courier New" w:hAnsi="Courier New" w:cs="Courier New" w:hint="default"/>
+      </w:rPr>
+    </w:lvl>
+    <w:lvl w:ilvl="2" w:tplc="04090005" w:tentative="1">
+      <w:start w:val="1"/>
+      <w:numFmt w:val="bullet"/>
+      <w:lvlText w:val=""/>
+      <w:lvlJc w:val="left"/>
+      <w:pPr>
+        <w:ind w:left="2160" w:hanging="360"/>
+      </w:pPr>
+      <w:rPr>
+        <w:rFonts w:ascii="Wingdings" w:hAnsi="Wingdings" w:hint="default"/>
+      </w:rPr>
+    </w:lvl>
+    <w:lvl w:ilvl="3" w:tplc="04090001" w:tentative="1">
+      <w:start w:val="1"/>
+      <w:numFmt w:val="bullet"/>
+      <w:lvlText w:val=""/>
+      <w:lvlJc w:val="left"/>
+      <w:pPr>
+        <w:ind w:left="2880" w:hanging="360"/>
+      </w:pPr>
+      <w:rPr>
+        <w:rFonts w:ascii="Symbol" w:hAnsi="Symbol" w:hint="default"/>
+      </w:rPr>
+    </w:lvl>
+    <w:lvl w:ilvl="4" w:tplc="04090003" w:tentative="1">
+      <w:start w:val="1"/>
+      <w:numFmt w:val="bullet"/>
+      <w:lvlText w:val="o"/>
+      <w:lvlJc w:val="left"/>
+      <w:pPr>
+        <w:ind w:left="3600" w:hanging="360"/>
+      </w:pPr>
+      <w:rPr>
+        <w:rFonts w:ascii="Courier New" w:hAnsi="Courier New" w:cs="Courier New" w:hint="default"/>
+      </w:rPr>
+    </w:lvl>
+    <w:lvl w:ilvl="5" w:tplc="04090005" w:tentative="1">
+      <w:start w:val="1"/>
+      <w:numFmt w:val="bullet"/>
+      <w:lvlText w:val=""/>
+      <w:lvlJc w:val="left"/>
+      <w:pPr>
+        <w:ind w:left="4320" w:hanging="360"/>
+      </w:pPr>
+      <w:rPr>
+        <w:rFonts w:ascii="Wingdings" w:hAnsi="Wingdings" w:hint="default"/>
+      </w:rPr>
+    </w:lvl>
+    <w:lvl w:ilvl="6" w:tplc="04090001" w:tentative="1">
+      <w:start w:val="1"/>
+      <w:numFmt w:val="bullet"/>
+      <w:lvlText w:val=""/>
+      <w:lvlJc w:val="left"/>
+      <w:pPr>
+        <w:ind w:left="5040" w:hanging="360"/>
+      </w:pPr>
+      <w:rPr>
+        <w:rFonts w:ascii="Symbol" w:hAnsi="Symbol" w:hint="default"/>
+      </w:rPr>
+    </w:lvl>
+    <w:lvl w:ilvl="7" w:tplc="04090003" w:tentative="1">
+      <w:start w:val="1"/>
+      <w:numFmt w:val="bullet"/>
+      <w:lvlText w:val="o"/>
+      <w:lvlJc w:val="left"/>
+      <w:pPr>
+        <w:ind w:left="5760" w:hanging="360"/>
+      </w:pPr>
+      <w:rPr>
+        <w:rFonts w:ascii="Courier New" w:hAnsi="Courier New" w:cs="Courier New" w:hint="default"/>
+      </w:rPr>
+    </w:lvl>
+    <w:lvl w:ilvl="8" w:tplc="04090005" w:tentative="1">
+      <w:start w:val="1"/>
+      <w:numFmt w:val="bullet"/>
+      <w:lvlText w:val=""/>
+      <w:lvlJc w:val="left"/>
+      <w:pPr>
+        <w:ind w:left="6480" w:hanging="360"/>
+      </w:pPr>
+      <w:rPr>
+        <w:rFonts w:ascii="Wingdings" w:hAnsi="Wingdings" w:hint="default"/>
+      </w:rPr>
+    </w:lvl>
+  </w:abstractNum>
+  <w:abstractNum w:abstractNumId="4">
+    <w:nsid w:val="48C5704E"/>
+    <w:multiLevelType w:val="hybridMultilevel"/>
+    <w:tmpl w:val="98322AD6"/>
+    <w:lvl w:ilvl="0" w:tplc="0409000B">
+      <w:start w:val="1"/>
+      <w:numFmt w:val="bullet"/>
+      <w:lvlText w:val=""/>
+      <w:lvlJc w:val="left"/>
+      <w:pPr>
+        <w:ind w:left="720" w:hanging="360"/>
+      </w:pPr>
+      <w:rPr>
+        <w:rFonts w:ascii="Wingdings" w:hAnsi="Wingdings" w:hint="default"/>
+      </w:rPr>
+    </w:lvl>
+    <w:lvl w:ilvl="1" w:tplc="04090003">
+      <w:start w:val="1"/>
+      <w:numFmt w:val="bullet"/>
+      <w:lvlText w:val="o"/>
+      <w:lvlJc w:val="left"/>
+      <w:pPr>
+        <w:ind w:left="1440" w:hanging="360"/>
+      </w:pPr>
+      <w:rPr>
+        <w:rFonts w:ascii="Courier New" w:hAnsi="Courier New" w:cs="Courier New" w:hint="default"/>
+      </w:rPr>
+    </w:lvl>
+    <w:lvl w:ilvl="2" w:tplc="04090005">
+      <w:start w:val="1"/>
+      <w:numFmt w:val="bullet"/>
+      <w:lvlText w:val=""/>
+      <w:lvlJc w:val="left"/>
+      <w:pPr>
+        <w:ind w:left="2160" w:hanging="360"/>
+      </w:pPr>
+      <w:rPr>
+        <w:rFonts w:ascii="Wingdings" w:hAnsi="Wingdings" w:hint="default"/>
+      </w:rPr>
+    </w:lvl>
+    <w:lvl w:ilvl="3" w:tplc="04090001" w:tentative="1">
+      <w:start w:val="1"/>
+      <w:numFmt w:val="bullet"/>
+      <w:lvlText w:val=""/>
+      <w:lvlJc w:val="left"/>
+      <w:pPr>
+        <w:ind w:left="2880" w:hanging="360"/>
+      </w:pPr>
+      <w:rPr>
+        <w:rFonts w:ascii="Symbol" w:hAnsi="Symbol" w:hint="default"/>
+      </w:rPr>
+    </w:lvl>
+    <w:lvl w:ilvl="4" w:tplc="04090003" w:tentative="1">
+      <w:start w:val="1"/>
+      <w:numFmt w:val="bullet"/>
+      <w:lvlText w:val="o"/>
+      <w:lvlJc w:val="left"/>
+      <w:pPr>
+        <w:ind w:left="3600" w:hanging="360"/>
+      </w:pPr>
+      <w:rPr>
+        <w:rFonts w:ascii="Courier New" w:hAnsi="Courier New" w:cs="Courier New" w:hint="default"/>
+      </w:rPr>
+    </w:lvl>
+    <w:lvl w:ilvl="5" w:tplc="04090005" w:tentative="1">
+      <w:start w:val="1"/>
+      <w:numFmt w:val="bullet"/>
+      <w:lvlText w:val=""/>
+      <w:lvlJc w:val="left"/>
+      <w:pPr>
+        <w:ind w:left="4320" w:hanging="360"/>
+      </w:pPr>
+      <w:rPr>
+        <w:rFonts w:ascii="Wingdings" w:hAnsi="Wingdings" w:hint="default"/>
+      </w:rPr>
+    </w:lvl>
+    <w:lvl w:ilvl="6" w:tplc="04090001" w:tentative="1">
+      <w:start w:val="1"/>
+      <w:numFmt w:val="bullet"/>
+      <w:lvlText w:val=""/>
+      <w:lvlJc w:val="left"/>
+      <w:pPr>
+        <w:ind w:left="5040" w:hanging="360"/>
+      </w:pPr>
+      <w:rPr>
+        <w:rFonts w:ascii="Symbol" w:hAnsi="Symbol" w:hint="default"/>
+      </w:rPr>
+    </w:lvl>
+    <w:lvl w:ilvl="7" w:tplc="04090003" w:tentative="1">
+      <w:start w:val="1"/>
+      <w:numFmt w:val="bullet"/>
+      <w:lvlText w:val="o"/>
+      <w:lvlJc w:val="left"/>
+      <w:pPr>
+        <w:ind w:left="5760" w:hanging="360"/>
+      </w:pPr>
+      <w:rPr>
+        <w:rFonts w:ascii="Courier New" w:hAnsi="Courier New" w:cs="Courier New" w:hint="default"/>
+      </w:rPr>
+    </w:lvl>
+    <w:lvl w:ilvl="8" w:tplc="04090005" w:tentative="1">
+      <w:start w:val="1"/>
+      <w:numFmt w:val="bullet"/>
+      <w:lvlText w:val=""/>
+      <w:lvlJc w:val="left"/>
+      <w:pPr>
+        <w:ind w:left="6480" w:hanging="360"/>
+      </w:pPr>
+      <w:rPr>
+        <w:rFonts w:ascii="Wingdings" w:hAnsi="Wingdings" w:hint="default"/>
+      </w:rPr>
+    </w:lvl>
+  </w:abstractNum>
   <w:num w:numId="1">
     <w:abstractNumId w:val="0"/>
   </w:num>
@@ -2186,6 +3827,12 @@
   </w:num>
   <w:num w:numId="3">
     <w:abstractNumId w:val="2"/>
+  </w:num>
+  <w:num w:numId="4">
+    <w:abstractNumId w:val="4"/>
+  </w:num>
+  <w:num w:numId="5">
+    <w:abstractNumId w:val="3"/>
   </w:num>
 </w:numbering>
 </file>
@@ -2349,6 +3996,7 @@
   <w:style w:type="paragraph" w:default="1" w:styleId="Normal">
     <w:name w:val="Normal"/>
     <w:qFormat/>
+    <w:rsid w:val="00F13237"/>
   </w:style>
   <w:style w:type="paragraph" w:styleId="Heading1">
     <w:name w:val="heading 1"/>
@@ -2803,4 +4451,16 @@
   <a:objectDefaults/>
   <a:extraClrSchemeLst/>
 </a:theme>
+</file>
+
+<file path=customXml/item1.xml><?xml version="1.0" encoding="utf-8"?>
+<b:Sources xmlns:b="http://schemas.openxmlformats.org/officeDocument/2006/bibliography" xmlns="http://schemas.openxmlformats.org/officeDocument/2006/bibliography" SelectedStyle="\APA.XSL" StyleName="APA"/>
+</file>
+
+<file path=customXml/itemProps1.xml><?xml version="1.0" encoding="utf-8"?>
+<ds:datastoreItem xmlns:ds="http://schemas.openxmlformats.org/officeDocument/2006/customXml" ds:itemID="{717700FB-6718-4394-9175-EB8B85616ACF}">
+  <ds:schemaRefs>
+    <ds:schemaRef ds:uri="http://schemas.openxmlformats.org/officeDocument/2006/bibliography"/>
+  </ds:schemaRefs>
+</ds:datastoreItem>
 </file>
--- a/Notes.docx
+++ b/Notes.docx
@@ -3243,6 +3243,1156 @@
         </w:drawing>
       </w:r>
     </w:p>
+    <w:p>
+      <w:pPr>
+        <w:rPr>
+          <w:lang w:val="en-IN"/>
+        </w:rPr>
+      </w:pPr>
+    </w:p>
+    <w:p>
+      <w:pPr>
+        <w:rPr>
+          <w:lang w:val="en-IN"/>
+        </w:rPr>
+      </w:pPr>
+    </w:p>
+    <w:p>
+      <w:pPr>
+        <w:pStyle w:val="Title"/>
+        <w:rPr>
+          <w:lang w:val="en-IN"/>
+        </w:rPr>
+      </w:pPr>
+      <w:r>
+        <w:rPr>
+          <w:lang w:val="en-IN"/>
+        </w:rPr>
+        <w:lastRenderedPageBreak/>
+        <w:t xml:space="preserve">Rest </w:t>
+      </w:r>
+      <w:proofErr w:type="gramStart"/>
+      <w:r>
+        <w:rPr>
+          <w:lang w:val="en-IN"/>
+        </w:rPr>
+        <w:t>Assured :</w:t>
+      </w:r>
+      <w:proofErr w:type="gramEnd"/>
+    </w:p>
+    <w:p>
+      <w:pPr>
+        <w:rPr>
+          <w:lang w:val="en-IN"/>
+        </w:rPr>
+      </w:pPr>
+      <w:r>
+        <w:rPr>
+          <w:lang w:val="en-IN"/>
+        </w:rPr>
+        <w:t>Rest assured is a java library built on top of HTTP Builder. All HTTP Methods are available inside Rest Assured so we can easily automate HTTP Requests and Response.</w:t>
+      </w:r>
+    </w:p>
+    <w:p>
+      <w:pPr>
+        <w:pStyle w:val="Heading1"/>
+        <w:pBdr>
+          <w:bottom w:val="single" w:sz="6" w:space="1" w:color="auto"/>
+        </w:pBdr>
+        <w:rPr>
+          <w:lang w:val="en-IN"/>
+        </w:rPr>
+      </w:pPr>
+      <w:proofErr w:type="gramStart"/>
+      <w:r>
+        <w:rPr>
+          <w:lang w:val="en-IN"/>
+        </w:rPr>
+        <w:t>Setup :</w:t>
+      </w:r>
+      <w:proofErr w:type="gramEnd"/>
+    </w:p>
+    <w:p>
+      <w:pPr>
+        <w:pStyle w:val="ListParagraph"/>
+        <w:numPr>
+          <w:ilvl w:val="0"/>
+          <w:numId w:val="6"/>
+        </w:numPr>
+        <w:rPr>
+          <w:lang w:val="en-IN"/>
+        </w:rPr>
+      </w:pPr>
+      <w:r>
+        <w:rPr>
+          <w:lang w:val="en-IN"/>
+        </w:rPr>
+        <w:t>Download and install java</w:t>
+      </w:r>
+    </w:p>
+    <w:p>
+      <w:pPr>
+        <w:pStyle w:val="ListParagraph"/>
+        <w:numPr>
+          <w:ilvl w:val="0"/>
+          <w:numId w:val="6"/>
+        </w:numPr>
+        <w:rPr>
+          <w:lang w:val="en-IN"/>
+        </w:rPr>
+      </w:pPr>
+      <w:r>
+        <w:rPr>
+          <w:lang w:val="en-IN"/>
+        </w:rPr>
+        <w:t xml:space="preserve">Download and install Eclipse : </w:t>
+      </w:r>
+      <w:hyperlink r:id="rId34" w:history="1">
+        <w:r>
+          <w:rPr>
+            <w:rStyle w:val="Hyperlink"/>
+            <w:lang w:val="en-IN"/>
+          </w:rPr>
+          <w:t>https://www.eclipse.org/downloads/packages/</w:t>
+        </w:r>
+      </w:hyperlink>
+    </w:p>
+    <w:p>
+      <w:pPr>
+        <w:pStyle w:val="ListParagraph"/>
+        <w:numPr>
+          <w:ilvl w:val="0"/>
+          <w:numId w:val="6"/>
+        </w:numPr>
+        <w:rPr>
+          <w:lang w:val="en-IN"/>
+        </w:rPr>
+      </w:pPr>
+      <w:r>
+        <w:rPr>
+          <w:lang w:val="en-IN"/>
+        </w:rPr>
+        <w:t xml:space="preserve">Download and install maven : </w:t>
+      </w:r>
+      <w:hyperlink r:id="rId35" w:history="1">
+        <w:r>
+          <w:rPr>
+            <w:rStyle w:val="Hyperlink"/>
+            <w:lang w:val="en-IN"/>
+          </w:rPr>
+          <w:t>https://maven.apache.org/download.cgi</w:t>
+        </w:r>
+      </w:hyperlink>
+      <w:r>
+        <w:rPr>
+          <w:lang w:val="en-IN"/>
+        </w:rPr>
+        <w:t xml:space="preserve"> </w:t>
+      </w:r>
+    </w:p>
+    <w:p>
+      <w:pPr>
+        <w:pStyle w:val="ListParagraph"/>
+        <w:numPr>
+          <w:ilvl w:val="0"/>
+          <w:numId w:val="6"/>
+        </w:numPr>
+        <w:rPr>
+          <w:lang w:val="en-IN"/>
+        </w:rPr>
+      </w:pPr>
+      <w:r>
+        <w:rPr>
+          <w:noProof/>
+        </w:rPr>
+        <w:drawing>
+          <wp:inline distT="0" distB="0" distL="0" distR="0">
+            <wp:extent cx="5943600" cy="1554434"/>
+            <wp:effectExtent l="19050" t="0" r="0" b="0"/>
+            <wp:docPr id="15" name="Picture 1"/>
+            <wp:cNvGraphicFramePr>
+              <a:graphicFrameLocks xmlns:a="http://schemas.openxmlformats.org/drawingml/2006/main" noChangeAspect="1"/>
+            </wp:cNvGraphicFramePr>
+            <a:graphic xmlns:a="http://schemas.openxmlformats.org/drawingml/2006/main">
+              <a:graphicData uri="http://schemas.openxmlformats.org/drawingml/2006/picture">
+                <pic:pic xmlns:pic="http://schemas.openxmlformats.org/drawingml/2006/picture">
+                  <pic:nvPicPr>
+                    <pic:cNvPr id="0" name="Picture 1"/>
+                    <pic:cNvPicPr>
+                      <a:picLocks noChangeAspect="1" noChangeArrowheads="1"/>
+                    </pic:cNvPicPr>
+                  </pic:nvPicPr>
+                  <pic:blipFill>
+                    <a:blip r:embed="rId36"/>
+                    <a:srcRect/>
+                    <a:stretch>
+                      <a:fillRect/>
+                    </a:stretch>
+                  </pic:blipFill>
+                  <pic:spPr bwMode="auto">
+                    <a:xfrm>
+                      <a:off x="0" y="0"/>
+                      <a:ext cx="5943600" cy="1554434"/>
+                    </a:xfrm>
+                    <a:prstGeom prst="rect">
+                      <a:avLst/>
+                    </a:prstGeom>
+                    <a:noFill/>
+                    <a:ln w="9525">
+                      <a:noFill/>
+                      <a:miter lim="800000"/>
+                      <a:headEnd/>
+                      <a:tailEnd/>
+                    </a:ln>
+                  </pic:spPr>
+                </pic:pic>
+              </a:graphicData>
+            </a:graphic>
+          </wp:inline>
+        </w:drawing>
+      </w:r>
+    </w:p>
+    <w:p>
+      <w:pPr>
+        <w:pStyle w:val="ListParagraph"/>
+        <w:numPr>
+          <w:ilvl w:val="0"/>
+          <w:numId w:val="6"/>
+        </w:numPr>
+        <w:rPr>
+          <w:lang w:val="en-IN"/>
+        </w:rPr>
+      </w:pPr>
+      <w:r>
+        <w:rPr>
+          <w:noProof/>
+        </w:rPr>
+        <w:drawing>
+          <wp:inline distT="0" distB="0" distL="0" distR="0">
+            <wp:extent cx="5943600" cy="1464515"/>
+            <wp:effectExtent l="19050" t="0" r="0" b="0"/>
+            <wp:docPr id="17" name="Picture 4"/>
+            <wp:cNvGraphicFramePr>
+              <a:graphicFrameLocks xmlns:a="http://schemas.openxmlformats.org/drawingml/2006/main" noChangeAspect="1"/>
+            </wp:cNvGraphicFramePr>
+            <a:graphic xmlns:a="http://schemas.openxmlformats.org/drawingml/2006/main">
+              <a:graphicData uri="http://schemas.openxmlformats.org/drawingml/2006/picture">
+                <pic:pic xmlns:pic="http://schemas.openxmlformats.org/drawingml/2006/picture">
+                  <pic:nvPicPr>
+                    <pic:cNvPr id="0" name="Picture 4"/>
+                    <pic:cNvPicPr>
+                      <a:picLocks noChangeAspect="1" noChangeArrowheads="1"/>
+                    </pic:cNvPicPr>
+                  </pic:nvPicPr>
+                  <pic:blipFill>
+                    <a:blip r:embed="rId37"/>
+                    <a:srcRect/>
+                    <a:stretch>
+                      <a:fillRect/>
+                    </a:stretch>
+                  </pic:blipFill>
+                  <pic:spPr bwMode="auto">
+                    <a:xfrm>
+                      <a:off x="0" y="0"/>
+                      <a:ext cx="5943600" cy="1464515"/>
+                    </a:xfrm>
+                    <a:prstGeom prst="rect">
+                      <a:avLst/>
+                    </a:prstGeom>
+                    <a:noFill/>
+                    <a:ln w="9525">
+                      <a:noFill/>
+                      <a:miter lim="800000"/>
+                      <a:headEnd/>
+                      <a:tailEnd/>
+                    </a:ln>
+                  </pic:spPr>
+                </pic:pic>
+              </a:graphicData>
+            </a:graphic>
+          </wp:inline>
+        </w:drawing>
+      </w:r>
+    </w:p>
+    <w:p>
+      <w:pPr>
+        <w:pStyle w:val="ListParagraph"/>
+        <w:numPr>
+          <w:ilvl w:val="0"/>
+          <w:numId w:val="6"/>
+        </w:numPr>
+        <w:rPr>
+          <w:lang w:val="en-IN"/>
+        </w:rPr>
+      </w:pPr>
+    </w:p>
+    <w:p>
+      <w:pPr>
+        <w:pStyle w:val="ListParagraph"/>
+        <w:numPr>
+          <w:ilvl w:val="0"/>
+          <w:numId w:val="6"/>
+        </w:numPr>
+        <w:rPr>
+          <w:lang w:val="en-IN"/>
+        </w:rPr>
+      </w:pPr>
+      <w:r>
+        <w:rPr>
+          <w:noProof/>
+        </w:rPr>
+        <w:lastRenderedPageBreak/>
+        <w:drawing>
+          <wp:inline distT="0" distB="0" distL="0" distR="0">
+            <wp:extent cx="5036820" cy="4788535"/>
+            <wp:effectExtent l="19050" t="0" r="0" b="0"/>
+            <wp:docPr id="18" name="Picture 7"/>
+            <wp:cNvGraphicFramePr>
+              <a:graphicFrameLocks xmlns:a="http://schemas.openxmlformats.org/drawingml/2006/main" noChangeAspect="1"/>
+            </wp:cNvGraphicFramePr>
+            <a:graphic xmlns:a="http://schemas.openxmlformats.org/drawingml/2006/main">
+              <a:graphicData uri="http://schemas.openxmlformats.org/drawingml/2006/picture">
+                <pic:pic xmlns:pic="http://schemas.openxmlformats.org/drawingml/2006/picture">
+                  <pic:nvPicPr>
+                    <pic:cNvPr id="0" name="Picture 7"/>
+                    <pic:cNvPicPr>
+                      <a:picLocks noChangeAspect="1" noChangeArrowheads="1"/>
+                    </pic:cNvPicPr>
+                  </pic:nvPicPr>
+                  <pic:blipFill>
+                    <a:blip r:embed="rId38"/>
+                    <a:srcRect/>
+                    <a:stretch>
+                      <a:fillRect/>
+                    </a:stretch>
+                  </pic:blipFill>
+                  <pic:spPr bwMode="auto">
+                    <a:xfrm>
+                      <a:off x="0" y="0"/>
+                      <a:ext cx="5036820" cy="4788535"/>
+                    </a:xfrm>
+                    <a:prstGeom prst="rect">
+                      <a:avLst/>
+                    </a:prstGeom>
+                    <a:noFill/>
+                    <a:ln w="9525">
+                      <a:noFill/>
+                      <a:miter lim="800000"/>
+                      <a:headEnd/>
+                      <a:tailEnd/>
+                    </a:ln>
+                  </pic:spPr>
+                </pic:pic>
+              </a:graphicData>
+            </a:graphic>
+          </wp:inline>
+        </w:drawing>
+      </w:r>
+    </w:p>
+    <w:p>
+      <w:pPr>
+        <w:pStyle w:val="ListParagraph"/>
+        <w:numPr>
+          <w:ilvl w:val="0"/>
+          <w:numId w:val="6"/>
+        </w:numPr>
+        <w:rPr>
+          <w:lang w:val="en-IN"/>
+        </w:rPr>
+      </w:pPr>
+      <w:r>
+        <w:rPr>
+          <w:lang w:val="en-IN"/>
+        </w:rPr>
+        <w:t>Open Eclipse and start creating a Maven project</w:t>
+      </w:r>
+    </w:p>
+    <w:p>
+      <w:pPr>
+        <w:pStyle w:val="ListParagraph"/>
+        <w:numPr>
+          <w:ilvl w:val="0"/>
+          <w:numId w:val="6"/>
+        </w:numPr>
+        <w:rPr>
+          <w:lang w:val="en-IN"/>
+        </w:rPr>
+      </w:pPr>
+      <w:r>
+        <w:rPr>
+          <w:noProof/>
+        </w:rPr>
+        <w:lastRenderedPageBreak/>
+        <w:drawing>
+          <wp:inline distT="0" distB="0" distL="0" distR="0">
+            <wp:extent cx="5639435" cy="5190490"/>
+            <wp:effectExtent l="19050" t="0" r="0" b="0"/>
+            <wp:docPr id="19" name="Picture 10"/>
+            <wp:cNvGraphicFramePr>
+              <a:graphicFrameLocks xmlns:a="http://schemas.openxmlformats.org/drawingml/2006/main" noChangeAspect="1"/>
+            </wp:cNvGraphicFramePr>
+            <a:graphic xmlns:a="http://schemas.openxmlformats.org/drawingml/2006/main">
+              <a:graphicData uri="http://schemas.openxmlformats.org/drawingml/2006/picture">
+                <pic:pic xmlns:pic="http://schemas.openxmlformats.org/drawingml/2006/picture">
+                  <pic:nvPicPr>
+                    <pic:cNvPr id="0" name="Picture 10"/>
+                    <pic:cNvPicPr>
+                      <a:picLocks noChangeAspect="1" noChangeArrowheads="1"/>
+                    </pic:cNvPicPr>
+                  </pic:nvPicPr>
+                  <pic:blipFill>
+                    <a:blip r:embed="rId39"/>
+                    <a:srcRect/>
+                    <a:stretch>
+                      <a:fillRect/>
+                    </a:stretch>
+                  </pic:blipFill>
+                  <pic:spPr bwMode="auto">
+                    <a:xfrm>
+                      <a:off x="0" y="0"/>
+                      <a:ext cx="5639435" cy="5190490"/>
+                    </a:xfrm>
+                    <a:prstGeom prst="rect">
+                      <a:avLst/>
+                    </a:prstGeom>
+                    <a:noFill/>
+                    <a:ln w="9525">
+                      <a:noFill/>
+                      <a:miter lim="800000"/>
+                      <a:headEnd/>
+                      <a:tailEnd/>
+                    </a:ln>
+                  </pic:spPr>
+                </pic:pic>
+              </a:graphicData>
+            </a:graphic>
+          </wp:inline>
+        </w:drawing>
+      </w:r>
+    </w:p>
+    <w:p>
+      <w:pPr>
+        <w:pStyle w:val="ListParagraph"/>
+        <w:numPr>
+          <w:ilvl w:val="0"/>
+          <w:numId w:val="6"/>
+        </w:numPr>
+        <w:rPr>
+          <w:lang w:val="en-IN"/>
+        </w:rPr>
+      </w:pPr>
+      <w:r>
+        <w:rPr>
+          <w:lang w:val="en-IN"/>
+        </w:rPr>
+        <w:t>Update the JDK and JRE in the project</w:t>
+      </w:r>
+    </w:p>
+    <w:p>
+      <w:pPr>
+        <w:pStyle w:val="ListParagraph"/>
+        <w:numPr>
+          <w:ilvl w:val="0"/>
+          <w:numId w:val="6"/>
+        </w:numPr>
+        <w:rPr>
+          <w:lang w:val="en-IN"/>
+        </w:rPr>
+      </w:pPr>
+      <w:r>
+        <w:rPr>
+          <w:lang w:val="en-IN"/>
+        </w:rPr>
+        <w:t xml:space="preserve">Update the pom.xml with latest dependencies </w:t>
+      </w:r>
+      <w:hyperlink r:id="rId40" w:history="1">
+        <w:r>
+          <w:rPr>
+            <w:rStyle w:val="Hyperlink"/>
+            <w:lang w:val="en-IN"/>
+          </w:rPr>
+          <w:t>https://github.com/rest-assured/rest-assured/wiki/GettingStarted</w:t>
+        </w:r>
+      </w:hyperlink>
+      <w:r>
+        <w:rPr>
+          <w:lang w:val="en-IN"/>
+        </w:rPr>
+        <w:t xml:space="preserve"> OR </w:t>
+      </w:r>
+      <w:hyperlink r:id="rId41" w:history="1">
+        <w:r>
+          <w:rPr>
+            <w:rStyle w:val="Hyperlink"/>
+            <w:lang w:val="en-IN"/>
+          </w:rPr>
+          <w:t>https://mvnrepository.com/</w:t>
+        </w:r>
+      </w:hyperlink>
+      <w:r>
+        <w:rPr>
+          <w:lang w:val="en-IN"/>
+        </w:rPr>
+        <w:t xml:space="preserve"> </w:t>
+      </w:r>
+    </w:p>
+    <w:p>
+      <w:pPr>
+        <w:rPr>
+          <w:lang w:val="en-IN"/>
+        </w:rPr>
+      </w:pPr>
+    </w:p>
+    <w:p>
+      <w:pPr>
+        <w:rPr>
+          <w:lang w:val="en-IN"/>
+        </w:rPr>
+      </w:pPr>
+    </w:p>
+    <w:p>
+      <w:pPr>
+        <w:rPr>
+          <w:lang w:val="en-IN"/>
+        </w:rPr>
+      </w:pPr>
+    </w:p>
+    <w:p>
+      <w:pPr>
+        <w:rPr>
+          <w:lang w:val="en-IN"/>
+        </w:rPr>
+      </w:pPr>
+    </w:p>
+    <w:p>
+      <w:pPr>
+        <w:rPr>
+          <w:lang w:val="en-IN"/>
+        </w:rPr>
+      </w:pPr>
+    </w:p>
+    <w:p>
+      <w:pPr>
+        <w:pStyle w:val="Title"/>
+        <w:rPr>
+          <w:rFonts w:ascii="Bookman Old Style" w:eastAsiaTheme="minorEastAsia" w:hAnsi="Bookman Old Style" w:cstheme="minorBidi"/>
+          <w:color w:val="auto"/>
+          <w:spacing w:val="0"/>
+          <w:kern w:val="0"/>
+          <w:sz w:val="22"/>
+          <w:szCs w:val="22"/>
+          <w:lang w:val="en-IN"/>
+        </w:rPr>
+      </w:pPr>
+    </w:p>
+    <w:p>
+      <w:pPr>
+        <w:pStyle w:val="Title"/>
+        <w:rPr>
+          <w:rFonts w:ascii="Bookman Old Style" w:eastAsiaTheme="minorEastAsia" w:hAnsi="Bookman Old Style" w:cstheme="minorBidi"/>
+          <w:color w:val="auto"/>
+          <w:spacing w:val="0"/>
+          <w:kern w:val="0"/>
+          <w:sz w:val="22"/>
+          <w:szCs w:val="22"/>
+          <w:lang w:val="en-IN"/>
+        </w:rPr>
+      </w:pPr>
+    </w:p>
+    <w:p>
+      <w:pPr>
+        <w:pStyle w:val="Title"/>
+        <w:rPr>
+          <w:lang w:val="en-IN"/>
+        </w:rPr>
+      </w:pPr>
+      <w:r>
+        <w:rPr>
+          <w:lang w:val="en-IN"/>
+        </w:rPr>
+        <w:lastRenderedPageBreak/>
+        <w:t>Terminologies in REST</w:t>
+      </w:r>
+    </w:p>
+    <w:p>
+      <w:pPr>
+        <w:pStyle w:val="ListParagraph"/>
+        <w:numPr>
+          <w:ilvl w:val="0"/>
+          <w:numId w:val="7"/>
+        </w:numPr>
+        <w:rPr>
+          <w:lang w:val="en-IN"/>
+        </w:rPr>
+      </w:pPr>
+      <w:r>
+        <w:rPr>
+          <w:b/>
+          <w:lang w:val="en-IN"/>
+        </w:rPr>
+        <w:t>Base URI</w:t>
+      </w:r>
+      <w:r>
+        <w:rPr>
+          <w:lang w:val="en-IN"/>
+        </w:rPr>
+        <w:t xml:space="preserve"> – </w:t>
+      </w:r>
+      <w:proofErr w:type="spellStart"/>
+      <w:r>
+        <w:rPr>
+          <w:lang w:val="en-IN"/>
+        </w:rPr>
+        <w:t>its</w:t>
+      </w:r>
+      <w:proofErr w:type="spellEnd"/>
+      <w:r>
+        <w:rPr>
+          <w:lang w:val="en-IN"/>
+        </w:rPr>
+        <w:t xml:space="preserve"> a END Point</w:t>
+      </w:r>
+    </w:p>
+    <w:p>
+      <w:pPr>
+        <w:pStyle w:val="ListParagraph"/>
+        <w:numPr>
+          <w:ilvl w:val="0"/>
+          <w:numId w:val="7"/>
+        </w:numPr>
+        <w:rPr>
+          <w:lang w:val="en-IN"/>
+        </w:rPr>
+      </w:pPr>
+      <w:proofErr w:type="gramStart"/>
+      <w:r>
+        <w:rPr>
+          <w:b/>
+          <w:lang w:val="en-IN"/>
+        </w:rPr>
+        <w:t>given(</w:t>
+      </w:r>
+      <w:proofErr w:type="gramEnd"/>
+      <w:r>
+        <w:rPr>
+          <w:b/>
+          <w:lang w:val="en-IN"/>
+        </w:rPr>
+        <w:t>)</w:t>
+      </w:r>
+      <w:r>
+        <w:rPr>
+          <w:lang w:val="en-IN"/>
+        </w:rPr>
+        <w:t xml:space="preserve"> – is the first method to be called in REST Assured, which defines the pre-condition to the REST Call.</w:t>
+      </w:r>
+    </w:p>
+    <w:p>
+      <w:pPr>
+        <w:pStyle w:val="ListParagraph"/>
+        <w:numPr>
+          <w:ilvl w:val="1"/>
+          <w:numId w:val="7"/>
+        </w:numPr>
+        <w:rPr>
+          <w:lang w:val="en-IN"/>
+        </w:rPr>
+      </w:pPr>
+      <w:r>
+        <w:rPr>
+          <w:lang w:val="en-IN"/>
+        </w:rPr>
+        <w:t>given holds path/query parameters, request headers, cookies information etc</w:t>
+      </w:r>
+    </w:p>
+    <w:p>
+      <w:pPr>
+        <w:pStyle w:val="ListParagraph"/>
+        <w:numPr>
+          <w:ilvl w:val="0"/>
+          <w:numId w:val="7"/>
+        </w:numPr>
+        <w:rPr>
+          <w:lang w:val="en-IN"/>
+        </w:rPr>
+      </w:pPr>
+      <w:proofErr w:type="gramStart"/>
+      <w:r>
+        <w:rPr>
+          <w:b/>
+          <w:lang w:val="en-IN"/>
+        </w:rPr>
+        <w:t>when(</w:t>
+      </w:r>
+      <w:proofErr w:type="gramEnd"/>
+      <w:r>
+        <w:rPr>
+          <w:b/>
+          <w:lang w:val="en-IN"/>
+        </w:rPr>
+        <w:t>)</w:t>
+      </w:r>
+      <w:r>
+        <w:rPr>
+          <w:lang w:val="en-IN"/>
+        </w:rPr>
+        <w:t xml:space="preserve"> – holds the request type. </w:t>
+      </w:r>
+      <w:proofErr w:type="gramStart"/>
+      <w:r>
+        <w:rPr>
+          <w:lang w:val="en-IN"/>
+        </w:rPr>
+        <w:t>get</w:t>
+      </w:r>
+      <w:proofErr w:type="gramEnd"/>
+      <w:r>
+        <w:rPr>
+          <w:lang w:val="en-IN"/>
+        </w:rPr>
+        <w:t xml:space="preserve">, post, delete, patch .. </w:t>
+      </w:r>
+    </w:p>
+    <w:p>
+      <w:pPr>
+        <w:pStyle w:val="ListParagraph"/>
+        <w:numPr>
+          <w:ilvl w:val="0"/>
+          <w:numId w:val="7"/>
+        </w:numPr>
+        <w:rPr>
+          <w:lang w:val="en-IN"/>
+        </w:rPr>
+      </w:pPr>
+      <w:r>
+        <w:rPr>
+          <w:b/>
+          <w:lang w:val="en-IN"/>
+        </w:rPr>
+        <w:t>then()</w:t>
+      </w:r>
+      <w:r>
+        <w:rPr>
+          <w:lang w:val="en-IN"/>
+        </w:rPr>
+        <w:t xml:space="preserve"> – holds the validation -  All the assert statements for the response</w:t>
+      </w:r>
+    </w:p>
+    <w:p>
+      <w:pPr>
+        <w:pStyle w:val="ListParagraph"/>
+        <w:numPr>
+          <w:ilvl w:val="0"/>
+          <w:numId w:val="7"/>
+        </w:numPr>
+        <w:rPr>
+          <w:lang w:val="en-IN"/>
+        </w:rPr>
+      </w:pPr>
+      <w:r>
+        <w:rPr>
+          <w:b/>
+          <w:lang w:val="en-IN"/>
+        </w:rPr>
+        <w:t>extract()</w:t>
+      </w:r>
+      <w:r>
+        <w:rPr>
+          <w:lang w:val="en-IN"/>
+        </w:rPr>
+        <w:t xml:space="preserve"> – whenever we want to extract the response and play with </w:t>
+      </w:r>
+      <w:proofErr w:type="spellStart"/>
+      <w:r>
+        <w:rPr>
+          <w:lang w:val="en-IN"/>
+        </w:rPr>
+        <w:t>json</w:t>
+      </w:r>
+      <w:proofErr w:type="spellEnd"/>
+      <w:r>
+        <w:rPr>
+          <w:lang w:val="en-IN"/>
+        </w:rPr>
+        <w:t xml:space="preserve"> </w:t>
+      </w:r>
+    </w:p>
+    <w:p>
+      <w:pPr>
+        <w:rPr>
+          <w:lang w:val="en-IN"/>
+        </w:rPr>
+      </w:pPr>
+    </w:p>
+    <w:p>
+      <w:pPr>
+        <w:pStyle w:val="Title"/>
+        <w:rPr>
+          <w:lang w:val="en-IN"/>
+        </w:rPr>
+      </w:pPr>
+      <w:r>
+        <w:rPr>
+          <w:lang w:val="en-IN"/>
+        </w:rPr>
+        <w:t>Validation in REST</w:t>
+      </w:r>
+    </w:p>
+    <w:p>
+      <w:pPr>
+        <w:rPr>
+          <w:lang w:val="en-IN"/>
+        </w:rPr>
+      </w:pPr>
+      <w:r>
+        <w:rPr>
+          <w:lang w:val="en-IN"/>
+        </w:rPr>
+        <w:t xml:space="preserve">We can use </w:t>
+      </w:r>
+      <w:proofErr w:type="spellStart"/>
+      <w:r>
+        <w:rPr>
+          <w:b/>
+          <w:lang w:val="en-IN"/>
+        </w:rPr>
+        <w:t>Hamcrest</w:t>
+      </w:r>
+      <w:proofErr w:type="spellEnd"/>
+      <w:r>
+        <w:rPr>
+          <w:b/>
+          <w:lang w:val="en-IN"/>
+        </w:rPr>
+        <w:t xml:space="preserve"> </w:t>
+      </w:r>
+      <w:r>
+        <w:rPr>
+          <w:lang w:val="en-IN"/>
+        </w:rPr>
+        <w:t xml:space="preserve">package to validate the response </w:t>
+      </w:r>
+    </w:p>
+    <w:p>
+      <w:pPr>
+        <w:pStyle w:val="Heading1"/>
+        <w:rPr>
+          <w:lang w:val="en-IN"/>
+        </w:rPr>
+      </w:pPr>
+      <w:r>
+        <w:rPr>
+          <w:lang w:val="en-IN"/>
+        </w:rPr>
+        <w:t>Rest assured Test Format:</w:t>
+      </w:r>
+    </w:p>
+    <w:p>
+      <w:pPr>
+        <w:rPr>
+          <w:lang w:val="en-IN"/>
+        </w:rPr>
+      </w:pPr>
+      <w:r>
+        <w:rPr>
+          <w:lang w:val="en-IN"/>
+        </w:rPr>
+        <w:t xml:space="preserve">1. Given when </w:t>
+      </w:r>
+      <w:proofErr w:type="gramStart"/>
+      <w:r>
+        <w:rPr>
+          <w:lang w:val="en-IN"/>
+        </w:rPr>
+        <w:t>then  format</w:t>
+      </w:r>
+      <w:proofErr w:type="gramEnd"/>
+    </w:p>
+    <w:p>
+      <w:pPr>
+        <w:rPr>
+          <w:lang w:val="en-IN"/>
+        </w:rPr>
+      </w:pPr>
+      <w:r>
+        <w:rPr>
+          <w:noProof/>
+        </w:rPr>
+        <w:drawing>
+          <wp:inline distT="0" distB="0" distL="0" distR="0">
+            <wp:extent cx="5943600" cy="2417289"/>
+            <wp:effectExtent l="19050" t="0" r="0" b="0"/>
+            <wp:docPr id="20" name="Picture 13"/>
+            <wp:cNvGraphicFramePr>
+              <a:graphicFrameLocks xmlns:a="http://schemas.openxmlformats.org/drawingml/2006/main" noChangeAspect="1"/>
+            </wp:cNvGraphicFramePr>
+            <a:graphic xmlns:a="http://schemas.openxmlformats.org/drawingml/2006/main">
+              <a:graphicData uri="http://schemas.openxmlformats.org/drawingml/2006/picture">
+                <pic:pic xmlns:pic="http://schemas.openxmlformats.org/drawingml/2006/picture">
+                  <pic:nvPicPr>
+                    <pic:cNvPr id="0" name="Picture 13"/>
+                    <pic:cNvPicPr>
+                      <a:picLocks noChangeAspect="1" noChangeArrowheads="1"/>
+                    </pic:cNvPicPr>
+                  </pic:nvPicPr>
+                  <pic:blipFill>
+                    <a:blip r:embed="rId42"/>
+                    <a:srcRect/>
+                    <a:stretch>
+                      <a:fillRect/>
+                    </a:stretch>
+                  </pic:blipFill>
+                  <pic:spPr bwMode="auto">
+                    <a:xfrm>
+                      <a:off x="0" y="0"/>
+                      <a:ext cx="5943600" cy="2417289"/>
+                    </a:xfrm>
+                    <a:prstGeom prst="rect">
+                      <a:avLst/>
+                    </a:prstGeom>
+                    <a:noFill/>
+                    <a:ln w="9525">
+                      <a:noFill/>
+                      <a:miter lim="800000"/>
+                      <a:headEnd/>
+                      <a:tailEnd/>
+                    </a:ln>
+                  </pic:spPr>
+                </pic:pic>
+              </a:graphicData>
+            </a:graphic>
+          </wp:inline>
+        </w:drawing>
+      </w:r>
+    </w:p>
+    <w:p>
+      <w:pPr>
+        <w:rPr>
+          <w:lang w:val="en-IN"/>
+        </w:rPr>
+      </w:pPr>
+    </w:p>
+    <w:p>
+      <w:pPr>
+        <w:rPr>
+          <w:lang w:val="en-IN"/>
+        </w:rPr>
+      </w:pPr>
+    </w:p>
+    <w:p>
+      <w:pPr>
+        <w:rPr>
+          <w:lang w:val="en-IN"/>
+        </w:rPr>
+      </w:pPr>
+    </w:p>
+    <w:p>
+      <w:pPr>
+        <w:rPr>
+          <w:lang w:val="en-IN"/>
+        </w:rPr>
+      </w:pPr>
+    </w:p>
+    <w:p>
+      <w:pPr>
+        <w:rPr>
+          <w:lang w:val="en-IN"/>
+        </w:rPr>
+      </w:pPr>
+      <w:r>
+        <w:rPr>
+          <w:lang w:val="en-IN"/>
+        </w:rPr>
+        <w:lastRenderedPageBreak/>
+        <w:t xml:space="preserve">2. </w:t>
+      </w:r>
+      <w:proofErr w:type="spellStart"/>
+      <w:r>
+        <w:rPr>
+          <w:lang w:val="en-IN"/>
+        </w:rPr>
+        <w:t>RestAssured</w:t>
+      </w:r>
+      <w:proofErr w:type="spellEnd"/>
+      <w:r>
+        <w:rPr>
+          <w:lang w:val="en-IN"/>
+        </w:rPr>
+        <w:t xml:space="preserve"> class format</w:t>
+      </w:r>
+    </w:p>
+    <w:p>
+      <w:pPr>
+        <w:rPr>
+          <w:lang w:val="en-IN"/>
+        </w:rPr>
+      </w:pPr>
+      <w:r>
+        <w:rPr>
+          <w:noProof/>
+        </w:rPr>
+        <w:drawing>
+          <wp:inline distT="0" distB="0" distL="0" distR="0">
+            <wp:extent cx="5943600" cy="1977861"/>
+            <wp:effectExtent l="19050" t="0" r="0" b="0"/>
+            <wp:docPr id="21" name="Picture 16"/>
+            <wp:cNvGraphicFramePr>
+              <a:graphicFrameLocks xmlns:a="http://schemas.openxmlformats.org/drawingml/2006/main" noChangeAspect="1"/>
+            </wp:cNvGraphicFramePr>
+            <a:graphic xmlns:a="http://schemas.openxmlformats.org/drawingml/2006/main">
+              <a:graphicData uri="http://schemas.openxmlformats.org/drawingml/2006/picture">
+                <pic:pic xmlns:pic="http://schemas.openxmlformats.org/drawingml/2006/picture">
+                  <pic:nvPicPr>
+                    <pic:cNvPr id="0" name="Picture 16"/>
+                    <pic:cNvPicPr>
+                      <a:picLocks noChangeAspect="1" noChangeArrowheads="1"/>
+                    </pic:cNvPicPr>
+                  </pic:nvPicPr>
+                  <pic:blipFill>
+                    <a:blip r:embed="rId43"/>
+                    <a:srcRect/>
+                    <a:stretch>
+                      <a:fillRect/>
+                    </a:stretch>
+                  </pic:blipFill>
+                  <pic:spPr bwMode="auto">
+                    <a:xfrm>
+                      <a:off x="0" y="0"/>
+                      <a:ext cx="5943600" cy="1977861"/>
+                    </a:xfrm>
+                    <a:prstGeom prst="rect">
+                      <a:avLst/>
+                    </a:prstGeom>
+                    <a:noFill/>
+                    <a:ln w="9525">
+                      <a:noFill/>
+                      <a:miter lim="800000"/>
+                      <a:headEnd/>
+                      <a:tailEnd/>
+                    </a:ln>
+                  </pic:spPr>
+                </pic:pic>
+              </a:graphicData>
+            </a:graphic>
+          </wp:inline>
+        </w:drawing>
+      </w:r>
+    </w:p>
+    <w:p>
+      <w:pPr>
+        <w:rPr>
+          <w:lang w:val="en-IN"/>
+        </w:rPr>
+      </w:pPr>
+      <w:r>
+        <w:rPr>
+          <w:lang w:val="en-IN"/>
+        </w:rPr>
+        <w:t xml:space="preserve">3. </w:t>
+      </w:r>
+      <w:proofErr w:type="gramStart"/>
+      <w:r>
+        <w:rPr>
+          <w:lang w:val="en-IN"/>
+        </w:rPr>
+        <w:t>given</w:t>
+      </w:r>
+      <w:proofErr w:type="gramEnd"/>
+      <w:r>
+        <w:rPr>
+          <w:lang w:val="en-IN"/>
+        </w:rPr>
+        <w:t xml:space="preserve"> expect when format</w:t>
+      </w:r>
+    </w:p>
+    <w:p>
+      <w:pPr>
+        <w:rPr>
+          <w:lang w:val="en-IN"/>
+        </w:rPr>
+      </w:pPr>
+      <w:r>
+        <w:rPr>
+          <w:noProof/>
+        </w:rPr>
+        <w:drawing>
+          <wp:inline distT="0" distB="0" distL="0" distR="0">
+            <wp:extent cx="5943600" cy="1953931"/>
+            <wp:effectExtent l="19050" t="0" r="0" b="0"/>
+            <wp:docPr id="22" name="Picture 19"/>
+            <wp:cNvGraphicFramePr>
+              <a:graphicFrameLocks xmlns:a="http://schemas.openxmlformats.org/drawingml/2006/main" noChangeAspect="1"/>
+            </wp:cNvGraphicFramePr>
+            <a:graphic xmlns:a="http://schemas.openxmlformats.org/drawingml/2006/main">
+              <a:graphicData uri="http://schemas.openxmlformats.org/drawingml/2006/picture">
+                <pic:pic xmlns:pic="http://schemas.openxmlformats.org/drawingml/2006/picture">
+                  <pic:nvPicPr>
+                    <pic:cNvPr id="0" name="Picture 19"/>
+                    <pic:cNvPicPr>
+                      <a:picLocks noChangeAspect="1" noChangeArrowheads="1"/>
+                    </pic:cNvPicPr>
+                  </pic:nvPicPr>
+                  <pic:blipFill>
+                    <a:blip r:embed="rId44"/>
+                    <a:srcRect/>
+                    <a:stretch>
+                      <a:fillRect/>
+                    </a:stretch>
+                  </pic:blipFill>
+                  <pic:spPr bwMode="auto">
+                    <a:xfrm>
+                      <a:off x="0" y="0"/>
+                      <a:ext cx="5943600" cy="1953931"/>
+                    </a:xfrm>
+                    <a:prstGeom prst="rect">
+                      <a:avLst/>
+                    </a:prstGeom>
+                    <a:noFill/>
+                    <a:ln w="9525">
+                      <a:noFill/>
+                      <a:miter lim="800000"/>
+                      <a:headEnd/>
+                      <a:tailEnd/>
+                    </a:ln>
+                  </pic:spPr>
+                </pic:pic>
+              </a:graphicData>
+            </a:graphic>
+          </wp:inline>
+        </w:drawing>
+      </w:r>
+    </w:p>
+    <w:p>
+      <w:pPr>
+        <w:rPr>
+          <w:lang w:val="en-IN"/>
+        </w:rPr>
+      </w:pPr>
+    </w:p>
+    <w:p>
+      <w:pPr>
+        <w:pStyle w:val="Heading1"/>
+        <w:pBdr>
+          <w:bottom w:val="single" w:sz="6" w:space="1" w:color="auto"/>
+        </w:pBdr>
+        <w:rPr>
+          <w:lang w:val="en-IN"/>
+        </w:rPr>
+      </w:pPr>
+      <w:r>
+        <w:rPr>
+          <w:lang w:val="en-IN"/>
+        </w:rPr>
+        <w:t>POST Request</w:t>
+      </w:r>
+    </w:p>
+    <w:p>
+      <w:pPr>
+        <w:rPr>
+          <w:lang w:val="en-IN"/>
+        </w:rPr>
+      </w:pPr>
+    </w:p>
     <w:sectPr>
       <w:pgSz w:w="12240" w:h="15840"/>
       <w:pgMar w:top="1440" w:right="1440" w:bottom="1440" w:left="1440" w:header="708" w:footer="708" w:gutter="0"/>
@@ -3707,6 +4857,119 @@
     </w:lvl>
   </w:abstractNum>
   <w:abstractNum w:abstractNumId="4">
+    <w:nsid w:val="327D2B56"/>
+    <w:multiLevelType w:val="hybridMultilevel"/>
+    <w:tmpl w:val="9710BAA4"/>
+    <w:lvl w:ilvl="0" w:tplc="0409000B">
+      <w:start w:val="1"/>
+      <w:numFmt w:val="bullet"/>
+      <w:lvlText w:val=""/>
+      <w:lvlJc w:val="left"/>
+      <w:pPr>
+        <w:ind w:left="720" w:hanging="360"/>
+      </w:pPr>
+      <w:rPr>
+        <w:rFonts w:ascii="Wingdings" w:hAnsi="Wingdings" w:hint="default"/>
+      </w:rPr>
+    </w:lvl>
+    <w:lvl w:ilvl="1" w:tplc="04090003">
+      <w:start w:val="1"/>
+      <w:numFmt w:val="bullet"/>
+      <w:lvlText w:val="o"/>
+      <w:lvlJc w:val="left"/>
+      <w:pPr>
+        <w:ind w:left="1440" w:hanging="360"/>
+      </w:pPr>
+      <w:rPr>
+        <w:rFonts w:ascii="Courier New" w:hAnsi="Courier New" w:cs="Courier New" w:hint="default"/>
+      </w:rPr>
+    </w:lvl>
+    <w:lvl w:ilvl="2" w:tplc="04090005" w:tentative="1">
+      <w:start w:val="1"/>
+      <w:numFmt w:val="bullet"/>
+      <w:lvlText w:val=""/>
+      <w:lvlJc w:val="left"/>
+      <w:pPr>
+        <w:ind w:left="2160" w:hanging="360"/>
+      </w:pPr>
+      <w:rPr>
+        <w:rFonts w:ascii="Wingdings" w:hAnsi="Wingdings" w:hint="default"/>
+      </w:rPr>
+    </w:lvl>
+    <w:lvl w:ilvl="3" w:tplc="04090001" w:tentative="1">
+      <w:start w:val="1"/>
+      <w:numFmt w:val="bullet"/>
+      <w:lvlText w:val=""/>
+      <w:lvlJc w:val="left"/>
+      <w:pPr>
+        <w:ind w:left="2880" w:hanging="360"/>
+      </w:pPr>
+      <w:rPr>
+        <w:rFonts w:ascii="Symbol" w:hAnsi="Symbol" w:hint="default"/>
+      </w:rPr>
+    </w:lvl>
+    <w:lvl w:ilvl="4" w:tplc="04090003" w:tentative="1">
+      <w:start w:val="1"/>
+      <w:numFmt w:val="bullet"/>
+      <w:lvlText w:val="o"/>
+      <w:lvlJc w:val="left"/>
+      <w:pPr>
+        <w:ind w:left="3600" w:hanging="360"/>
+      </w:pPr>
+      <w:rPr>
+        <w:rFonts w:ascii="Courier New" w:hAnsi="Courier New" w:cs="Courier New" w:hint="default"/>
+      </w:rPr>
+    </w:lvl>
+    <w:lvl w:ilvl="5" w:tplc="04090005" w:tentative="1">
+      <w:start w:val="1"/>
+      <w:numFmt w:val="bullet"/>
+      <w:lvlText w:val=""/>
+      <w:lvlJc w:val="left"/>
+      <w:pPr>
+        <w:ind w:left="4320" w:hanging="360"/>
+      </w:pPr>
+      <w:rPr>
+        <w:rFonts w:ascii="Wingdings" w:hAnsi="Wingdings" w:hint="default"/>
+      </w:rPr>
+    </w:lvl>
+    <w:lvl w:ilvl="6" w:tplc="04090001" w:tentative="1">
+      <w:start w:val="1"/>
+      <w:numFmt w:val="bullet"/>
+      <w:lvlText w:val=""/>
+      <w:lvlJc w:val="left"/>
+      <w:pPr>
+        <w:ind w:left="5040" w:hanging="360"/>
+      </w:pPr>
+      <w:rPr>
+        <w:rFonts w:ascii="Symbol" w:hAnsi="Symbol" w:hint="default"/>
+      </w:rPr>
+    </w:lvl>
+    <w:lvl w:ilvl="7" w:tplc="04090003" w:tentative="1">
+      <w:start w:val="1"/>
+      <w:numFmt w:val="bullet"/>
+      <w:lvlText w:val="o"/>
+      <w:lvlJc w:val="left"/>
+      <w:pPr>
+        <w:ind w:left="5760" w:hanging="360"/>
+      </w:pPr>
+      <w:rPr>
+        <w:rFonts w:ascii="Courier New" w:hAnsi="Courier New" w:cs="Courier New" w:hint="default"/>
+      </w:rPr>
+    </w:lvl>
+    <w:lvl w:ilvl="8" w:tplc="04090005" w:tentative="1">
+      <w:start w:val="1"/>
+      <w:numFmt w:val="bullet"/>
+      <w:lvlText w:val=""/>
+      <w:lvlJc w:val="left"/>
+      <w:pPr>
+        <w:ind w:left="6480" w:hanging="360"/>
+      </w:pPr>
+      <w:rPr>
+        <w:rFonts w:ascii="Wingdings" w:hAnsi="Wingdings" w:hint="default"/>
+      </w:rPr>
+    </w:lvl>
+  </w:abstractNum>
+  <w:abstractNum w:abstractNumId="5">
     <w:nsid w:val="48C5704E"/>
     <w:multiLevelType w:val="hybridMultilevel"/>
     <w:tmpl w:val="98322AD6"/>
@@ -3735,6 +4998,119 @@
       </w:rPr>
     </w:lvl>
     <w:lvl w:ilvl="2" w:tplc="04090005">
+      <w:start w:val="1"/>
+      <w:numFmt w:val="bullet"/>
+      <w:lvlText w:val=""/>
+      <w:lvlJc w:val="left"/>
+      <w:pPr>
+        <w:ind w:left="2160" w:hanging="360"/>
+      </w:pPr>
+      <w:rPr>
+        <w:rFonts w:ascii="Wingdings" w:hAnsi="Wingdings" w:hint="default"/>
+      </w:rPr>
+    </w:lvl>
+    <w:lvl w:ilvl="3" w:tplc="04090001" w:tentative="1">
+      <w:start w:val="1"/>
+      <w:numFmt w:val="bullet"/>
+      <w:lvlText w:val=""/>
+      <w:lvlJc w:val="left"/>
+      <w:pPr>
+        <w:ind w:left="2880" w:hanging="360"/>
+      </w:pPr>
+      <w:rPr>
+        <w:rFonts w:ascii="Symbol" w:hAnsi="Symbol" w:hint="default"/>
+      </w:rPr>
+    </w:lvl>
+    <w:lvl w:ilvl="4" w:tplc="04090003" w:tentative="1">
+      <w:start w:val="1"/>
+      <w:numFmt w:val="bullet"/>
+      <w:lvlText w:val="o"/>
+      <w:lvlJc w:val="left"/>
+      <w:pPr>
+        <w:ind w:left="3600" w:hanging="360"/>
+      </w:pPr>
+      <w:rPr>
+        <w:rFonts w:ascii="Courier New" w:hAnsi="Courier New" w:cs="Courier New" w:hint="default"/>
+      </w:rPr>
+    </w:lvl>
+    <w:lvl w:ilvl="5" w:tplc="04090005" w:tentative="1">
+      <w:start w:val="1"/>
+      <w:numFmt w:val="bullet"/>
+      <w:lvlText w:val=""/>
+      <w:lvlJc w:val="left"/>
+      <w:pPr>
+        <w:ind w:left="4320" w:hanging="360"/>
+      </w:pPr>
+      <w:rPr>
+        <w:rFonts w:ascii="Wingdings" w:hAnsi="Wingdings" w:hint="default"/>
+      </w:rPr>
+    </w:lvl>
+    <w:lvl w:ilvl="6" w:tplc="04090001" w:tentative="1">
+      <w:start w:val="1"/>
+      <w:numFmt w:val="bullet"/>
+      <w:lvlText w:val=""/>
+      <w:lvlJc w:val="left"/>
+      <w:pPr>
+        <w:ind w:left="5040" w:hanging="360"/>
+      </w:pPr>
+      <w:rPr>
+        <w:rFonts w:ascii="Symbol" w:hAnsi="Symbol" w:hint="default"/>
+      </w:rPr>
+    </w:lvl>
+    <w:lvl w:ilvl="7" w:tplc="04090003" w:tentative="1">
+      <w:start w:val="1"/>
+      <w:numFmt w:val="bullet"/>
+      <w:lvlText w:val="o"/>
+      <w:lvlJc w:val="left"/>
+      <w:pPr>
+        <w:ind w:left="5760" w:hanging="360"/>
+      </w:pPr>
+      <w:rPr>
+        <w:rFonts w:ascii="Courier New" w:hAnsi="Courier New" w:cs="Courier New" w:hint="default"/>
+      </w:rPr>
+    </w:lvl>
+    <w:lvl w:ilvl="8" w:tplc="04090005" w:tentative="1">
+      <w:start w:val="1"/>
+      <w:numFmt w:val="bullet"/>
+      <w:lvlText w:val=""/>
+      <w:lvlJc w:val="left"/>
+      <w:pPr>
+        <w:ind w:left="6480" w:hanging="360"/>
+      </w:pPr>
+      <w:rPr>
+        <w:rFonts w:ascii="Wingdings" w:hAnsi="Wingdings" w:hint="default"/>
+      </w:rPr>
+    </w:lvl>
+  </w:abstractNum>
+  <w:abstractNum w:abstractNumId="6">
+    <w:nsid w:val="60E45495"/>
+    <w:multiLevelType w:val="hybridMultilevel"/>
+    <w:tmpl w:val="3DDED52C"/>
+    <w:lvl w:ilvl="0" w:tplc="04090001">
+      <w:start w:val="1"/>
+      <w:numFmt w:val="bullet"/>
+      <w:lvlText w:val=""/>
+      <w:lvlJc w:val="left"/>
+      <w:pPr>
+        <w:ind w:left="720" w:hanging="360"/>
+      </w:pPr>
+      <w:rPr>
+        <w:rFonts w:ascii="Symbol" w:hAnsi="Symbol" w:hint="default"/>
+      </w:rPr>
+    </w:lvl>
+    <w:lvl w:ilvl="1" w:tplc="04090003" w:tentative="1">
+      <w:start w:val="1"/>
+      <w:numFmt w:val="bullet"/>
+      <w:lvlText w:val="o"/>
+      <w:lvlJc w:val="left"/>
+      <w:pPr>
+        <w:ind w:left="1440" w:hanging="360"/>
+      </w:pPr>
+      <w:rPr>
+        <w:rFonts w:ascii="Courier New" w:hAnsi="Courier New" w:cs="Courier New" w:hint="default"/>
+      </w:rPr>
+    </w:lvl>
+    <w:lvl w:ilvl="2" w:tplc="04090005" w:tentative="1">
       <w:start w:val="1"/>
       <w:numFmt w:val="bullet"/>
       <w:lvlText w:val=""/>
@@ -3829,10 +5205,16 @@
     <w:abstractNumId w:val="2"/>
   </w:num>
   <w:num w:numId="4">
-    <w:abstractNumId w:val="4"/>
+    <w:abstractNumId w:val="5"/>
   </w:num>
   <w:num w:numId="5">
     <w:abstractNumId w:val="3"/>
+  </w:num>
+  <w:num w:numId="6">
+    <w:abstractNumId w:val="6"/>
+  </w:num>
+  <w:num w:numId="7">
+    <w:abstractNumId w:val="4"/>
   </w:num>
 </w:numbering>
 </file>
@@ -4021,6 +5403,52 @@
       <w:szCs w:val="28"/>
     </w:rPr>
   </w:style>
+  <w:style w:type="paragraph" w:styleId="Heading2">
+    <w:name w:val="heading 2"/>
+    <w:basedOn w:val="Normal"/>
+    <w:next w:val="Normal"/>
+    <w:link w:val="Heading2Char"/>
+    <w:uiPriority w:val="9"/>
+    <w:unhideWhenUsed/>
+    <w:qFormat/>
+    <w:rsid w:val="00DB1225"/>
+    <w:pPr>
+      <w:keepNext/>
+      <w:keepLines/>
+      <w:spacing w:before="200" w:after="0"/>
+      <w:outlineLvl w:val="1"/>
+    </w:pPr>
+    <w:rPr>
+      <w:rFonts w:asciiTheme="majorHAnsi" w:eastAsiaTheme="majorEastAsia" w:hAnsiTheme="majorHAnsi" w:cstheme="majorBidi"/>
+      <w:b/>
+      <w:bCs/>
+      <w:color w:val="4F81BD" w:themeColor="accent1"/>
+      <w:sz w:val="26"/>
+      <w:szCs w:val="26"/>
+    </w:rPr>
+  </w:style>
+  <w:style w:type="paragraph" w:styleId="Heading3">
+    <w:name w:val="heading 3"/>
+    <w:basedOn w:val="Normal"/>
+    <w:next w:val="Normal"/>
+    <w:link w:val="Heading3Char"/>
+    <w:uiPriority w:val="9"/>
+    <w:unhideWhenUsed/>
+    <w:qFormat/>
+    <w:rsid w:val="00DB1225"/>
+    <w:pPr>
+      <w:keepNext/>
+      <w:keepLines/>
+      <w:spacing w:before="200" w:after="0"/>
+      <w:outlineLvl w:val="2"/>
+    </w:pPr>
+    <w:rPr>
+      <w:rFonts w:asciiTheme="majorHAnsi" w:eastAsiaTheme="majorEastAsia" w:hAnsiTheme="majorHAnsi" w:cstheme="majorBidi"/>
+      <w:b/>
+      <w:bCs/>
+      <w:color w:val="4F81BD" w:themeColor="accent1"/>
+    </w:rPr>
+  </w:style>
   <w:style w:type="character" w:default="1" w:styleId="DefaultParagraphFont">
     <w:name w:val="Default Paragraph Font"/>
     <w:uiPriority w:val="1"/>
@@ -4165,6 +5593,85 @@
     <w:rPr>
       <w:color w:val="800080" w:themeColor="followedHyperlink"/>
       <w:u w:val="single"/>
+    </w:rPr>
+  </w:style>
+  <w:style w:type="paragraph" w:styleId="HTMLPreformatted">
+    <w:name w:val="HTML Preformatted"/>
+    <w:basedOn w:val="Normal"/>
+    <w:link w:val="HTMLPreformattedChar"/>
+    <w:uiPriority w:val="99"/>
+    <w:unhideWhenUsed/>
+    <w:rsid w:val="002F78B1"/>
+    <w:pPr>
+      <w:tabs>
+        <w:tab w:val="left" w:pos="916"/>
+        <w:tab w:val="left" w:pos="1832"/>
+        <w:tab w:val="left" w:pos="2748"/>
+        <w:tab w:val="left" w:pos="3664"/>
+        <w:tab w:val="left" w:pos="4580"/>
+        <w:tab w:val="left" w:pos="5496"/>
+        <w:tab w:val="left" w:pos="6412"/>
+        <w:tab w:val="left" w:pos="7328"/>
+        <w:tab w:val="left" w:pos="8244"/>
+        <w:tab w:val="left" w:pos="9160"/>
+        <w:tab w:val="left" w:pos="10076"/>
+        <w:tab w:val="left" w:pos="10992"/>
+        <w:tab w:val="left" w:pos="11908"/>
+        <w:tab w:val="left" w:pos="12824"/>
+        <w:tab w:val="left" w:pos="13740"/>
+        <w:tab w:val="left" w:pos="14656"/>
+      </w:tabs>
+      <w:spacing w:after="0" w:line="240" w:lineRule="auto"/>
+    </w:pPr>
+    <w:rPr>
+      <w:rFonts w:ascii="Courier New" w:eastAsia="Times New Roman" w:hAnsi="Courier New" w:cs="Courier New"/>
+      <w:sz w:val="20"/>
+      <w:szCs w:val="20"/>
+    </w:rPr>
+  </w:style>
+  <w:style w:type="character" w:customStyle="1" w:styleId="HTMLPreformattedChar">
+    <w:name w:val="HTML Preformatted Char"/>
+    <w:basedOn w:val="DefaultParagraphFont"/>
+    <w:link w:val="HTMLPreformatted"/>
+    <w:uiPriority w:val="99"/>
+    <w:rsid w:val="002F78B1"/>
+    <w:rPr>
+      <w:rFonts w:ascii="Courier New" w:eastAsia="Times New Roman" w:hAnsi="Courier New" w:cs="Courier New"/>
+      <w:sz w:val="20"/>
+      <w:szCs w:val="20"/>
+    </w:rPr>
+  </w:style>
+  <w:style w:type="character" w:customStyle="1" w:styleId="pl-ent">
+    <w:name w:val="pl-ent"/>
+    <w:basedOn w:val="DefaultParagraphFont"/>
+    <w:rsid w:val="002F78B1"/>
+  </w:style>
+  <w:style w:type="character" w:customStyle="1" w:styleId="Heading2Char">
+    <w:name w:val="Heading 2 Char"/>
+    <w:basedOn w:val="DefaultParagraphFont"/>
+    <w:link w:val="Heading2"/>
+    <w:uiPriority w:val="9"/>
+    <w:rsid w:val="00DB1225"/>
+    <w:rPr>
+      <w:rFonts w:asciiTheme="majorHAnsi" w:eastAsiaTheme="majorEastAsia" w:hAnsiTheme="majorHAnsi" w:cstheme="majorBidi"/>
+      <w:b/>
+      <w:bCs/>
+      <w:color w:val="4F81BD" w:themeColor="accent1"/>
+      <w:sz w:val="26"/>
+      <w:szCs w:val="26"/>
+    </w:rPr>
+  </w:style>
+  <w:style w:type="character" w:customStyle="1" w:styleId="Heading3Char">
+    <w:name w:val="Heading 3 Char"/>
+    <w:basedOn w:val="DefaultParagraphFont"/>
+    <w:link w:val="Heading3"/>
+    <w:uiPriority w:val="9"/>
+    <w:rsid w:val="00DB1225"/>
+    <w:rPr>
+      <w:rFonts w:asciiTheme="majorHAnsi" w:eastAsiaTheme="majorEastAsia" w:hAnsiTheme="majorHAnsi" w:cstheme="majorBidi"/>
+      <w:b/>
+      <w:bCs/>
+      <w:color w:val="4F81BD" w:themeColor="accent1"/>
     </w:rPr>
   </w:style>
 </w:styles>

--- a/Notes.docx
+++ b/Notes.docx
@@ -4392,6 +4392,1534 @@
           <w:lang w:val="en-IN"/>
         </w:rPr>
       </w:pPr>
+      <w:proofErr w:type="gramStart"/>
+      <w:r>
+        <w:rPr>
+          <w:lang w:val="en-IN"/>
+        </w:rPr>
+        <w:t>while</w:t>
+      </w:r>
+      <w:proofErr w:type="gramEnd"/>
+      <w:r>
+        <w:rPr>
+          <w:lang w:val="en-IN"/>
+        </w:rPr>
+        <w:t xml:space="preserve"> sending post request we can send data using </w:t>
+      </w:r>
+    </w:p>
+    <w:p>
+      <w:pPr>
+        <w:pStyle w:val="ListParagraph"/>
+        <w:numPr>
+          <w:ilvl w:val="0"/>
+          <w:numId w:val="8"/>
+        </w:numPr>
+        <w:rPr>
+          <w:lang w:val="en-IN"/>
+        </w:rPr>
+      </w:pPr>
+      <w:r>
+        <w:rPr>
+          <w:lang w:val="en-IN"/>
+        </w:rPr>
+        <w:t>path parameter</w:t>
+      </w:r>
+    </w:p>
+    <w:p>
+      <w:pPr>
+        <w:pStyle w:val="ListParagraph"/>
+        <w:numPr>
+          <w:ilvl w:val="0"/>
+          <w:numId w:val="8"/>
+        </w:numPr>
+        <w:rPr>
+          <w:lang w:val="en-IN"/>
+        </w:rPr>
+      </w:pPr>
+      <w:r>
+        <w:rPr>
+          <w:lang w:val="en-IN"/>
+        </w:rPr>
+        <w:t>query parameter</w:t>
+      </w:r>
+    </w:p>
+    <w:p>
+      <w:pPr>
+        <w:pStyle w:val="ListParagraph"/>
+        <w:numPr>
+          <w:ilvl w:val="0"/>
+          <w:numId w:val="8"/>
+        </w:numPr>
+        <w:rPr>
+          <w:lang w:val="en-IN"/>
+        </w:rPr>
+      </w:pPr>
+      <w:r>
+        <w:rPr>
+          <w:lang w:val="en-IN"/>
+        </w:rPr>
+        <w:t>body parameter</w:t>
+      </w:r>
+    </w:p>
+    <w:p>
+      <w:pPr>
+        <w:rPr>
+          <w:lang w:val="en-IN"/>
+        </w:rPr>
+      </w:pPr>
+      <w:proofErr w:type="gramStart"/>
+      <w:r>
+        <w:rPr>
+          <w:lang w:val="en-IN"/>
+        </w:rPr>
+        <w:t>body</w:t>
+      </w:r>
+      <w:proofErr w:type="gramEnd"/>
+      <w:r>
+        <w:rPr>
+          <w:lang w:val="en-IN"/>
+        </w:rPr>
+        <w:t xml:space="preserve"> parameter can be passed as String or payload</w:t>
+      </w:r>
+    </w:p>
+    <w:p>
+      <w:pPr>
+        <w:rPr>
+          <w:lang w:val="en-IN"/>
+        </w:rPr>
+      </w:pPr>
+      <w:proofErr w:type="gramStart"/>
+      <w:r>
+        <w:rPr>
+          <w:lang w:val="en-IN"/>
+        </w:rPr>
+        <w:t>payload</w:t>
+      </w:r>
+      <w:proofErr w:type="gramEnd"/>
+      <w:r>
+        <w:rPr>
+          <w:lang w:val="en-IN"/>
+        </w:rPr>
+        <w:t xml:space="preserve"> is nothing but a java object, which is having getters and setters</w:t>
+      </w:r>
+      <w:r>
+        <w:rPr>
+          <w:lang w:val="en-IN"/>
+        </w:rPr>
+        <w:t xml:space="preserve">. </w:t>
+      </w:r>
+    </w:p>
+    <w:p>
+      <w:pPr>
+        <w:rPr>
+          <w:lang w:val="en-IN"/>
+        </w:rPr>
+      </w:pPr>
+    </w:p>
+    <w:p>
+      <w:pPr>
+        <w:rPr>
+          <w:lang w:val="en-IN"/>
+        </w:rPr>
+      </w:pPr>
+    </w:p>
+    <w:p>
+      <w:pPr>
+        <w:pStyle w:val="Title"/>
+        <w:rPr>
+          <w:lang w:val="en-IN"/>
+        </w:rPr>
+      </w:pPr>
+      <w:r>
+        <w:rPr>
+          <w:lang w:val="en-IN"/>
+        </w:rPr>
+        <w:lastRenderedPageBreak/>
+        <w:t xml:space="preserve">Passing dynamic </w:t>
+      </w:r>
+      <w:proofErr w:type="gramStart"/>
+      <w:r>
+        <w:rPr>
+          <w:lang w:val="en-IN"/>
+        </w:rPr>
+        <w:t>data  -</w:t>
+      </w:r>
+      <w:proofErr w:type="gramEnd"/>
+      <w:r>
+        <w:rPr>
+          <w:lang w:val="en-IN"/>
+        </w:rPr>
+        <w:t xml:space="preserve"> Faker API</w:t>
+      </w:r>
+    </w:p>
+    <w:p>
+      <w:pPr>
+        <w:pStyle w:val="ListParagraph"/>
+        <w:numPr>
+          <w:ilvl w:val="0"/>
+          <w:numId w:val="9"/>
+        </w:numPr>
+        <w:rPr>
+          <w:lang w:val="en-IN"/>
+        </w:rPr>
+      </w:pPr>
+      <w:r>
+        <w:rPr>
+          <w:lang w:val="en-IN"/>
+        </w:rPr>
+        <w:t xml:space="preserve">search for Faker </w:t>
+      </w:r>
+      <w:proofErr w:type="spellStart"/>
+      <w:r>
+        <w:rPr>
+          <w:lang w:val="en-IN"/>
+        </w:rPr>
+        <w:t>api</w:t>
+      </w:r>
+      <w:proofErr w:type="spellEnd"/>
+      <w:r>
+        <w:rPr>
+          <w:lang w:val="en-IN"/>
+        </w:rPr>
+        <w:t xml:space="preserve"> and go to </w:t>
+      </w:r>
+      <w:proofErr w:type="spellStart"/>
+      <w:r>
+        <w:rPr>
+          <w:lang w:val="en-IN"/>
+        </w:rPr>
+        <w:t>github</w:t>
+      </w:r>
+      <w:proofErr w:type="spellEnd"/>
+      <w:r>
+        <w:rPr>
+          <w:lang w:val="en-IN"/>
+        </w:rPr>
+        <w:t xml:space="preserve"> link</w:t>
+      </w:r>
+    </w:p>
+    <w:p>
+      <w:pPr>
+        <w:pStyle w:val="ListParagraph"/>
+        <w:numPr>
+          <w:ilvl w:val="0"/>
+          <w:numId w:val="9"/>
+        </w:numPr>
+        <w:rPr>
+          <w:lang w:val="en-IN"/>
+        </w:rPr>
+      </w:pPr>
+      <w:hyperlink r:id="rId45" w:history="1">
+        <w:r>
+          <w:rPr>
+            <w:rStyle w:val="Hyperlink"/>
+            <w:lang w:val="en-IN"/>
+          </w:rPr>
+          <w:t>https://github.com/DiUS/java-faker</w:t>
+        </w:r>
+      </w:hyperlink>
+      <w:r>
+        <w:rPr>
+          <w:lang w:val="en-IN"/>
+        </w:rPr>
+        <w:t xml:space="preserve"> </w:t>
+      </w:r>
+    </w:p>
+    <w:p>
+      <w:pPr>
+        <w:pStyle w:val="ListParagraph"/>
+        <w:numPr>
+          <w:ilvl w:val="0"/>
+          <w:numId w:val="9"/>
+        </w:numPr>
+        <w:rPr>
+          <w:lang w:val="en-IN"/>
+        </w:rPr>
+      </w:pPr>
+      <w:r>
+        <w:rPr>
+          <w:lang w:val="en-IN"/>
+        </w:rPr>
+        <w:t>Update pom.xml</w:t>
+      </w:r>
+    </w:p>
+    <w:p>
+      <w:pPr>
+        <w:pStyle w:val="ListParagraph"/>
+        <w:numPr>
+          <w:ilvl w:val="0"/>
+          <w:numId w:val="9"/>
+        </w:numPr>
+        <w:rPr>
+          <w:lang w:val="en-IN"/>
+        </w:rPr>
+      </w:pPr>
+      <w:r>
+        <w:rPr>
+          <w:lang w:val="en-IN"/>
+        </w:rPr>
+        <w:t>Refer the documentation on how to use Faker API</w:t>
+      </w:r>
+    </w:p>
+    <w:p>
+      <w:pPr>
+        <w:pStyle w:val="Title"/>
+        <w:rPr>
+          <w:lang w:val="en-IN"/>
+        </w:rPr>
+      </w:pPr>
+      <w:r>
+        <w:rPr>
+          <w:lang w:val="en-IN"/>
+        </w:rPr>
+        <w:t>Understanding complex JSON</w:t>
+      </w:r>
+    </w:p>
+    <w:p>
+      <w:pPr>
+        <w:rPr>
+          <w:lang w:val="en-IN"/>
+        </w:rPr>
+      </w:pPr>
+      <w:proofErr w:type="spellStart"/>
+      <w:proofErr w:type="gramStart"/>
+      <w:r>
+        <w:rPr>
+          <w:lang w:val="en-IN"/>
+        </w:rPr>
+        <w:t>json</w:t>
+      </w:r>
+      <w:proofErr w:type="spellEnd"/>
+      <w:proofErr w:type="gramEnd"/>
+      <w:r>
+        <w:rPr>
+          <w:lang w:val="en-IN"/>
+        </w:rPr>
+        <w:t xml:space="preserve"> is a key value pair file, which can be used to represent a complex objects</w:t>
+      </w:r>
+    </w:p>
+    <w:p>
+      <w:pPr>
+        <w:rPr>
+          <w:lang w:val="en-IN"/>
+        </w:rPr>
+      </w:pPr>
+      <w:proofErr w:type="spellStart"/>
+      <w:proofErr w:type="gramStart"/>
+      <w:r>
+        <w:rPr>
+          <w:lang w:val="en-IN"/>
+        </w:rPr>
+        <w:t>json</w:t>
+      </w:r>
+      <w:proofErr w:type="spellEnd"/>
+      <w:proofErr w:type="gramEnd"/>
+      <w:r>
+        <w:rPr>
+          <w:lang w:val="en-IN"/>
+        </w:rPr>
+        <w:t xml:space="preserve"> can be a Map – { ----- }</w:t>
+      </w:r>
+    </w:p>
+    <w:p>
+      <w:pPr>
+        <w:rPr>
+          <w:lang w:val="en-IN"/>
+        </w:rPr>
+      </w:pPr>
+      <w:r>
+        <w:rPr>
+          <w:lang w:val="en-IN"/>
+        </w:rPr>
+        <w:t>Array of map – [{`````}</w:t>
+      </w:r>
+      <w:proofErr w:type="gramStart"/>
+      <w:r>
+        <w:rPr>
+          <w:lang w:val="en-IN"/>
+        </w:rPr>
+        <w:t>,{</w:t>
+      </w:r>
+      <w:proofErr w:type="gramEnd"/>
+      <w:r>
+        <w:rPr>
+          <w:lang w:val="en-IN"/>
+        </w:rPr>
+        <w:t>``````}]</w:t>
+      </w:r>
+    </w:p>
+    <w:p>
+      <w:pPr>
+        <w:rPr>
+          <w:lang w:val="en-IN"/>
+        </w:rPr>
+      </w:pPr>
+      <w:hyperlink r:id="rId46" w:history="1">
+        <w:r>
+          <w:rPr>
+            <w:rStyle w:val="Hyperlink"/>
+            <w:lang w:val="en-IN"/>
+          </w:rPr>
+          <w:t>https://jsoneditoronline.org</w:t>
+        </w:r>
+      </w:hyperlink>
+    </w:p>
+    <w:p>
+      <w:pPr>
+        <w:rPr>
+          <w:lang w:val="en-IN"/>
+        </w:rPr>
+      </w:pPr>
+    </w:p>
+    <w:p>
+      <w:pPr>
+        <w:pStyle w:val="Title"/>
+        <w:rPr>
+          <w:lang w:val="en-IN"/>
+        </w:rPr>
+      </w:pPr>
+      <w:r>
+        <w:rPr>
+          <w:lang w:val="en-IN"/>
+        </w:rPr>
+        <w:t>Enabling Logs in REST</w:t>
+      </w:r>
+    </w:p>
+    <w:p>
+      <w:pPr>
+        <w:rPr>
+          <w:lang w:val="en-IN"/>
+        </w:rPr>
+      </w:pPr>
+      <w:r>
+        <w:rPr>
+          <w:lang w:val="en-IN"/>
+        </w:rPr>
+        <w:t>REST API has a logger class which can be used to log,</w:t>
+      </w:r>
+    </w:p>
+    <w:p>
+      <w:pPr>
+        <w:rPr>
+          <w:lang w:val="en-IN"/>
+        </w:rPr>
+      </w:pPr>
+      <w:r>
+        <w:rPr>
+          <w:noProof/>
+        </w:rPr>
+        <w:drawing>
+          <wp:inline distT="0" distB="0" distL="0" distR="0">
+            <wp:extent cx="5943600" cy="1160157"/>
+            <wp:effectExtent l="19050" t="0" r="0" b="0"/>
+            <wp:docPr id="23" name="Picture 1"/>
+            <wp:cNvGraphicFramePr>
+              <a:graphicFrameLocks xmlns:a="http://schemas.openxmlformats.org/drawingml/2006/main" noChangeAspect="1"/>
+            </wp:cNvGraphicFramePr>
+            <a:graphic xmlns:a="http://schemas.openxmlformats.org/drawingml/2006/main">
+              <a:graphicData uri="http://schemas.openxmlformats.org/drawingml/2006/picture">
+                <pic:pic xmlns:pic="http://schemas.openxmlformats.org/drawingml/2006/picture">
+                  <pic:nvPicPr>
+                    <pic:cNvPr id="0" name="Picture 1"/>
+                    <pic:cNvPicPr>
+                      <a:picLocks noChangeAspect="1" noChangeArrowheads="1"/>
+                    </pic:cNvPicPr>
+                  </pic:nvPicPr>
+                  <pic:blipFill>
+                    <a:blip r:embed="rId47"/>
+                    <a:srcRect/>
+                    <a:stretch>
+                      <a:fillRect/>
+                    </a:stretch>
+                  </pic:blipFill>
+                  <pic:spPr bwMode="auto">
+                    <a:xfrm>
+                      <a:off x="0" y="0"/>
+                      <a:ext cx="5943600" cy="1160157"/>
+                    </a:xfrm>
+                    <a:prstGeom prst="rect">
+                      <a:avLst/>
+                    </a:prstGeom>
+                    <a:noFill/>
+                    <a:ln w="9525">
+                      <a:noFill/>
+                      <a:miter lim="800000"/>
+                      <a:headEnd/>
+                      <a:tailEnd/>
+                    </a:ln>
+                  </pic:spPr>
+                </pic:pic>
+              </a:graphicData>
+            </a:graphic>
+          </wp:inline>
+        </w:drawing>
+      </w:r>
+    </w:p>
+    <w:p>
+      <w:pPr>
+        <w:rPr>
+          <w:lang w:val="en-IN"/>
+        </w:rPr>
+      </w:pPr>
+    </w:p>
+    <w:p>
+      <w:pPr>
+        <w:rPr>
+          <w:lang w:val="en-IN"/>
+        </w:rPr>
+      </w:pPr>
+      <w:r>
+        <w:rPr>
+          <w:noProof/>
+        </w:rPr>
+        <w:lastRenderedPageBreak/>
+        <w:drawing>
+          <wp:inline distT="0" distB="0" distL="0" distR="0">
+            <wp:extent cx="5943600" cy="3579559"/>
+            <wp:effectExtent l="19050" t="0" r="0" b="0"/>
+            <wp:docPr id="24" name="Picture 4"/>
+            <wp:cNvGraphicFramePr>
+              <a:graphicFrameLocks xmlns:a="http://schemas.openxmlformats.org/drawingml/2006/main" noChangeAspect="1"/>
+            </wp:cNvGraphicFramePr>
+            <a:graphic xmlns:a="http://schemas.openxmlformats.org/drawingml/2006/main">
+              <a:graphicData uri="http://schemas.openxmlformats.org/drawingml/2006/picture">
+                <pic:pic xmlns:pic="http://schemas.openxmlformats.org/drawingml/2006/picture">
+                  <pic:nvPicPr>
+                    <pic:cNvPr id="0" name="Picture 4"/>
+                    <pic:cNvPicPr>
+                      <a:picLocks noChangeAspect="1" noChangeArrowheads="1"/>
+                    </pic:cNvPicPr>
+                  </pic:nvPicPr>
+                  <pic:blipFill>
+                    <a:blip r:embed="rId48"/>
+                    <a:srcRect/>
+                    <a:stretch>
+                      <a:fillRect/>
+                    </a:stretch>
+                  </pic:blipFill>
+                  <pic:spPr bwMode="auto">
+                    <a:xfrm>
+                      <a:off x="0" y="0"/>
+                      <a:ext cx="5943600" cy="3579559"/>
+                    </a:xfrm>
+                    <a:prstGeom prst="rect">
+                      <a:avLst/>
+                    </a:prstGeom>
+                    <a:noFill/>
+                    <a:ln w="9525">
+                      <a:noFill/>
+                      <a:miter lim="800000"/>
+                      <a:headEnd/>
+                      <a:tailEnd/>
+                    </a:ln>
+                  </pic:spPr>
+                </pic:pic>
+              </a:graphicData>
+            </a:graphic>
+          </wp:inline>
+        </w:drawing>
+      </w:r>
+    </w:p>
+    <w:p>
+      <w:pPr>
+        <w:pStyle w:val="Title"/>
+        <w:rPr>
+          <w:lang w:val="en-IN"/>
+        </w:rPr>
+      </w:pPr>
+    </w:p>
+    <w:p>
+      <w:pPr>
+        <w:pStyle w:val="Title"/>
+        <w:rPr>
+          <w:lang w:val="en-IN"/>
+        </w:rPr>
+      </w:pPr>
+    </w:p>
+    <w:p>
+      <w:pPr>
+        <w:pStyle w:val="Title"/>
+        <w:rPr>
+          <w:lang w:val="en-IN"/>
+        </w:rPr>
+      </w:pPr>
+    </w:p>
+    <w:p>
+      <w:pPr>
+        <w:pStyle w:val="Title"/>
+        <w:rPr>
+          <w:lang w:val="en-IN"/>
+        </w:rPr>
+      </w:pPr>
+    </w:p>
+    <w:p>
+      <w:pPr>
+        <w:pStyle w:val="Title"/>
+        <w:rPr>
+          <w:lang w:val="en-IN"/>
+        </w:rPr>
+      </w:pPr>
+    </w:p>
+    <w:p>
+      <w:pPr>
+        <w:pStyle w:val="Title"/>
+        <w:rPr>
+          <w:lang w:val="en-IN"/>
+        </w:rPr>
+      </w:pPr>
+    </w:p>
+    <w:p>
+      <w:pPr>
+        <w:pStyle w:val="Title"/>
+        <w:rPr>
+          <w:lang w:val="en-IN"/>
+        </w:rPr>
+      </w:pPr>
+    </w:p>
+    <w:p>
+      <w:pPr>
+        <w:pStyle w:val="Title"/>
+        <w:rPr>
+          <w:lang w:val="en-IN"/>
+        </w:rPr>
+      </w:pPr>
+    </w:p>
+    <w:p>
+      <w:pPr>
+        <w:pStyle w:val="Title"/>
+        <w:rPr>
+          <w:lang w:val="en-IN"/>
+        </w:rPr>
+      </w:pPr>
+    </w:p>
+    <w:p>
+      <w:pPr>
+        <w:pStyle w:val="Title"/>
+        <w:rPr>
+          <w:lang w:val="en-IN"/>
+        </w:rPr>
+      </w:pPr>
+    </w:p>
+    <w:p>
+      <w:pPr>
+        <w:pStyle w:val="Title"/>
+        <w:rPr>
+          <w:lang w:val="en-IN"/>
+        </w:rPr>
+      </w:pPr>
+    </w:p>
+    <w:p>
+      <w:pPr>
+        <w:pStyle w:val="Title"/>
+        <w:rPr>
+          <w:lang w:val="en-IN"/>
+        </w:rPr>
+      </w:pPr>
+      <w:r>
+        <w:rPr>
+          <w:lang w:val="en-IN"/>
+        </w:rPr>
+        <w:lastRenderedPageBreak/>
+        <w:t>Using Filters in REST</w:t>
+      </w:r>
+    </w:p>
+    <w:p>
+      <w:pPr>
+        <w:rPr>
+          <w:lang w:val="en-IN"/>
+        </w:rPr>
+      </w:pPr>
+      <w:r>
+        <w:rPr>
+          <w:lang w:val="en-IN"/>
+        </w:rPr>
+        <w:t>To store the body, request headers, response headers, proxy information then we have to go with filters.</w:t>
+      </w:r>
+    </w:p>
+    <w:p>
+      <w:pPr>
+        <w:rPr>
+          <w:lang w:val="en-IN"/>
+        </w:rPr>
+      </w:pPr>
+      <w:hyperlink r:id="rId49" w:history="1">
+        <w:r>
+          <w:rPr>
+            <w:rStyle w:val="Hyperlink"/>
+            <w:lang w:val="en-IN"/>
+          </w:rPr>
+          <w:t>https://mvnrepository.com/artifact/commons-io/commons-io/2.11.0</w:t>
+        </w:r>
+      </w:hyperlink>
+    </w:p>
+    <w:p>
+      <w:pPr>
+        <w:rPr>
+          <w:lang w:val="en-IN"/>
+        </w:rPr>
+      </w:pPr>
+      <w:r>
+        <w:rPr>
+          <w:noProof/>
+        </w:rPr>
+        <w:drawing>
+          <wp:inline distT="0" distB="0" distL="0" distR="0">
+            <wp:extent cx="5943600" cy="3519523"/>
+            <wp:effectExtent l="19050" t="0" r="0" b="0"/>
+            <wp:docPr id="25" name="Picture 7"/>
+            <wp:cNvGraphicFramePr>
+              <a:graphicFrameLocks xmlns:a="http://schemas.openxmlformats.org/drawingml/2006/main" noChangeAspect="1"/>
+            </wp:cNvGraphicFramePr>
+            <a:graphic xmlns:a="http://schemas.openxmlformats.org/drawingml/2006/main">
+              <a:graphicData uri="http://schemas.openxmlformats.org/drawingml/2006/picture">
+                <pic:pic xmlns:pic="http://schemas.openxmlformats.org/drawingml/2006/picture">
+                  <pic:nvPicPr>
+                    <pic:cNvPr id="0" name="Picture 7"/>
+                    <pic:cNvPicPr>
+                      <a:picLocks noChangeAspect="1" noChangeArrowheads="1"/>
+                    </pic:cNvPicPr>
+                  </pic:nvPicPr>
+                  <pic:blipFill>
+                    <a:blip r:embed="rId50"/>
+                    <a:srcRect/>
+                    <a:stretch>
+                      <a:fillRect/>
+                    </a:stretch>
+                  </pic:blipFill>
+                  <pic:spPr bwMode="auto">
+                    <a:xfrm>
+                      <a:off x="0" y="0"/>
+                      <a:ext cx="5943600" cy="3519523"/>
+                    </a:xfrm>
+                    <a:prstGeom prst="rect">
+                      <a:avLst/>
+                    </a:prstGeom>
+                    <a:noFill/>
+                    <a:ln w="9525">
+                      <a:noFill/>
+                      <a:miter lim="800000"/>
+                      <a:headEnd/>
+                      <a:tailEnd/>
+                    </a:ln>
+                  </pic:spPr>
+                </pic:pic>
+              </a:graphicData>
+            </a:graphic>
+          </wp:inline>
+        </w:drawing>
+      </w:r>
+    </w:p>
+    <w:p>
+      <w:pPr>
+        <w:rPr>
+          <w:lang w:val="en-IN"/>
+        </w:rPr>
+      </w:pPr>
+    </w:p>
+    <w:p>
+      <w:pPr>
+        <w:pStyle w:val="Title"/>
+        <w:rPr>
+          <w:lang w:val="en-IN"/>
+        </w:rPr>
+      </w:pPr>
+      <w:r>
+        <w:rPr>
+          <w:lang w:val="en-IN"/>
+        </w:rPr>
+        <w:t>Request and Response Specifications</w:t>
+      </w:r>
+    </w:p>
+    <w:p>
+      <w:pPr>
+        <w:rPr>
+          <w:lang w:val="en-IN"/>
+        </w:rPr>
+      </w:pPr>
+      <w:r>
+        <w:rPr>
+          <w:lang w:val="en-IN"/>
+        </w:rPr>
+        <w:t>To reduce code effort/ duplicate code in the tests we can go with request and response specification objects</w:t>
+      </w:r>
+    </w:p>
+    <w:p>
+      <w:pPr>
+        <w:rPr>
+          <w:lang w:val="en-IN"/>
+        </w:rPr>
+      </w:pPr>
+      <w:r>
+        <w:rPr>
+          <w:noProof/>
+        </w:rPr>
+        <w:drawing>
+          <wp:inline distT="0" distB="0" distL="0" distR="0">
+            <wp:extent cx="3435607" cy="1260462"/>
+            <wp:effectExtent l="19050" t="0" r="0" b="0"/>
+            <wp:docPr id="26" name="Picture 10"/>
+            <wp:cNvGraphicFramePr>
+              <a:graphicFrameLocks xmlns:a="http://schemas.openxmlformats.org/drawingml/2006/main" noChangeAspect="1"/>
+            </wp:cNvGraphicFramePr>
+            <a:graphic xmlns:a="http://schemas.openxmlformats.org/drawingml/2006/main">
+              <a:graphicData uri="http://schemas.openxmlformats.org/drawingml/2006/picture">
+                <pic:pic xmlns:pic="http://schemas.openxmlformats.org/drawingml/2006/picture">
+                  <pic:nvPicPr>
+                    <pic:cNvPr id="0" name="Picture 10"/>
+                    <pic:cNvPicPr>
+                      <a:picLocks noChangeAspect="1" noChangeArrowheads="1"/>
+                    </pic:cNvPicPr>
+                  </pic:nvPicPr>
+                  <pic:blipFill>
+                    <a:blip r:embed="rId51"/>
+                    <a:srcRect/>
+                    <a:stretch>
+                      <a:fillRect/>
+                    </a:stretch>
+                  </pic:blipFill>
+                  <pic:spPr bwMode="auto">
+                    <a:xfrm>
+                      <a:off x="0" y="0"/>
+                      <a:ext cx="3434350" cy="1260001"/>
+                    </a:xfrm>
+                    <a:prstGeom prst="rect">
+                      <a:avLst/>
+                    </a:prstGeom>
+                    <a:noFill/>
+                    <a:ln w="9525">
+                      <a:noFill/>
+                      <a:miter lim="800000"/>
+                      <a:headEnd/>
+                      <a:tailEnd/>
+                    </a:ln>
+                  </pic:spPr>
+                </pic:pic>
+              </a:graphicData>
+            </a:graphic>
+          </wp:inline>
+        </w:drawing>
+      </w:r>
+    </w:p>
+    <w:p>
+      <w:pPr>
+        <w:rPr>
+          <w:lang w:val="en-IN"/>
+        </w:rPr>
+      </w:pPr>
+    </w:p>
+    <w:p>
+      <w:pPr>
+        <w:rPr>
+          <w:lang w:val="en-IN"/>
+        </w:rPr>
+      </w:pPr>
+      <w:r>
+        <w:rPr>
+          <w:noProof/>
+        </w:rPr>
+        <w:lastRenderedPageBreak/>
+        <w:drawing>
+          <wp:inline distT="0" distB="0" distL="0" distR="0">
+            <wp:extent cx="5370195" cy="5602605"/>
+            <wp:effectExtent l="19050" t="0" r="1905" b="0"/>
+            <wp:docPr id="27" name="Picture 13"/>
+            <wp:cNvGraphicFramePr>
+              <a:graphicFrameLocks xmlns:a="http://schemas.openxmlformats.org/drawingml/2006/main" noChangeAspect="1"/>
+            </wp:cNvGraphicFramePr>
+            <a:graphic xmlns:a="http://schemas.openxmlformats.org/drawingml/2006/main">
+              <a:graphicData uri="http://schemas.openxmlformats.org/drawingml/2006/picture">
+                <pic:pic xmlns:pic="http://schemas.openxmlformats.org/drawingml/2006/picture">
+                  <pic:nvPicPr>
+                    <pic:cNvPr id="0" name="Picture 13"/>
+                    <pic:cNvPicPr>
+                      <a:picLocks noChangeAspect="1" noChangeArrowheads="1"/>
+                    </pic:cNvPicPr>
+                  </pic:nvPicPr>
+                  <pic:blipFill>
+                    <a:blip r:embed="rId52"/>
+                    <a:srcRect/>
+                    <a:stretch>
+                      <a:fillRect/>
+                    </a:stretch>
+                  </pic:blipFill>
+                  <pic:spPr bwMode="auto">
+                    <a:xfrm>
+                      <a:off x="0" y="0"/>
+                      <a:ext cx="5370195" cy="5602605"/>
+                    </a:xfrm>
+                    <a:prstGeom prst="rect">
+                      <a:avLst/>
+                    </a:prstGeom>
+                    <a:noFill/>
+                    <a:ln w="9525">
+                      <a:noFill/>
+                      <a:miter lim="800000"/>
+                      <a:headEnd/>
+                      <a:tailEnd/>
+                    </a:ln>
+                  </pic:spPr>
+                </pic:pic>
+              </a:graphicData>
+            </a:graphic>
+          </wp:inline>
+        </w:drawing>
+      </w:r>
+    </w:p>
+    <w:p>
+      <w:pPr>
+        <w:pStyle w:val="Title"/>
+        <w:rPr>
+          <w:lang w:val="en-IN"/>
+        </w:rPr>
+      </w:pPr>
+      <w:r>
+        <w:rPr>
+          <w:lang w:val="en-IN"/>
+        </w:rPr>
+        <w:t>Validation in REST Assured</w:t>
+      </w:r>
+    </w:p>
+    <w:p>
+      <w:pPr>
+        <w:pStyle w:val="ListParagraph"/>
+        <w:numPr>
+          <w:ilvl w:val="0"/>
+          <w:numId w:val="10"/>
+        </w:numPr>
+        <w:rPr>
+          <w:lang w:val="en-IN"/>
+        </w:rPr>
+      </w:pPr>
+      <w:proofErr w:type="spellStart"/>
+      <w:r>
+        <w:rPr>
+          <w:lang w:val="en-IN"/>
+        </w:rPr>
+        <w:t>Jayway</w:t>
+      </w:r>
+      <w:proofErr w:type="spellEnd"/>
+      <w:r>
+        <w:rPr>
+          <w:lang w:val="en-IN"/>
+        </w:rPr>
+        <w:t xml:space="preserve"> </w:t>
+      </w:r>
+      <w:proofErr w:type="spellStart"/>
+      <w:r>
+        <w:rPr>
+          <w:lang w:val="en-IN"/>
+        </w:rPr>
+        <w:t>Json</w:t>
+      </w:r>
+      <w:proofErr w:type="spellEnd"/>
+      <w:r>
+        <w:rPr>
+          <w:lang w:val="en-IN"/>
+        </w:rPr>
+        <w:t xml:space="preserve"> path – Java Syntax</w:t>
+      </w:r>
+    </w:p>
+    <w:p>
+      <w:pPr>
+        <w:pStyle w:val="ListParagraph"/>
+        <w:numPr>
+          <w:ilvl w:val="1"/>
+          <w:numId w:val="10"/>
+        </w:numPr>
+        <w:rPr>
+          <w:lang w:val="en-IN"/>
+        </w:rPr>
+      </w:pPr>
+      <w:hyperlink r:id="rId53" w:history="1">
+        <w:r>
+          <w:rPr>
+            <w:rStyle w:val="Hyperlink"/>
+            <w:lang w:val="en-IN"/>
+          </w:rPr>
+          <w:t>https://github.com/json-path/JsonPath</w:t>
+        </w:r>
+      </w:hyperlink>
+    </w:p>
+    <w:p>
+      <w:pPr>
+        <w:pStyle w:val="ListParagraph"/>
+        <w:numPr>
+          <w:ilvl w:val="1"/>
+          <w:numId w:val="10"/>
+        </w:numPr>
+        <w:rPr>
+          <w:lang w:val="en-IN"/>
+        </w:rPr>
+      </w:pPr>
+      <w:r>
+        <w:rPr>
+          <w:lang w:val="en-IN"/>
+        </w:rPr>
+        <w:t xml:space="preserve">validate the expression in </w:t>
+      </w:r>
+      <w:hyperlink r:id="rId54" w:history="1">
+        <w:r>
+          <w:rPr>
+            <w:rStyle w:val="Hyperlink"/>
+            <w:lang w:val="en-IN"/>
+          </w:rPr>
+          <w:t>https://jsonpath.herokuapp.com/</w:t>
+        </w:r>
+      </w:hyperlink>
+    </w:p>
+    <w:p>
+      <w:pPr>
+        <w:pStyle w:val="ListParagraph"/>
+        <w:numPr>
+          <w:ilvl w:val="2"/>
+          <w:numId w:val="10"/>
+        </w:numPr>
+        <w:rPr>
+          <w:lang w:val="en-IN"/>
+        </w:rPr>
+      </w:pPr>
+      <w:r>
+        <w:rPr>
+          <w:lang w:val="en-IN"/>
+        </w:rPr>
+        <w:t>extract the response</w:t>
+      </w:r>
+    </w:p>
+    <w:p>
+      <w:pPr>
+        <w:pStyle w:val="ListParagraph"/>
+        <w:numPr>
+          <w:ilvl w:val="2"/>
+          <w:numId w:val="10"/>
+        </w:numPr>
+        <w:rPr>
+          <w:lang w:val="en-IN"/>
+        </w:rPr>
+      </w:pPr>
+      <w:r>
+        <w:rPr>
+          <w:lang w:val="en-IN"/>
+        </w:rPr>
+        <w:t>convert it to string</w:t>
+      </w:r>
+    </w:p>
+    <w:p>
+      <w:pPr>
+        <w:pStyle w:val="ListParagraph"/>
+        <w:numPr>
+          <w:ilvl w:val="2"/>
+          <w:numId w:val="10"/>
+        </w:numPr>
+        <w:rPr>
+          <w:i/>
+          <w:lang w:val="en-IN"/>
+        </w:rPr>
+      </w:pPr>
+      <w:r>
+        <w:rPr>
+          <w:lang w:val="en-IN"/>
+        </w:rPr>
+        <w:t xml:space="preserve">call read method present in side </w:t>
+      </w:r>
+      <w:proofErr w:type="spellStart"/>
+      <w:r>
+        <w:rPr>
+          <w:i/>
+          <w:lang w:val="en-IN"/>
+        </w:rPr>
+        <w:t>com.jayway.jsonpath.JsonPath</w:t>
+      </w:r>
+      <w:proofErr w:type="spellEnd"/>
+      <w:r>
+        <w:rPr>
+          <w:i/>
+          <w:lang w:val="en-IN"/>
+        </w:rPr>
+        <w:t>;</w:t>
+      </w:r>
+      <w:r>
+        <w:rPr>
+          <w:i/>
+          <w:lang w:val="en-IN"/>
+        </w:rPr>
+        <w:t xml:space="preserve"> and pass the expression</w:t>
+      </w:r>
+    </w:p>
+    <w:p>
+      <w:pPr>
+        <w:rPr>
+          <w:i/>
+          <w:lang w:val="en-IN"/>
+        </w:rPr>
+      </w:pPr>
+    </w:p>
+    <w:p>
+      <w:pPr>
+        <w:pStyle w:val="ListParagraph"/>
+        <w:numPr>
+          <w:ilvl w:val="0"/>
+          <w:numId w:val="10"/>
+        </w:numPr>
+        <w:rPr>
+          <w:lang w:val="en-IN"/>
+        </w:rPr>
+      </w:pPr>
+      <w:proofErr w:type="spellStart"/>
+      <w:r>
+        <w:rPr>
+          <w:lang w:val="en-IN"/>
+        </w:rPr>
+        <w:lastRenderedPageBreak/>
+        <w:t>JsonPath</w:t>
+      </w:r>
+      <w:proofErr w:type="spellEnd"/>
+      <w:r>
+        <w:rPr>
+          <w:lang w:val="en-IN"/>
+        </w:rPr>
+        <w:t xml:space="preserve"> (Inbuilt) – Groovy </w:t>
+      </w:r>
+    </w:p>
+    <w:p>
+      <w:pPr>
+        <w:pStyle w:val="ListParagraph"/>
+        <w:numPr>
+          <w:ilvl w:val="1"/>
+          <w:numId w:val="10"/>
+        </w:numPr>
+        <w:rPr>
+          <w:lang w:val="en-IN"/>
+        </w:rPr>
+      </w:pPr>
+      <w:r>
+        <w:rPr>
+          <w:lang w:val="en-IN"/>
+        </w:rPr>
+        <w:t>extract the response</w:t>
+      </w:r>
+    </w:p>
+    <w:p>
+      <w:pPr>
+        <w:pStyle w:val="ListParagraph"/>
+        <w:numPr>
+          <w:ilvl w:val="1"/>
+          <w:numId w:val="10"/>
+        </w:numPr>
+        <w:rPr>
+          <w:lang w:val="en-IN"/>
+        </w:rPr>
+      </w:pPr>
+      <w:r>
+        <w:rPr>
+          <w:lang w:val="en-IN"/>
+        </w:rPr>
+        <w:t>convert it to string</w:t>
+      </w:r>
+    </w:p>
+    <w:p>
+      <w:pPr>
+        <w:pStyle w:val="ListParagraph"/>
+        <w:numPr>
+          <w:ilvl w:val="1"/>
+          <w:numId w:val="10"/>
+        </w:numPr>
+        <w:rPr>
+          <w:lang w:val="en-IN"/>
+        </w:rPr>
+      </w:pPr>
+      <w:r>
+        <w:rPr>
+          <w:lang w:val="en-IN"/>
+        </w:rPr>
+        <w:t xml:space="preserve">create a object to </w:t>
+      </w:r>
+      <w:proofErr w:type="spellStart"/>
+      <w:r>
+        <w:rPr>
+          <w:b/>
+          <w:lang w:val="en-IN"/>
+        </w:rPr>
+        <w:t>io.restassured.path.json.JsonPath</w:t>
+      </w:r>
+      <w:proofErr w:type="spellEnd"/>
+    </w:p>
+    <w:p>
+      <w:pPr>
+        <w:pStyle w:val="ListParagraph"/>
+        <w:numPr>
+          <w:ilvl w:val="1"/>
+          <w:numId w:val="10"/>
+        </w:numPr>
+        <w:rPr>
+          <w:lang w:val="en-IN"/>
+        </w:rPr>
+      </w:pPr>
+      <w:r>
+        <w:rPr>
+          <w:lang w:val="en-IN"/>
+        </w:rPr>
+        <w:t>call get method and pass the key</w:t>
+      </w:r>
+    </w:p>
+    <w:p>
+      <w:pPr>
+        <w:pStyle w:val="Heading1"/>
+        <w:pBdr>
+          <w:bottom w:val="single" w:sz="6" w:space="1" w:color="auto"/>
+        </w:pBdr>
+        <w:rPr>
+          <w:lang w:val="en-IN"/>
+        </w:rPr>
+      </w:pPr>
+      <w:proofErr w:type="spellStart"/>
+      <w:proofErr w:type="gramStart"/>
+      <w:r>
+        <w:rPr>
+          <w:lang w:val="en-IN"/>
+        </w:rPr>
+        <w:t>ValidatableResponse</w:t>
+      </w:r>
+      <w:proofErr w:type="spellEnd"/>
+      <w:r>
+        <w:rPr>
+          <w:lang w:val="en-IN"/>
+        </w:rPr>
+        <w:t xml:space="preserve"> :</w:t>
+      </w:r>
+      <w:proofErr w:type="gramEnd"/>
+    </w:p>
+    <w:p>
+      <w:pPr>
+        <w:rPr>
+          <w:lang w:val="en-IN"/>
+        </w:rPr>
+      </w:pPr>
+      <w:r>
+        <w:rPr>
+          <w:lang w:val="en-IN"/>
+        </w:rPr>
+        <w:t xml:space="preserve"> </w:t>
+      </w:r>
+      <w:proofErr w:type="gramStart"/>
+      <w:r>
+        <w:rPr>
+          <w:lang w:val="en-IN"/>
+        </w:rPr>
+        <w:t>if</w:t>
+      </w:r>
+      <w:proofErr w:type="gramEnd"/>
+      <w:r>
+        <w:rPr>
+          <w:lang w:val="en-IN"/>
+        </w:rPr>
+        <w:t xml:space="preserve"> we want to validate the collections then instead of extracting as </w:t>
+      </w:r>
+      <w:proofErr w:type="spellStart"/>
+      <w:r>
+        <w:rPr>
+          <w:lang w:val="en-IN"/>
+        </w:rPr>
+        <w:t>Reponse</w:t>
+      </w:r>
+      <w:proofErr w:type="spellEnd"/>
+      <w:r>
+        <w:rPr>
+          <w:lang w:val="en-IN"/>
+        </w:rPr>
+        <w:t xml:space="preserve"> object, extract it as </w:t>
+      </w:r>
+      <w:proofErr w:type="spellStart"/>
+      <w:r>
+        <w:rPr>
+          <w:lang w:val="en-IN"/>
+        </w:rPr>
+        <w:t>ValidatableResponse</w:t>
+      </w:r>
+      <w:proofErr w:type="spellEnd"/>
+      <w:r>
+        <w:rPr>
+          <w:lang w:val="en-IN"/>
+        </w:rPr>
+        <w:t xml:space="preserve"> Object</w:t>
+      </w:r>
+    </w:p>
+    <w:p>
+      <w:pPr>
+        <w:rPr>
+          <w:lang w:val="en-IN"/>
+        </w:rPr>
+      </w:pPr>
+      <w:r>
+        <w:rPr>
+          <w:noProof/>
+        </w:rPr>
+        <w:drawing>
+          <wp:inline distT="0" distB="0" distL="0" distR="0">
+            <wp:extent cx="5943600" cy="2966614"/>
+            <wp:effectExtent l="19050" t="0" r="0" b="0"/>
+            <wp:docPr id="28" name="Picture 16"/>
+            <wp:cNvGraphicFramePr>
+              <a:graphicFrameLocks xmlns:a="http://schemas.openxmlformats.org/drawingml/2006/main" noChangeAspect="1"/>
+            </wp:cNvGraphicFramePr>
+            <a:graphic xmlns:a="http://schemas.openxmlformats.org/drawingml/2006/main">
+              <a:graphicData uri="http://schemas.openxmlformats.org/drawingml/2006/picture">
+                <pic:pic xmlns:pic="http://schemas.openxmlformats.org/drawingml/2006/picture">
+                  <pic:nvPicPr>
+                    <pic:cNvPr id="0" name="Picture 16"/>
+                    <pic:cNvPicPr>
+                      <a:picLocks noChangeAspect="1" noChangeArrowheads="1"/>
+                    </pic:cNvPicPr>
+                  </pic:nvPicPr>
+                  <pic:blipFill>
+                    <a:blip r:embed="rId55"/>
+                    <a:srcRect/>
+                    <a:stretch>
+                      <a:fillRect/>
+                    </a:stretch>
+                  </pic:blipFill>
+                  <pic:spPr bwMode="auto">
+                    <a:xfrm>
+                      <a:off x="0" y="0"/>
+                      <a:ext cx="5943600" cy="2966614"/>
+                    </a:xfrm>
+                    <a:prstGeom prst="rect">
+                      <a:avLst/>
+                    </a:prstGeom>
+                    <a:noFill/>
+                    <a:ln w="9525">
+                      <a:noFill/>
+                      <a:miter lim="800000"/>
+                      <a:headEnd/>
+                      <a:tailEnd/>
+                    </a:ln>
+                  </pic:spPr>
+                </pic:pic>
+              </a:graphicData>
+            </a:graphic>
+          </wp:inline>
+        </w:drawing>
+      </w:r>
+    </w:p>
+    <w:p>
+      <w:pPr>
+        <w:rPr>
+          <w:lang w:val="en-IN"/>
+        </w:rPr>
+      </w:pPr>
+    </w:p>
+    <w:p>
+      <w:pPr>
+        <w:rPr>
+          <w:lang w:val="en-IN"/>
+        </w:rPr>
+      </w:pPr>
+    </w:p>
+    <w:p>
+      <w:pPr>
+        <w:rPr>
+          <w:lang w:val="en-IN"/>
+        </w:rPr>
+      </w:pPr>
+    </w:p>
+    <w:p>
+      <w:pPr>
+        <w:rPr>
+          <w:lang w:val="en-IN"/>
+        </w:rPr>
+      </w:pPr>
+    </w:p>
+    <w:p>
+      <w:pPr>
+        <w:rPr>
+          <w:lang w:val="en-IN"/>
+        </w:rPr>
+      </w:pPr>
+    </w:p>
+    <w:p>
+      <w:pPr>
+        <w:rPr>
+          <w:lang w:val="en-IN"/>
+        </w:rPr>
+      </w:pPr>
+    </w:p>
+    <w:p>
+      <w:pPr>
+        <w:rPr>
+          <w:lang w:val="en-IN"/>
+        </w:rPr>
+      </w:pPr>
+    </w:p>
+    <w:p>
+      <w:pPr>
+        <w:rPr>
+          <w:lang w:val="en-IN"/>
+        </w:rPr>
+      </w:pPr>
+    </w:p>
+    <w:p>
+      <w:pPr>
+        <w:rPr>
+          <w:lang w:val="en-IN"/>
+        </w:rPr>
+      </w:pPr>
+    </w:p>
+    <w:p>
+      <w:pPr>
+        <w:pStyle w:val="Title"/>
+        <w:rPr>
+          <w:lang w:val="en-IN"/>
+        </w:rPr>
+      </w:pPr>
+      <w:r>
+        <w:rPr>
+          <w:lang w:val="en-IN"/>
+        </w:rPr>
+        <w:lastRenderedPageBreak/>
+        <w:t>Static Imports:</w:t>
+      </w:r>
+    </w:p>
+    <w:p>
+      <w:pPr>
+        <w:rPr>
+          <w:color w:val="FF0000"/>
+          <w:lang w:val="en-IN"/>
+        </w:rPr>
+      </w:pPr>
+      <w:r>
+        <w:rPr>
+          <w:noProof/>
+        </w:rPr>
+        <w:drawing>
+          <wp:inline distT="0" distB="0" distL="0" distR="0">
+            <wp:extent cx="5943600" cy="3628019"/>
+            <wp:effectExtent l="19050" t="0" r="0" b="0"/>
+            <wp:docPr id="29" name="Picture 19"/>
+            <wp:cNvGraphicFramePr>
+              <a:graphicFrameLocks xmlns:a="http://schemas.openxmlformats.org/drawingml/2006/main" noChangeAspect="1"/>
+            </wp:cNvGraphicFramePr>
+            <a:graphic xmlns:a="http://schemas.openxmlformats.org/drawingml/2006/main">
+              <a:graphicData uri="http://schemas.openxmlformats.org/drawingml/2006/picture">
+                <pic:pic xmlns:pic="http://schemas.openxmlformats.org/drawingml/2006/picture">
+                  <pic:nvPicPr>
+                    <pic:cNvPr id="0" name="Picture 19"/>
+                    <pic:cNvPicPr>
+                      <a:picLocks noChangeAspect="1" noChangeArrowheads="1"/>
+                    </pic:cNvPicPr>
+                  </pic:nvPicPr>
+                  <pic:blipFill>
+                    <a:blip r:embed="rId56"/>
+                    <a:srcRect/>
+                    <a:stretch>
+                      <a:fillRect/>
+                    </a:stretch>
+                  </pic:blipFill>
+                  <pic:spPr bwMode="auto">
+                    <a:xfrm>
+                      <a:off x="0" y="0"/>
+                      <a:ext cx="5943600" cy="3628019"/>
+                    </a:xfrm>
+                    <a:prstGeom prst="rect">
+                      <a:avLst/>
+                    </a:prstGeom>
+                    <a:noFill/>
+                    <a:ln w="9525">
+                      <a:noFill/>
+                      <a:miter lim="800000"/>
+                      <a:headEnd/>
+                      <a:tailEnd/>
+                    </a:ln>
+                  </pic:spPr>
+                </pic:pic>
+              </a:graphicData>
+            </a:graphic>
+          </wp:inline>
+        </w:drawing>
+      </w:r>
+    </w:p>
+    <w:p>
+      <w:pPr>
+        <w:pStyle w:val="Title"/>
+        <w:rPr>
+          <w:lang w:val="en-IN"/>
+        </w:rPr>
+      </w:pPr>
+      <w:r>
+        <w:rPr>
+          <w:lang w:val="en-IN"/>
+        </w:rPr>
+        <w:t>Root Path</w:t>
+      </w:r>
+    </w:p>
+    <w:p>
+      <w:pPr>
+        <w:rPr>
+          <w:lang w:val="en-IN"/>
+        </w:rPr>
+      </w:pPr>
+      <w:r>
+        <w:rPr>
+          <w:lang w:val="en-IN"/>
+        </w:rPr>
+        <w:t>Root path can be used for setting the root element to perform validation</w:t>
+      </w:r>
+    </w:p>
+    <w:p>
+      <w:pPr>
+        <w:rPr>
+          <w:lang w:val="en-IN"/>
+        </w:rPr>
+      </w:pPr>
+      <w:r>
+        <w:rPr>
+          <w:noProof/>
+        </w:rPr>
+        <w:lastRenderedPageBreak/>
+        <w:drawing>
+          <wp:inline distT="0" distB="0" distL="0" distR="0">
+            <wp:extent cx="5943600" cy="3049845"/>
+            <wp:effectExtent l="19050" t="0" r="0" b="0"/>
+            <wp:docPr id="30" name="Picture 22"/>
+            <wp:cNvGraphicFramePr>
+              <a:graphicFrameLocks xmlns:a="http://schemas.openxmlformats.org/drawingml/2006/main" noChangeAspect="1"/>
+            </wp:cNvGraphicFramePr>
+            <a:graphic xmlns:a="http://schemas.openxmlformats.org/drawingml/2006/main">
+              <a:graphicData uri="http://schemas.openxmlformats.org/drawingml/2006/picture">
+                <pic:pic xmlns:pic="http://schemas.openxmlformats.org/drawingml/2006/picture">
+                  <pic:nvPicPr>
+                    <pic:cNvPr id="0" name="Picture 22"/>
+                    <pic:cNvPicPr>
+                      <a:picLocks noChangeAspect="1" noChangeArrowheads="1"/>
+                    </pic:cNvPicPr>
+                  </pic:nvPicPr>
+                  <pic:blipFill>
+                    <a:blip r:embed="rId57"/>
+                    <a:srcRect/>
+                    <a:stretch>
+                      <a:fillRect/>
+                    </a:stretch>
+                  </pic:blipFill>
+                  <pic:spPr bwMode="auto">
+                    <a:xfrm>
+                      <a:off x="0" y="0"/>
+                      <a:ext cx="5943600" cy="3049845"/>
+                    </a:xfrm>
+                    <a:prstGeom prst="rect">
+                      <a:avLst/>
+                    </a:prstGeom>
+                    <a:noFill/>
+                    <a:ln w="9525">
+                      <a:noFill/>
+                      <a:miter lim="800000"/>
+                      <a:headEnd/>
+                      <a:tailEnd/>
+                    </a:ln>
+                  </pic:spPr>
+                </pic:pic>
+              </a:graphicData>
+            </a:graphic>
+          </wp:inline>
+        </w:drawing>
+      </w:r>
     </w:p>
     <w:sectPr>
       <w:pgSz w:w="12240" w:h="15840"/>
@@ -4744,6 +6272,119 @@
     </w:lvl>
   </w:abstractNum>
   <w:abstractNum w:abstractNumId="3">
+    <w:nsid w:val="256A1D31"/>
+    <w:multiLevelType w:val="hybridMultilevel"/>
+    <w:tmpl w:val="186AE924"/>
+    <w:lvl w:ilvl="0" w:tplc="04090001">
+      <w:start w:val="1"/>
+      <w:numFmt w:val="bullet"/>
+      <w:lvlText w:val=""/>
+      <w:lvlJc w:val="left"/>
+      <w:pPr>
+        <w:ind w:left="720" w:hanging="360"/>
+      </w:pPr>
+      <w:rPr>
+        <w:rFonts w:ascii="Symbol" w:hAnsi="Symbol" w:hint="default"/>
+      </w:rPr>
+    </w:lvl>
+    <w:lvl w:ilvl="1" w:tplc="04090003" w:tentative="1">
+      <w:start w:val="1"/>
+      <w:numFmt w:val="bullet"/>
+      <w:lvlText w:val="o"/>
+      <w:lvlJc w:val="left"/>
+      <w:pPr>
+        <w:ind w:left="1440" w:hanging="360"/>
+      </w:pPr>
+      <w:rPr>
+        <w:rFonts w:ascii="Courier New" w:hAnsi="Courier New" w:cs="Courier New" w:hint="default"/>
+      </w:rPr>
+    </w:lvl>
+    <w:lvl w:ilvl="2" w:tplc="04090005" w:tentative="1">
+      <w:start w:val="1"/>
+      <w:numFmt w:val="bullet"/>
+      <w:lvlText w:val=""/>
+      <w:lvlJc w:val="left"/>
+      <w:pPr>
+        <w:ind w:left="2160" w:hanging="360"/>
+      </w:pPr>
+      <w:rPr>
+        <w:rFonts w:ascii="Wingdings" w:hAnsi="Wingdings" w:hint="default"/>
+      </w:rPr>
+    </w:lvl>
+    <w:lvl w:ilvl="3" w:tplc="04090001" w:tentative="1">
+      <w:start w:val="1"/>
+      <w:numFmt w:val="bullet"/>
+      <w:lvlText w:val=""/>
+      <w:lvlJc w:val="left"/>
+      <w:pPr>
+        <w:ind w:left="2880" w:hanging="360"/>
+      </w:pPr>
+      <w:rPr>
+        <w:rFonts w:ascii="Symbol" w:hAnsi="Symbol" w:hint="default"/>
+      </w:rPr>
+    </w:lvl>
+    <w:lvl w:ilvl="4" w:tplc="04090003" w:tentative="1">
+      <w:start w:val="1"/>
+      <w:numFmt w:val="bullet"/>
+      <w:lvlText w:val="o"/>
+      <w:lvlJc w:val="left"/>
+      <w:pPr>
+        <w:ind w:left="3600" w:hanging="360"/>
+      </w:pPr>
+      <w:rPr>
+        <w:rFonts w:ascii="Courier New" w:hAnsi="Courier New" w:cs="Courier New" w:hint="default"/>
+      </w:rPr>
+    </w:lvl>
+    <w:lvl w:ilvl="5" w:tplc="04090005" w:tentative="1">
+      <w:start w:val="1"/>
+      <w:numFmt w:val="bullet"/>
+      <w:lvlText w:val=""/>
+      <w:lvlJc w:val="left"/>
+      <w:pPr>
+        <w:ind w:left="4320" w:hanging="360"/>
+      </w:pPr>
+      <w:rPr>
+        <w:rFonts w:ascii="Wingdings" w:hAnsi="Wingdings" w:hint="default"/>
+      </w:rPr>
+    </w:lvl>
+    <w:lvl w:ilvl="6" w:tplc="04090001" w:tentative="1">
+      <w:start w:val="1"/>
+      <w:numFmt w:val="bullet"/>
+      <w:lvlText w:val=""/>
+      <w:lvlJc w:val="left"/>
+      <w:pPr>
+        <w:ind w:left="5040" w:hanging="360"/>
+      </w:pPr>
+      <w:rPr>
+        <w:rFonts w:ascii="Symbol" w:hAnsi="Symbol" w:hint="default"/>
+      </w:rPr>
+    </w:lvl>
+    <w:lvl w:ilvl="7" w:tplc="04090003" w:tentative="1">
+      <w:start w:val="1"/>
+      <w:numFmt w:val="bullet"/>
+      <w:lvlText w:val="o"/>
+      <w:lvlJc w:val="left"/>
+      <w:pPr>
+        <w:ind w:left="5760" w:hanging="360"/>
+      </w:pPr>
+      <w:rPr>
+        <w:rFonts w:ascii="Courier New" w:hAnsi="Courier New" w:cs="Courier New" w:hint="default"/>
+      </w:rPr>
+    </w:lvl>
+    <w:lvl w:ilvl="8" w:tplc="04090005" w:tentative="1">
+      <w:start w:val="1"/>
+      <w:numFmt w:val="bullet"/>
+      <w:lvlText w:val=""/>
+      <w:lvlJc w:val="left"/>
+      <w:pPr>
+        <w:ind w:left="6480" w:hanging="360"/>
+      </w:pPr>
+      <w:rPr>
+        <w:rFonts w:ascii="Wingdings" w:hAnsi="Wingdings" w:hint="default"/>
+      </w:rPr>
+    </w:lvl>
+  </w:abstractNum>
+  <w:abstractNum w:abstractNumId="4">
     <w:nsid w:val="2C416AAF"/>
     <w:multiLevelType w:val="hybridMultilevel"/>
     <w:tmpl w:val="06EE246A"/>
@@ -4856,7 +6497,7 @@
       </w:rPr>
     </w:lvl>
   </w:abstractNum>
-  <w:abstractNum w:abstractNumId="4">
+  <w:abstractNum w:abstractNumId="5">
     <w:nsid w:val="327D2B56"/>
     <w:multiLevelType w:val="hybridMultilevel"/>
     <w:tmpl w:val="9710BAA4"/>
@@ -4969,7 +6610,120 @@
       </w:rPr>
     </w:lvl>
   </w:abstractNum>
-  <w:abstractNum w:abstractNumId="5">
+  <w:abstractNum w:abstractNumId="6">
+    <w:nsid w:val="4536798F"/>
+    <w:multiLevelType w:val="hybridMultilevel"/>
+    <w:tmpl w:val="718A354E"/>
+    <w:lvl w:ilvl="0" w:tplc="0409000B">
+      <w:start w:val="1"/>
+      <w:numFmt w:val="bullet"/>
+      <w:lvlText w:val=""/>
+      <w:lvlJc w:val="left"/>
+      <w:pPr>
+        <w:ind w:left="720" w:hanging="360"/>
+      </w:pPr>
+      <w:rPr>
+        <w:rFonts w:ascii="Wingdings" w:hAnsi="Wingdings" w:hint="default"/>
+      </w:rPr>
+    </w:lvl>
+    <w:lvl w:ilvl="1" w:tplc="04090003">
+      <w:start w:val="1"/>
+      <w:numFmt w:val="bullet"/>
+      <w:lvlText w:val="o"/>
+      <w:lvlJc w:val="left"/>
+      <w:pPr>
+        <w:ind w:left="1440" w:hanging="360"/>
+      </w:pPr>
+      <w:rPr>
+        <w:rFonts w:ascii="Courier New" w:hAnsi="Courier New" w:cs="Courier New" w:hint="default"/>
+      </w:rPr>
+    </w:lvl>
+    <w:lvl w:ilvl="2" w:tplc="04090005">
+      <w:start w:val="1"/>
+      <w:numFmt w:val="bullet"/>
+      <w:lvlText w:val=""/>
+      <w:lvlJc w:val="left"/>
+      <w:pPr>
+        <w:ind w:left="2160" w:hanging="360"/>
+      </w:pPr>
+      <w:rPr>
+        <w:rFonts w:ascii="Wingdings" w:hAnsi="Wingdings" w:hint="default"/>
+      </w:rPr>
+    </w:lvl>
+    <w:lvl w:ilvl="3" w:tplc="04090001" w:tentative="1">
+      <w:start w:val="1"/>
+      <w:numFmt w:val="bullet"/>
+      <w:lvlText w:val=""/>
+      <w:lvlJc w:val="left"/>
+      <w:pPr>
+        <w:ind w:left="2880" w:hanging="360"/>
+      </w:pPr>
+      <w:rPr>
+        <w:rFonts w:ascii="Symbol" w:hAnsi="Symbol" w:hint="default"/>
+      </w:rPr>
+    </w:lvl>
+    <w:lvl w:ilvl="4" w:tplc="04090003" w:tentative="1">
+      <w:start w:val="1"/>
+      <w:numFmt w:val="bullet"/>
+      <w:lvlText w:val="o"/>
+      <w:lvlJc w:val="left"/>
+      <w:pPr>
+        <w:ind w:left="3600" w:hanging="360"/>
+      </w:pPr>
+      <w:rPr>
+        <w:rFonts w:ascii="Courier New" w:hAnsi="Courier New" w:cs="Courier New" w:hint="default"/>
+      </w:rPr>
+    </w:lvl>
+    <w:lvl w:ilvl="5" w:tplc="04090005" w:tentative="1">
+      <w:start w:val="1"/>
+      <w:numFmt w:val="bullet"/>
+      <w:lvlText w:val=""/>
+      <w:lvlJc w:val="left"/>
+      <w:pPr>
+        <w:ind w:left="4320" w:hanging="360"/>
+      </w:pPr>
+      <w:rPr>
+        <w:rFonts w:ascii="Wingdings" w:hAnsi="Wingdings" w:hint="default"/>
+      </w:rPr>
+    </w:lvl>
+    <w:lvl w:ilvl="6" w:tplc="04090001" w:tentative="1">
+      <w:start w:val="1"/>
+      <w:numFmt w:val="bullet"/>
+      <w:lvlText w:val=""/>
+      <w:lvlJc w:val="left"/>
+      <w:pPr>
+        <w:ind w:left="5040" w:hanging="360"/>
+      </w:pPr>
+      <w:rPr>
+        <w:rFonts w:ascii="Symbol" w:hAnsi="Symbol" w:hint="default"/>
+      </w:rPr>
+    </w:lvl>
+    <w:lvl w:ilvl="7" w:tplc="04090003" w:tentative="1">
+      <w:start w:val="1"/>
+      <w:numFmt w:val="bullet"/>
+      <w:lvlText w:val="o"/>
+      <w:lvlJc w:val="left"/>
+      <w:pPr>
+        <w:ind w:left="5760" w:hanging="360"/>
+      </w:pPr>
+      <w:rPr>
+        <w:rFonts w:ascii="Courier New" w:hAnsi="Courier New" w:cs="Courier New" w:hint="default"/>
+      </w:rPr>
+    </w:lvl>
+    <w:lvl w:ilvl="8" w:tplc="04090005" w:tentative="1">
+      <w:start w:val="1"/>
+      <w:numFmt w:val="bullet"/>
+      <w:lvlText w:val=""/>
+      <w:lvlJc w:val="left"/>
+      <w:pPr>
+        <w:ind w:left="6480" w:hanging="360"/>
+      </w:pPr>
+      <w:rPr>
+        <w:rFonts w:ascii="Wingdings" w:hAnsi="Wingdings" w:hint="default"/>
+      </w:rPr>
+    </w:lvl>
+  </w:abstractNum>
+  <w:abstractNum w:abstractNumId="7">
     <w:nsid w:val="48C5704E"/>
     <w:multiLevelType w:val="hybridMultilevel"/>
     <w:tmpl w:val="98322AD6"/>
@@ -5082,10 +6836,123 @@
       </w:rPr>
     </w:lvl>
   </w:abstractNum>
-  <w:abstractNum w:abstractNumId="6">
+  <w:abstractNum w:abstractNumId="8">
     <w:nsid w:val="60E45495"/>
     <w:multiLevelType w:val="hybridMultilevel"/>
     <w:tmpl w:val="3DDED52C"/>
+    <w:lvl w:ilvl="0" w:tplc="04090001">
+      <w:start w:val="1"/>
+      <w:numFmt w:val="bullet"/>
+      <w:lvlText w:val=""/>
+      <w:lvlJc w:val="left"/>
+      <w:pPr>
+        <w:ind w:left="720" w:hanging="360"/>
+      </w:pPr>
+      <w:rPr>
+        <w:rFonts w:ascii="Symbol" w:hAnsi="Symbol" w:hint="default"/>
+      </w:rPr>
+    </w:lvl>
+    <w:lvl w:ilvl="1" w:tplc="04090003" w:tentative="1">
+      <w:start w:val="1"/>
+      <w:numFmt w:val="bullet"/>
+      <w:lvlText w:val="o"/>
+      <w:lvlJc w:val="left"/>
+      <w:pPr>
+        <w:ind w:left="1440" w:hanging="360"/>
+      </w:pPr>
+      <w:rPr>
+        <w:rFonts w:ascii="Courier New" w:hAnsi="Courier New" w:cs="Courier New" w:hint="default"/>
+      </w:rPr>
+    </w:lvl>
+    <w:lvl w:ilvl="2" w:tplc="04090005" w:tentative="1">
+      <w:start w:val="1"/>
+      <w:numFmt w:val="bullet"/>
+      <w:lvlText w:val=""/>
+      <w:lvlJc w:val="left"/>
+      <w:pPr>
+        <w:ind w:left="2160" w:hanging="360"/>
+      </w:pPr>
+      <w:rPr>
+        <w:rFonts w:ascii="Wingdings" w:hAnsi="Wingdings" w:hint="default"/>
+      </w:rPr>
+    </w:lvl>
+    <w:lvl w:ilvl="3" w:tplc="04090001" w:tentative="1">
+      <w:start w:val="1"/>
+      <w:numFmt w:val="bullet"/>
+      <w:lvlText w:val=""/>
+      <w:lvlJc w:val="left"/>
+      <w:pPr>
+        <w:ind w:left="2880" w:hanging="360"/>
+      </w:pPr>
+      <w:rPr>
+        <w:rFonts w:ascii="Symbol" w:hAnsi="Symbol" w:hint="default"/>
+      </w:rPr>
+    </w:lvl>
+    <w:lvl w:ilvl="4" w:tplc="04090003" w:tentative="1">
+      <w:start w:val="1"/>
+      <w:numFmt w:val="bullet"/>
+      <w:lvlText w:val="o"/>
+      <w:lvlJc w:val="left"/>
+      <w:pPr>
+        <w:ind w:left="3600" w:hanging="360"/>
+      </w:pPr>
+      <w:rPr>
+        <w:rFonts w:ascii="Courier New" w:hAnsi="Courier New" w:cs="Courier New" w:hint="default"/>
+      </w:rPr>
+    </w:lvl>
+    <w:lvl w:ilvl="5" w:tplc="04090005" w:tentative="1">
+      <w:start w:val="1"/>
+      <w:numFmt w:val="bullet"/>
+      <w:lvlText w:val=""/>
+      <w:lvlJc w:val="left"/>
+      <w:pPr>
+        <w:ind w:left="4320" w:hanging="360"/>
+      </w:pPr>
+      <w:rPr>
+        <w:rFonts w:ascii="Wingdings" w:hAnsi="Wingdings" w:hint="default"/>
+      </w:rPr>
+    </w:lvl>
+    <w:lvl w:ilvl="6" w:tplc="04090001" w:tentative="1">
+      <w:start w:val="1"/>
+      <w:numFmt w:val="bullet"/>
+      <w:lvlText w:val=""/>
+      <w:lvlJc w:val="left"/>
+      <w:pPr>
+        <w:ind w:left="5040" w:hanging="360"/>
+      </w:pPr>
+      <w:rPr>
+        <w:rFonts w:ascii="Symbol" w:hAnsi="Symbol" w:hint="default"/>
+      </w:rPr>
+    </w:lvl>
+    <w:lvl w:ilvl="7" w:tplc="04090003" w:tentative="1">
+      <w:start w:val="1"/>
+      <w:numFmt w:val="bullet"/>
+      <w:lvlText w:val="o"/>
+      <w:lvlJc w:val="left"/>
+      <w:pPr>
+        <w:ind w:left="5760" w:hanging="360"/>
+      </w:pPr>
+      <w:rPr>
+        <w:rFonts w:ascii="Courier New" w:hAnsi="Courier New" w:cs="Courier New" w:hint="default"/>
+      </w:rPr>
+    </w:lvl>
+    <w:lvl w:ilvl="8" w:tplc="04090005" w:tentative="1">
+      <w:start w:val="1"/>
+      <w:numFmt w:val="bullet"/>
+      <w:lvlText w:val=""/>
+      <w:lvlJc w:val="left"/>
+      <w:pPr>
+        <w:ind w:left="6480" w:hanging="360"/>
+      </w:pPr>
+      <w:rPr>
+        <w:rFonts w:ascii="Wingdings" w:hAnsi="Wingdings" w:hint="default"/>
+      </w:rPr>
+    </w:lvl>
+  </w:abstractNum>
+  <w:abstractNum w:abstractNumId="9">
+    <w:nsid w:val="6C4B4C0E"/>
+    <w:multiLevelType w:val="hybridMultilevel"/>
+    <w:tmpl w:val="F334B2A8"/>
     <w:lvl w:ilvl="0" w:tplc="04090001">
       <w:start w:val="1"/>
       <w:numFmt w:val="bullet"/>
@@ -5205,16 +7072,25 @@
     <w:abstractNumId w:val="2"/>
   </w:num>
   <w:num w:numId="4">
+    <w:abstractNumId w:val="7"/>
+  </w:num>
+  <w:num w:numId="5">
+    <w:abstractNumId w:val="4"/>
+  </w:num>
+  <w:num w:numId="6">
+    <w:abstractNumId w:val="8"/>
+  </w:num>
+  <w:num w:numId="7">
     <w:abstractNumId w:val="5"/>
   </w:num>
-  <w:num w:numId="5">
+  <w:num w:numId="8">
+    <w:abstractNumId w:val="9"/>
+  </w:num>
+  <w:num w:numId="9">
     <w:abstractNumId w:val="3"/>
   </w:num>
-  <w:num w:numId="6">
+  <w:num w:numId="10">
     <w:abstractNumId w:val="6"/>
-  </w:num>
-  <w:num w:numId="7">
-    <w:abstractNumId w:val="4"/>
   </w:num>
 </w:numbering>
 </file>
@@ -5965,7 +7841,7 @@
 </file>
 
 <file path=customXml/itemProps1.xml><?xml version="1.0" encoding="utf-8"?>
-<ds:datastoreItem xmlns:ds="http://schemas.openxmlformats.org/officeDocument/2006/customXml" ds:itemID="{717700FB-6718-4394-9175-EB8B85616ACF}">
+<ds:datastoreItem xmlns:ds="http://schemas.openxmlformats.org/officeDocument/2006/customXml" ds:itemID="{7D3D6565-1A81-44CE-A5E5-E5D2AD45CC00}">
   <ds:schemaRefs>
     <ds:schemaRef ds:uri="http://schemas.openxmlformats.org/officeDocument/2006/bibliography"/>
   </ds:schemaRefs>

--- a/Notes.docx
+++ b/Notes.docx
@@ -9,19 +9,11 @@
           <w:lang w:val="en-IN"/>
         </w:rPr>
       </w:pPr>
-      <w:proofErr w:type="spellStart"/>
-      <w:r>
-        <w:rPr>
-          <w:lang w:val="en-IN"/>
-        </w:rPr>
-        <w:t>WebServices</w:t>
-      </w:r>
-      <w:proofErr w:type="spellEnd"/>
-      <w:r>
-        <w:rPr>
-          <w:lang w:val="en-IN"/>
-        </w:rPr>
-        <w:t xml:space="preserve"> Introduction</w:t>
+      <w:r>
+        <w:rPr>
+          <w:lang w:val="en-IN"/>
+        </w:rPr>
+        <w:t>WebServices Introduction</w:t>
       </w:r>
     </w:p>
     <w:p>
@@ -53,7 +45,7 @@
                     </pic:cNvPicPr>
                   </pic:nvPicPr>
                   <pic:blipFill>
-                    <a:blip r:embed="rId6"/>
+                    <a:blip r:embed="rId8"/>
                     <a:srcRect/>
                     <a:stretch>
                       <a:fillRect/>
@@ -88,7 +80,6 @@
           <w:lang w:val="en-IN"/>
         </w:rPr>
       </w:pPr>
-      <w:proofErr w:type="gramStart"/>
       <w:r>
         <w:rPr>
           <w:b/>
@@ -102,22 +93,19 @@
         </w:rPr>
         <w:t>available over the web to enable the communication between applications over the web.</w:t>
       </w:r>
-      <w:proofErr w:type="gramEnd"/>
-    </w:p>
-    <w:p>
-      <w:pPr>
-        <w:rPr>
-          <w:lang w:val="en-IN"/>
-        </w:rPr>
-      </w:pPr>
-      <w:proofErr w:type="gramStart"/>
+    </w:p>
+    <w:p>
+      <w:pPr>
+        <w:rPr>
+          <w:lang w:val="en-IN"/>
+        </w:rPr>
+      </w:pPr>
       <w:r>
         <w:rPr>
           <w:lang w:val="en-IN"/>
         </w:rPr>
         <w:t>JSON :</w:t>
       </w:r>
-      <w:proofErr w:type="gramEnd"/>
     </w:p>
     <w:p>
       <w:pPr>
@@ -147,7 +135,7 @@
                     </pic:cNvPicPr>
                   </pic:nvPicPr>
                   <pic:blipFill>
-                    <a:blip r:embed="rId7"/>
+                    <a:blip r:embed="rId9"/>
                     <a:srcRect/>
                     <a:stretch>
                       <a:fillRect/>
@@ -202,30 +190,8 @@
           <w:lang w:val="en-IN"/>
         </w:rPr>
         <w:lastRenderedPageBreak/>
-        <w:t xml:space="preserve">How </w:t>
-      </w:r>
-      <w:proofErr w:type="spellStart"/>
-      <w:r>
-        <w:rPr>
-          <w:lang w:val="en-IN"/>
-        </w:rPr>
-        <w:t>WebServices</w:t>
-      </w:r>
-      <w:proofErr w:type="spellEnd"/>
-      <w:r>
-        <w:rPr>
-          <w:lang w:val="en-IN"/>
-        </w:rPr>
-        <w:t xml:space="preserve"> </w:t>
-      </w:r>
-      <w:proofErr w:type="gramStart"/>
-      <w:r>
-        <w:rPr>
-          <w:lang w:val="en-IN"/>
-        </w:rPr>
-        <w:t>works ???</w:t>
-      </w:r>
-      <w:proofErr w:type="gramEnd"/>
+        <w:t>How WebServices works ???</w:t>
+      </w:r>
     </w:p>
     <w:p>
       <w:pPr>
@@ -255,7 +221,7 @@
                     </pic:cNvPicPr>
                   </pic:nvPicPr>
                   <pic:blipFill>
-                    <a:blip r:embed="rId8"/>
+                    <a:blip r:embed="rId10"/>
                     <a:srcRect/>
                     <a:stretch>
                       <a:fillRect/>
@@ -340,7 +306,7 @@
                     </pic:cNvPicPr>
                   </pic:nvPicPr>
                   <pic:blipFill>
-                    <a:blip r:embed="rId9"/>
+                    <a:blip r:embed="rId11"/>
                     <a:srcRect/>
                     <a:stretch>
                       <a:fillRect/>
@@ -394,23 +360,9 @@
           <w:lang w:val="en-IN"/>
         </w:rPr>
         <w:lastRenderedPageBreak/>
-        <w:t xml:space="preserve">SOAP </w:t>
-      </w:r>
-      <w:proofErr w:type="gramStart"/>
-      <w:r>
-        <w:rPr>
-          <w:lang w:val="en-IN"/>
-        </w:rPr>
-        <w:t>Example :</w:t>
-      </w:r>
-      <w:proofErr w:type="gramEnd"/>
-      <w:r>
-        <w:rPr>
-          <w:lang w:val="en-IN"/>
-        </w:rPr>
-        <w:t xml:space="preserve"> </w:t>
-      </w:r>
-      <w:hyperlink r:id="rId10" w:history="1">
+        <w:t xml:space="preserve">SOAP Example : </w:t>
+      </w:r>
+      <w:hyperlink r:id="rId12" w:history="1">
         <w:r>
           <w:rPr>
             <w:rStyle w:val="Hyperlink"/>
@@ -426,7 +378,7 @@
           <w:lang w:val="en-IN"/>
         </w:rPr>
       </w:pPr>
-      <w:hyperlink r:id="rId11" w:history="1">
+      <w:hyperlink r:id="rId13" w:history="1">
         <w:r>
           <w:rPr>
             <w:rStyle w:val="Hyperlink"/>
@@ -464,7 +416,7 @@
                     </pic:cNvPicPr>
                   </pic:nvPicPr>
                   <pic:blipFill>
-                    <a:blip r:embed="rId12"/>
+                    <a:blip r:embed="rId14"/>
                     <a:srcRect/>
                     <a:stretch>
                       <a:fillRect/>
@@ -503,30 +455,16 @@
         <w:rPr>
           <w:lang w:val="en-IN"/>
         </w:rPr>
-        <w:t xml:space="preserve">REST </w:t>
-      </w:r>
-      <w:proofErr w:type="gramStart"/>
-      <w:r>
-        <w:rPr>
-          <w:lang w:val="en-IN"/>
-        </w:rPr>
-        <w:t>Example :</w:t>
-      </w:r>
-      <w:proofErr w:type="gramEnd"/>
-      <w:r>
-        <w:rPr>
-          <w:lang w:val="en-IN"/>
-        </w:rPr>
-        <w:t xml:space="preserve"> </w:t>
-      </w:r>
-    </w:p>
-    <w:p>
-      <w:pPr>
-        <w:rPr>
-          <w:lang w:val="en-IN"/>
-        </w:rPr>
-      </w:pPr>
-      <w:hyperlink r:id="rId13" w:anchor="/" w:history="1">
+        <w:t xml:space="preserve">REST Example : </w:t>
+      </w:r>
+    </w:p>
+    <w:p>
+      <w:pPr>
+        <w:rPr>
+          <w:lang w:val="en-IN"/>
+        </w:rPr>
+      </w:pPr>
+      <w:hyperlink r:id="rId15" w:anchor="/" w:history="1">
         <w:r>
           <w:rPr>
             <w:rStyle w:val="Hyperlink"/>
@@ -576,56 +514,20 @@
         </w:rPr>
         <w:t>Web Services Description Language</w:t>
       </w:r>
-      <w:proofErr w:type="gramStart"/>
-      <w:r>
-        <w:rPr>
-          <w:lang w:val="en-IN"/>
-        </w:rPr>
-        <w:t>,  Service</w:t>
-      </w:r>
-      <w:proofErr w:type="gramEnd"/>
-      <w:r>
-        <w:rPr>
-          <w:lang w:val="en-IN"/>
-        </w:rPr>
-        <w:t xml:space="preserve"> providers who own the application publish the description about the web services. WSDL is </w:t>
-      </w:r>
-      <w:proofErr w:type="gramStart"/>
-      <w:r>
-        <w:rPr>
-          <w:lang w:val="en-IN"/>
-        </w:rPr>
-        <w:t>a</w:t>
-      </w:r>
-      <w:proofErr w:type="gramEnd"/>
-      <w:r>
-        <w:rPr>
-          <w:lang w:val="en-IN"/>
-        </w:rPr>
-        <w:t xml:space="preserve"> interface to the </w:t>
-      </w:r>
-      <w:proofErr w:type="spellStart"/>
-      <w:r>
-        <w:rPr>
-          <w:lang w:val="en-IN"/>
-        </w:rPr>
-        <w:t>WebService</w:t>
-      </w:r>
-      <w:proofErr w:type="spellEnd"/>
-      <w:r>
-        <w:rPr>
-          <w:lang w:val="en-IN"/>
-        </w:rPr>
-        <w:t xml:space="preserve"> which describes all the attributes, functions, components, parameters and return type of the web service</w:t>
-      </w:r>
-    </w:p>
-    <w:p>
-      <w:pPr>
-        <w:rPr>
-          <w:lang w:val="en-IN"/>
-        </w:rPr>
-      </w:pPr>
-      <w:hyperlink r:id="rId14" w:history="1">
+      <w:r>
+        <w:rPr>
+          <w:lang w:val="en-IN"/>
+        </w:rPr>
+        <w:t>,  Service providers who own the application publish the description about the web services. WSDL is a interface to the WebService which describes all the attributes, functions, components, parameters and return type of the web service</w:t>
+      </w:r>
+    </w:p>
+    <w:p>
+      <w:pPr>
+        <w:rPr>
+          <w:lang w:val="en-IN"/>
+        </w:rPr>
+      </w:pPr>
+      <w:hyperlink r:id="rId16" w:history="1">
         <w:r>
           <w:rPr>
             <w:rStyle w:val="Hyperlink"/>
@@ -685,7 +587,7 @@
                     </pic:cNvPicPr>
                   </pic:nvPicPr>
                   <pic:blipFill>
-                    <a:blip r:embed="rId15"/>
+                    <a:blip r:embed="rId17"/>
                     <a:srcRect/>
                     <a:stretch>
                       <a:fillRect/>
@@ -748,7 +650,6 @@
         </w:rPr>
         <w:t>egration</w:t>
       </w:r>
-      <w:proofErr w:type="gramStart"/>
       <w:r>
         <w:rPr>
           <w:b/>
@@ -760,14 +661,7 @@
         <w:rPr>
           <w:lang w:val="en-IN"/>
         </w:rPr>
-        <w:t xml:space="preserve"> is</w:t>
-      </w:r>
-      <w:proofErr w:type="gramEnd"/>
-      <w:r>
-        <w:rPr>
-          <w:lang w:val="en-IN"/>
-        </w:rPr>
-        <w:t xml:space="preserve"> a XML Based standard for publishing and finding web services.</w:t>
+        <w:t xml:space="preserve"> is a XML Based standard for publishing and finding web services.</w:t>
       </w:r>
     </w:p>
     <w:p>
@@ -819,7 +713,7 @@
                     </pic:cNvPicPr>
                   </pic:nvPicPr>
                   <pic:blipFill>
-                    <a:blip r:embed="rId16"/>
+                    <a:blip r:embed="rId18"/>
                     <a:srcRect/>
                     <a:stretch>
                       <a:fillRect/>
@@ -876,7 +770,6 @@
           <w:lang w:val="en-IN"/>
         </w:rPr>
       </w:pPr>
-      <w:proofErr w:type="spellStart"/>
       <w:r>
         <w:rPr>
           <w:lang w:val="en-IN"/>
@@ -884,7 +777,6 @@
         <w:lastRenderedPageBreak/>
         <w:t>PostMan</w:t>
       </w:r>
-      <w:proofErr w:type="spellEnd"/>
     </w:p>
     <w:p>
       <w:pPr>
@@ -915,7 +807,7 @@
           <w:lang w:val="en-IN"/>
         </w:rPr>
       </w:pPr>
-      <w:hyperlink r:id="rId17" w:history="1">
+      <w:hyperlink r:id="rId19" w:history="1">
         <w:r>
           <w:rPr>
             <w:rStyle w:val="Hyperlink"/>
@@ -991,21 +883,7 @@
         <w:rPr>
           <w:lang w:val="en-IN"/>
         </w:rPr>
-        <w:t xml:space="preserve">Request </w:t>
-      </w:r>
-      <w:proofErr w:type="gramStart"/>
-      <w:r>
-        <w:rPr>
-          <w:lang w:val="en-IN"/>
-        </w:rPr>
-        <w:t>Header :</w:t>
-      </w:r>
-      <w:proofErr w:type="gramEnd"/>
-      <w:r>
-        <w:rPr>
-          <w:lang w:val="en-IN"/>
-        </w:rPr>
-        <w:t xml:space="preserve"> Optional, contain zero or more request Headers can be passed in any request. this will hold additional information about the request to the server</w:t>
+        <w:t>Request Header : Optional, contain zero or more request Headers can be passed in any request. this will hold additional information about the request to the server</w:t>
       </w:r>
     </w:p>
     <w:p>
@@ -1023,21 +901,7 @@
         <w:rPr>
           <w:lang w:val="en-IN"/>
         </w:rPr>
-        <w:t xml:space="preserve">Request Body : Optional, </w:t>
-      </w:r>
-      <w:proofErr w:type="spellStart"/>
-      <w:r>
-        <w:rPr>
-          <w:lang w:val="en-IN"/>
-        </w:rPr>
-        <w:t>its</w:t>
-      </w:r>
-      <w:proofErr w:type="spellEnd"/>
-      <w:r>
-        <w:rPr>
-          <w:lang w:val="en-IN"/>
-        </w:rPr>
-        <w:t xml:space="preserve"> a part of the HTTP Request where additional content to the server is passed</w:t>
+        <w:t>Request Body : Optional, its a part of the HTTP Request where additional content to the server is passed</w:t>
       </w:r>
     </w:p>
     <w:p>
@@ -1138,7 +1002,6 @@
           <w:lang w:val="en-IN"/>
         </w:rPr>
       </w:pPr>
-      <w:proofErr w:type="gramStart"/>
       <w:r>
         <w:rPr>
           <w:b/>
@@ -1151,214 +1014,221 @@
           <w:b/>
           <w:lang w:val="en-IN"/>
         </w:rPr>
-        <w:t xml:space="preserve"> :</w:t>
-      </w:r>
-      <w:proofErr w:type="gramEnd"/>
+        <w:t xml:space="preserve"> : </w:t>
+      </w:r>
+      <w:r>
+        <w:rPr>
+          <w:lang w:val="en-IN"/>
+        </w:rPr>
+        <w:t>Any information stored in a Server, which is requested by client</w:t>
+      </w:r>
+    </w:p>
+    <w:p>
+      <w:pPr>
+        <w:rPr>
+          <w:lang w:val="en-IN"/>
+        </w:rPr>
+      </w:pPr>
       <w:r>
         <w:rPr>
           <w:b/>
           <w:lang w:val="en-IN"/>
         </w:rPr>
-        <w:t xml:space="preserve"> </w:t>
-      </w:r>
-      <w:r>
-        <w:rPr>
-          <w:lang w:val="en-IN"/>
-        </w:rPr>
-        <w:t>Any information stored in a Server, which is requested by client</w:t>
-      </w:r>
-    </w:p>
-    <w:p>
-      <w:pPr>
-        <w:rPr>
-          <w:lang w:val="en-IN"/>
-        </w:rPr>
-      </w:pPr>
+        <w:t>Resource Identifier</w:t>
+      </w:r>
       <w:r>
         <w:rPr>
           <w:b/>
           <w:lang w:val="en-IN"/>
         </w:rPr>
-        <w:t xml:space="preserve">Resource </w:t>
-      </w:r>
-      <w:proofErr w:type="gramStart"/>
+        <w:t xml:space="preserve"> : </w:t>
+      </w:r>
+      <w:r>
+        <w:rPr>
+          <w:lang w:val="en-IN"/>
+        </w:rPr>
+        <w:t>To identify the resource uniquely we use resource identifier. – this is actually a complete url</w:t>
+      </w:r>
+    </w:p>
+    <w:p>
+      <w:pPr>
+        <w:rPr>
+          <w:lang w:val="en-IN"/>
+        </w:rPr>
+      </w:pPr>
       <w:r>
         <w:rPr>
           <w:b/>
           <w:lang w:val="en-IN"/>
         </w:rPr>
-        <w:t>Identifier</w:t>
-      </w:r>
-      <w:r>
+        <w:t xml:space="preserve">Representation : </w:t>
+      </w:r>
+      <w:r>
+        <w:rPr>
+          <w:lang w:val="en-IN"/>
+        </w:rPr>
+        <w:t>The actual data returned by the server in any format – HTML, XML, JSON, TEXT</w:t>
+      </w:r>
+    </w:p>
+    <w:p>
+      <w:pPr>
         <w:rPr>
           <w:b/>
           <w:lang w:val="en-IN"/>
         </w:rPr>
-        <w:t xml:space="preserve"> :</w:t>
-      </w:r>
-      <w:proofErr w:type="gramEnd"/>
+      </w:pPr>
       <w:r>
         <w:rPr>
           <w:b/>
           <w:lang w:val="en-IN"/>
         </w:rPr>
-        <w:t xml:space="preserve"> </w:t>
-      </w:r>
-      <w:r>
-        <w:rPr>
-          <w:lang w:val="en-IN"/>
-        </w:rPr>
-        <w:t xml:space="preserve">To identify the resource uniquely we use resource identifier. – </w:t>
-      </w:r>
-      <w:proofErr w:type="gramStart"/>
-      <w:r>
-        <w:rPr>
-          <w:lang w:val="en-IN"/>
-        </w:rPr>
-        <w:t>this</w:t>
-      </w:r>
-      <w:proofErr w:type="gramEnd"/>
-      <w:r>
-        <w:rPr>
-          <w:lang w:val="en-IN"/>
-        </w:rPr>
-        <w:t xml:space="preserve"> is actually a complete </w:t>
-      </w:r>
-      <w:proofErr w:type="spellStart"/>
-      <w:r>
-        <w:rPr>
-          <w:lang w:val="en-IN"/>
-        </w:rPr>
-        <w:t>url</w:t>
-      </w:r>
-      <w:proofErr w:type="spellEnd"/>
-    </w:p>
-    <w:p>
-      <w:pPr>
-        <w:rPr>
-          <w:lang w:val="en-IN"/>
-        </w:rPr>
-      </w:pPr>
-      <w:proofErr w:type="gramStart"/>
-      <w:r>
+        <w:t>URI :</w:t>
+      </w:r>
+    </w:p>
+    <w:p>
+      <w:pPr>
         <w:rPr>
           <w:b/>
           <w:lang w:val="en-IN"/>
         </w:rPr>
-        <w:t>Representation :</w:t>
-      </w:r>
-      <w:proofErr w:type="gramEnd"/>
+      </w:pPr>
       <w:r>
         <w:rPr>
           <w:b/>
           <w:lang w:val="en-IN"/>
         </w:rPr>
-        <w:t xml:space="preserve"> </w:t>
-      </w:r>
-      <w:r>
-        <w:rPr>
-          <w:lang w:val="en-IN"/>
-        </w:rPr>
-        <w:t>The actual data returned by the server in any format – HTML, XML, JSON, TEXT</w:t>
-      </w:r>
-    </w:p>
-    <w:p>
-      <w:pPr>
+        <w:t>SCHEME ://AUTHORITY / PATH or QUERY PARAMETER</w:t>
+      </w:r>
+    </w:p>
+    <w:p>
+      <w:pPr>
+        <w:rPr>
+          <w:lang w:val="en-IN"/>
+        </w:rPr>
+      </w:pPr>
+      <w:r>
         <w:rPr>
           <w:b/>
           <w:lang w:val="en-IN"/>
         </w:rPr>
-      </w:pPr>
-      <w:proofErr w:type="gramStart"/>
+        <w:t xml:space="preserve">SCHEME : </w:t>
+      </w:r>
+      <w:r>
+        <w:rPr>
+          <w:lang w:val="en-IN"/>
+        </w:rPr>
+        <w:t>Represents which protocol is used – HTTP,HTTPS,FTP,HTTP2</w:t>
+      </w:r>
+    </w:p>
+    <w:p>
+      <w:pPr>
+        <w:rPr>
+          <w:lang w:val="en-IN"/>
+        </w:rPr>
+      </w:pPr>
       <w:r>
         <w:rPr>
           <w:b/>
           <w:lang w:val="en-IN"/>
         </w:rPr>
-        <w:t>URI :</w:t>
-      </w:r>
-      <w:proofErr w:type="gramEnd"/>
-    </w:p>
-    <w:p>
-      <w:pPr>
+        <w:t xml:space="preserve">AUTHORITY : </w:t>
+      </w:r>
+      <w:r>
+        <w:rPr>
+          <w:lang w:val="en-IN"/>
+        </w:rPr>
+        <w:t>Domain</w:t>
+      </w:r>
+    </w:p>
+    <w:p>
+      <w:pPr>
+        <w:rPr>
+          <w:lang w:val="en-IN"/>
+        </w:rPr>
+      </w:pPr>
+      <w:r>
         <w:rPr>
           <w:b/>
           <w:lang w:val="en-IN"/>
         </w:rPr>
-      </w:pPr>
-      <w:proofErr w:type="gramStart"/>
-      <w:r>
+        <w:t xml:space="preserve">PATH PARAMETER : </w:t>
+      </w:r>
+      <w:r>
+        <w:rPr>
+          <w:lang w:val="en-IN"/>
+        </w:rPr>
+        <w:t>represents the resource, we can have periodic / to represent the resource</w:t>
+      </w:r>
+    </w:p>
+    <w:p>
+      <w:pPr>
         <w:rPr>
           <w:b/>
           <w:lang w:val="en-IN"/>
         </w:rPr>
-        <w:t>SCHEME :/</w:t>
-      </w:r>
-      <w:proofErr w:type="gramEnd"/>
+      </w:pPr>
       <w:r>
         <w:rPr>
           <w:b/>
           <w:lang w:val="en-IN"/>
         </w:rPr>
-        <w:t>/AUTHORITY / PATH or QUERY PARAMETER</w:t>
-      </w:r>
-    </w:p>
-    <w:p>
-      <w:pPr>
-        <w:rPr>
-          <w:lang w:val="en-IN"/>
-        </w:rPr>
-      </w:pPr>
-      <w:proofErr w:type="gramStart"/>
-      <w:r>
+        <w:t>QUERY PARAMETER : ?</w:t>
+      </w:r>
+    </w:p>
+    <w:p>
+      <w:pPr>
         <w:rPr>
           <w:b/>
           <w:lang w:val="en-IN"/>
         </w:rPr>
-        <w:t>SCHEME :</w:t>
-      </w:r>
-      <w:proofErr w:type="gramEnd"/>
+      </w:pPr>
       <w:r>
         <w:rPr>
           <w:b/>
           <w:lang w:val="en-IN"/>
         </w:rPr>
-        <w:t xml:space="preserve"> </w:t>
-      </w:r>
-      <w:r>
-        <w:rPr>
-          <w:lang w:val="en-IN"/>
-        </w:rPr>
-        <w:t>Represents which protocol is used – HTTP,HTTPS,FTP,HTTP2</w:t>
-      </w:r>
-    </w:p>
-    <w:p>
-      <w:pPr>
-        <w:rPr>
-          <w:lang w:val="en-IN"/>
-        </w:rPr>
-      </w:pPr>
-      <w:proofErr w:type="gramStart"/>
+        <w:lastRenderedPageBreak/>
+        <w:t>HTTP Methods :</w:t>
+      </w:r>
+    </w:p>
+    <w:p>
+      <w:pPr>
+        <w:rPr>
+          <w:lang w:val="en-IN"/>
+        </w:rPr>
+      </w:pPr>
       <w:r>
         <w:rPr>
           <w:b/>
           <w:lang w:val="en-IN"/>
         </w:rPr>
-        <w:t>AUTHORITY :</w:t>
-      </w:r>
-      <w:proofErr w:type="gramEnd"/>
+        <w:t xml:space="preserve">GET : </w:t>
+      </w:r>
+      <w:r>
+        <w:rPr>
+          <w:lang w:val="en-IN"/>
+        </w:rPr>
+        <w:t>to retrieve the data from the server</w:t>
+      </w:r>
+    </w:p>
+    <w:p>
+      <w:pPr>
+        <w:rPr>
+          <w:lang w:val="en-IN"/>
+        </w:rPr>
+      </w:pPr>
       <w:r>
         <w:rPr>
           <w:b/>
           <w:lang w:val="en-IN"/>
         </w:rPr>
-        <w:t xml:space="preserve"> </w:t>
-      </w:r>
-      <w:r>
-        <w:rPr>
-          <w:lang w:val="en-IN"/>
-        </w:rPr>
-        <w:t>Domain</w:t>
+        <w:t xml:space="preserve">POST : </w:t>
+      </w:r>
+      <w:r>
+        <w:rPr>
+          <w:lang w:val="en-IN"/>
+        </w:rPr>
+        <w:t xml:space="preserve">To insert the data </w:t>
       </w:r>
     </w:p>
     <w:p>
@@ -1372,281 +1242,82 @@
           <w:b/>
           <w:lang w:val="en-IN"/>
         </w:rPr>
-        <w:t xml:space="preserve">PATH </w:t>
-      </w:r>
-      <w:proofErr w:type="gramStart"/>
+        <w:t xml:space="preserve">DELETE : </w:t>
+      </w:r>
+      <w:r>
+        <w:rPr>
+          <w:lang w:val="en-IN"/>
+        </w:rPr>
+        <w:t>To Delete the record</w:t>
+      </w:r>
+    </w:p>
+    <w:p>
+      <w:pPr>
+        <w:rPr>
+          <w:lang w:val="en-IN"/>
+        </w:rPr>
+      </w:pPr>
       <w:r>
         <w:rPr>
           <w:b/>
           <w:lang w:val="en-IN"/>
         </w:rPr>
-        <w:t>PARAMETER :</w:t>
-      </w:r>
-      <w:proofErr w:type="gramEnd"/>
+        <w:t xml:space="preserve">PUT : </w:t>
+      </w:r>
+      <w:r>
+        <w:rPr>
+          <w:lang w:val="en-IN"/>
+        </w:rPr>
+        <w:t>is to update the record</w:t>
+      </w:r>
+    </w:p>
+    <w:p>
+      <w:pPr>
+        <w:rPr>
+          <w:lang w:val="en-IN"/>
+        </w:rPr>
+      </w:pPr>
       <w:r>
         <w:rPr>
           <w:b/>
           <w:lang w:val="en-IN"/>
         </w:rPr>
-        <w:t xml:space="preserve"> </w:t>
-      </w:r>
-      <w:r>
-        <w:rPr>
-          <w:lang w:val="en-IN"/>
-        </w:rPr>
-        <w:t>represents the resource, we can have periodic / to represent the resource</w:t>
-      </w:r>
-    </w:p>
-    <w:p>
-      <w:pPr>
+        <w:t xml:space="preserve">PATCH :  </w:t>
+      </w:r>
+      <w:r>
+        <w:rPr>
+          <w:lang w:val="en-IN"/>
+        </w:rPr>
+        <w:t>is to update the record, where partial information is sufficient</w:t>
+      </w:r>
+    </w:p>
+    <w:p>
+      <w:pPr>
+        <w:rPr>
+          <w:lang w:val="en-IN"/>
+        </w:rPr>
+      </w:pPr>
+      <w:r>
         <w:rPr>
           <w:b/>
           <w:lang w:val="en-IN"/>
         </w:rPr>
-      </w:pPr>
-      <w:r>
-        <w:rPr>
-          <w:b/>
-          <w:lang w:val="en-IN"/>
-        </w:rPr>
-        <w:t xml:space="preserve">QUERY </w:t>
-      </w:r>
-      <w:proofErr w:type="gramStart"/>
-      <w:r>
-        <w:rPr>
-          <w:b/>
-          <w:lang w:val="en-IN"/>
-        </w:rPr>
-        <w:t>PARAMETER :</w:t>
-      </w:r>
-      <w:proofErr w:type="gramEnd"/>
-      <w:r>
-        <w:rPr>
-          <w:b/>
-          <w:lang w:val="en-IN"/>
-        </w:rPr>
-        <w:t xml:space="preserve"> ?</w:t>
-      </w:r>
-    </w:p>
-    <w:p>
-      <w:pPr>
-        <w:rPr>
-          <w:b/>
-          <w:lang w:val="en-IN"/>
-        </w:rPr>
-      </w:pPr>
-      <w:r>
-        <w:rPr>
-          <w:b/>
-          <w:lang w:val="en-IN"/>
-        </w:rPr>
-        <w:lastRenderedPageBreak/>
-        <w:t xml:space="preserve">HTTP </w:t>
-      </w:r>
-      <w:proofErr w:type="gramStart"/>
-      <w:r>
-        <w:rPr>
-          <w:b/>
-          <w:lang w:val="en-IN"/>
-        </w:rPr>
-        <w:t>Methods :</w:t>
-      </w:r>
-      <w:proofErr w:type="gramEnd"/>
-    </w:p>
-    <w:p>
-      <w:pPr>
-        <w:rPr>
-          <w:lang w:val="en-IN"/>
-        </w:rPr>
-      </w:pPr>
-      <w:proofErr w:type="gramStart"/>
-      <w:r>
-        <w:rPr>
-          <w:b/>
-          <w:lang w:val="en-IN"/>
-        </w:rPr>
-        <w:t>GET :</w:t>
-      </w:r>
-      <w:proofErr w:type="gramEnd"/>
-      <w:r>
-        <w:rPr>
-          <w:b/>
-          <w:lang w:val="en-IN"/>
-        </w:rPr>
-        <w:t xml:space="preserve"> </w:t>
-      </w:r>
-      <w:r>
-        <w:rPr>
-          <w:lang w:val="en-IN"/>
-        </w:rPr>
-        <w:t>to retrieve the data from the server</w:t>
-      </w:r>
-    </w:p>
-    <w:p>
-      <w:pPr>
-        <w:rPr>
-          <w:lang w:val="en-IN"/>
-        </w:rPr>
-      </w:pPr>
-      <w:proofErr w:type="gramStart"/>
-      <w:r>
-        <w:rPr>
-          <w:b/>
-          <w:lang w:val="en-IN"/>
-        </w:rPr>
-        <w:t>POST :</w:t>
-      </w:r>
-      <w:proofErr w:type="gramEnd"/>
-      <w:r>
-        <w:rPr>
-          <w:b/>
-          <w:lang w:val="en-IN"/>
-        </w:rPr>
-        <w:t xml:space="preserve"> </w:t>
-      </w:r>
-      <w:r>
-        <w:rPr>
-          <w:lang w:val="en-IN"/>
-        </w:rPr>
-        <w:t xml:space="preserve">To insert the data </w:t>
-      </w:r>
-    </w:p>
-    <w:p>
-      <w:pPr>
-        <w:rPr>
-          <w:lang w:val="en-IN"/>
-        </w:rPr>
-      </w:pPr>
-      <w:proofErr w:type="gramStart"/>
-      <w:r>
-        <w:rPr>
-          <w:b/>
-          <w:lang w:val="en-IN"/>
-        </w:rPr>
-        <w:t>DELETE :</w:t>
-      </w:r>
-      <w:proofErr w:type="gramEnd"/>
-      <w:r>
-        <w:rPr>
-          <w:b/>
-          <w:lang w:val="en-IN"/>
-        </w:rPr>
-        <w:t xml:space="preserve"> </w:t>
-      </w:r>
-      <w:r>
-        <w:rPr>
-          <w:lang w:val="en-IN"/>
-        </w:rPr>
-        <w:t>To Delete the record</w:t>
-      </w:r>
-    </w:p>
-    <w:p>
-      <w:pPr>
-        <w:rPr>
-          <w:lang w:val="en-IN"/>
-        </w:rPr>
-      </w:pPr>
-      <w:proofErr w:type="gramStart"/>
-      <w:r>
-        <w:rPr>
-          <w:b/>
-          <w:lang w:val="en-IN"/>
-        </w:rPr>
-        <w:t>PUT :</w:t>
-      </w:r>
-      <w:proofErr w:type="gramEnd"/>
-      <w:r>
-        <w:rPr>
-          <w:b/>
-          <w:lang w:val="en-IN"/>
-        </w:rPr>
-        <w:t xml:space="preserve"> </w:t>
-      </w:r>
-      <w:r>
-        <w:rPr>
-          <w:lang w:val="en-IN"/>
-        </w:rPr>
-        <w:t>is to update the record</w:t>
-      </w:r>
-    </w:p>
-    <w:p>
-      <w:pPr>
-        <w:rPr>
-          <w:lang w:val="en-IN"/>
-        </w:rPr>
-      </w:pPr>
-      <w:proofErr w:type="gramStart"/>
-      <w:r>
-        <w:rPr>
-          <w:b/>
-          <w:lang w:val="en-IN"/>
-        </w:rPr>
-        <w:t>PATCH :</w:t>
-      </w:r>
-      <w:proofErr w:type="gramEnd"/>
-      <w:r>
-        <w:rPr>
-          <w:b/>
-          <w:lang w:val="en-IN"/>
-        </w:rPr>
-        <w:t xml:space="preserve">  </w:t>
-      </w:r>
-      <w:r>
-        <w:rPr>
-          <w:lang w:val="en-IN"/>
-        </w:rPr>
-        <w:t>is to update the record, where partial information is sufficient</w:t>
-      </w:r>
-    </w:p>
-    <w:p>
-      <w:pPr>
-        <w:rPr>
-          <w:lang w:val="en-IN"/>
-        </w:rPr>
-      </w:pPr>
-      <w:r>
-        <w:rPr>
-          <w:b/>
-          <w:lang w:val="en-IN"/>
-        </w:rPr>
         <w:t xml:space="preserve">Path Parameter: PP </w:t>
       </w:r>
-      <w:proofErr w:type="gramStart"/>
-      <w:r>
-        <w:rPr>
-          <w:lang w:val="en-IN"/>
-        </w:rPr>
-        <w:t>are</w:t>
-      </w:r>
-      <w:proofErr w:type="gramEnd"/>
-      <w:r>
-        <w:rPr>
-          <w:lang w:val="en-IN"/>
-        </w:rPr>
-        <w:t xml:space="preserve"> variable parts of the URL </w:t>
-      </w:r>
-      <w:proofErr w:type="spellStart"/>
-      <w:r>
-        <w:rPr>
-          <w:lang w:val="en-IN"/>
-        </w:rPr>
-        <w:t>path.Typically</w:t>
-      </w:r>
-      <w:proofErr w:type="spellEnd"/>
-      <w:r>
-        <w:rPr>
-          <w:lang w:val="en-IN"/>
-        </w:rPr>
-        <w:t xml:space="preserve"> it is used to point to a specific resource within a collection.</w:t>
-      </w:r>
-    </w:p>
-    <w:p>
-      <w:pPr>
-        <w:rPr>
-          <w:lang w:val="en-IN"/>
-        </w:rPr>
-      </w:pPr>
-      <w:hyperlink r:id="rId18" w:history="1">
+      <w:r>
+        <w:rPr>
+          <w:lang w:val="en-IN"/>
+        </w:rPr>
+        <w:t>are variable parts of the URL path.Typically it is used to point to a specific resource within a collection.</w:t>
+      </w:r>
+    </w:p>
+    <w:p>
+      <w:pPr>
+        <w:rPr>
+          <w:lang w:val="en-IN"/>
+        </w:rPr>
+      </w:pPr>
+      <w:hyperlink r:id="rId20" w:history="1">
         <w:r>
           <w:rPr>
             <w:rStyle w:val="Hyperlink"/>
@@ -1668,7 +1339,7 @@
           <w:lang w:val="en-IN"/>
         </w:rPr>
       </w:pPr>
-      <w:hyperlink r:id="rId19" w:history="1">
+      <w:hyperlink r:id="rId21" w:history="1">
         <w:r>
           <w:rPr>
             <w:rStyle w:val="Hyperlink"/>
@@ -1696,43 +1367,13 @@
           <w:b/>
           <w:lang w:val="en-IN"/>
         </w:rPr>
-        <w:t xml:space="preserve">Query </w:t>
-      </w:r>
-      <w:proofErr w:type="gramStart"/>
-      <w:r>
-        <w:rPr>
-          <w:b/>
-          <w:lang w:val="en-IN"/>
-        </w:rPr>
-        <w:t>Parameter :</w:t>
-      </w:r>
-      <w:proofErr w:type="gramEnd"/>
-      <w:r>
-        <w:rPr>
-          <w:b/>
-          <w:lang w:val="en-IN"/>
-        </w:rPr>
-        <w:t xml:space="preserve"> </w:t>
-      </w:r>
-      <w:r>
-        <w:rPr>
-          <w:lang w:val="en-IN"/>
-        </w:rPr>
-        <w:t xml:space="preserve">Query parameters are used to sort /  filter the resources. </w:t>
-      </w:r>
-      <w:proofErr w:type="gramStart"/>
-      <w:r>
-        <w:rPr>
-          <w:lang w:val="en-IN"/>
-        </w:rPr>
-        <w:t>usually</w:t>
-      </w:r>
-      <w:proofErr w:type="gramEnd"/>
-      <w:r>
-        <w:rPr>
-          <w:lang w:val="en-IN"/>
-        </w:rPr>
-        <w:t xml:space="preserve"> query parameter starts with ‘</w:t>
+        <w:t xml:space="preserve">Query Parameter : </w:t>
+      </w:r>
+      <w:r>
+        <w:rPr>
+          <w:lang w:val="en-IN"/>
+        </w:rPr>
+        <w:t>Query parameters are used to sort /  filter the resources. usually query parameter starts with ‘</w:t>
       </w:r>
       <w:r>
         <w:rPr>
@@ -1777,7 +1418,7 @@
                     </pic:cNvPicPr>
                   </pic:nvPicPr>
                   <pic:blipFill>
-                    <a:blip r:embed="rId20"/>
+                    <a:blip r:embed="rId22"/>
                     <a:srcRect/>
                     <a:stretch>
                       <a:fillRect/>
@@ -1820,19 +1461,11 @@
           <w:lang w:val="en-IN"/>
         </w:rPr>
       </w:pPr>
-      <w:proofErr w:type="spellStart"/>
-      <w:r>
-        <w:rPr>
-          <w:lang w:val="en-IN"/>
-        </w:rPr>
-        <w:t>Trello</w:t>
-      </w:r>
-      <w:proofErr w:type="spellEnd"/>
-      <w:r>
-        <w:rPr>
-          <w:lang w:val="en-IN"/>
-        </w:rPr>
-        <w:t xml:space="preserve"> API</w:t>
+      <w:r>
+        <w:rPr>
+          <w:lang w:val="en-IN"/>
+        </w:rPr>
+        <w:t>Trello API</w:t>
       </w:r>
     </w:p>
     <w:p>
@@ -1850,23 +1483,9 @@
         <w:rPr>
           <w:lang w:val="en-IN"/>
         </w:rPr>
-        <w:t xml:space="preserve">Register to </w:t>
-      </w:r>
-      <w:proofErr w:type="spellStart"/>
-      <w:r>
-        <w:rPr>
-          <w:lang w:val="en-IN"/>
-        </w:rPr>
-        <w:t>Trello</w:t>
-      </w:r>
-      <w:proofErr w:type="spellEnd"/>
-      <w:r>
-        <w:rPr>
-          <w:lang w:val="en-IN"/>
-        </w:rPr>
-        <w:t xml:space="preserve"> - </w:t>
-      </w:r>
-      <w:hyperlink r:id="rId21" w:history="1">
+        <w:t xml:space="preserve">Register to Trello - </w:t>
+      </w:r>
+      <w:hyperlink r:id="rId23" w:history="1">
         <w:r>
           <w:rPr>
             <w:rStyle w:val="Hyperlink"/>
@@ -1945,37 +1564,7 @@
         <w:rPr>
           <w:lang w:val="en-IN"/>
         </w:rPr>
-        <w:t xml:space="preserve">Go to the </w:t>
-      </w:r>
-      <w:proofErr w:type="spellStart"/>
-      <w:proofErr w:type="gramStart"/>
-      <w:r>
-        <w:rPr>
-          <w:lang w:val="en-IN"/>
-        </w:rPr>
-        <w:t>api</w:t>
-      </w:r>
-      <w:proofErr w:type="spellEnd"/>
-      <w:proofErr w:type="gramEnd"/>
-      <w:r>
-        <w:rPr>
-          <w:lang w:val="en-IN"/>
-        </w:rPr>
-        <w:t xml:space="preserve"> documentation of </w:t>
-      </w:r>
-      <w:proofErr w:type="spellStart"/>
-      <w:r>
-        <w:rPr>
-          <w:lang w:val="en-IN"/>
-        </w:rPr>
-        <w:t>trello</w:t>
-      </w:r>
-      <w:proofErr w:type="spellEnd"/>
-      <w:r>
-        <w:rPr>
-          <w:lang w:val="en-IN"/>
-        </w:rPr>
-        <w:t>.</w:t>
+        <w:t>Go to the api documentation of trello.</w:t>
       </w:r>
     </w:p>
     <w:p>
@@ -1989,7 +1578,7 @@
           <w:lang w:val="en-IN"/>
         </w:rPr>
       </w:pPr>
-      <w:hyperlink r:id="rId22" w:history="1">
+      <w:hyperlink r:id="rId24" w:history="1">
         <w:r>
           <w:rPr>
             <w:rStyle w:val="Hyperlink"/>
@@ -2021,35 +1610,7 @@
           <w:lang w:val="en-IN"/>
         </w:rPr>
         <w:lastRenderedPageBreak/>
-        <w:t xml:space="preserve">To use the </w:t>
-      </w:r>
-      <w:proofErr w:type="spellStart"/>
-      <w:r>
-        <w:rPr>
-          <w:lang w:val="en-IN"/>
-        </w:rPr>
-        <w:t>api’s</w:t>
-      </w:r>
-      <w:proofErr w:type="spellEnd"/>
-      <w:r>
-        <w:rPr>
-          <w:lang w:val="en-IN"/>
-        </w:rPr>
-        <w:t xml:space="preserve"> we need to get the authentication token, because every </w:t>
-      </w:r>
-      <w:proofErr w:type="spellStart"/>
-      <w:r>
-        <w:rPr>
-          <w:lang w:val="en-IN"/>
-        </w:rPr>
-        <w:t>api</w:t>
-      </w:r>
-      <w:proofErr w:type="spellEnd"/>
-      <w:r>
-        <w:rPr>
-          <w:lang w:val="en-IN"/>
-        </w:rPr>
-        <w:t xml:space="preserve"> requires the token</w:t>
+        <w:t>To use the api’s we need to get the authentication token, because every api requires the token</w:t>
       </w:r>
     </w:p>
     <w:p>
@@ -2085,21 +1646,7 @@
         <w:rPr>
           <w:lang w:val="en-IN"/>
         </w:rPr>
-        <w:t xml:space="preserve">click on </w:t>
-      </w:r>
-      <w:proofErr w:type="spellStart"/>
-      <w:r>
-        <w:rPr>
-          <w:lang w:val="en-IN"/>
-        </w:rPr>
-        <w:t>TRello</w:t>
-      </w:r>
-      <w:proofErr w:type="spellEnd"/>
-      <w:r>
-        <w:rPr>
-          <w:lang w:val="en-IN"/>
-        </w:rPr>
-        <w:t xml:space="preserve"> Rest API From left panel </w:t>
+        <w:t xml:space="preserve">click on TRello Rest API From left panel </w:t>
       </w:r>
     </w:p>
     <w:p>
@@ -2137,7 +1684,7 @@
         </w:rPr>
         <w:t xml:space="preserve">click on </w:t>
       </w:r>
-      <w:hyperlink r:id="rId23" w:history="1">
+      <w:hyperlink r:id="rId25" w:history="1">
         <w:r>
           <w:rPr>
             <w:rStyle w:val="Hyperlink"/>
@@ -2170,7 +1717,7 @@
         </w:rPr>
         <w:t xml:space="preserve">click on token in the same page </w:t>
       </w:r>
-      <w:hyperlink r:id="rId24" w:history="1">
+      <w:hyperlink r:id="rId26" w:history="1">
         <w:r>
           <w:rPr>
             <w:rStyle w:val="Hyperlink"/>
@@ -2219,7 +1766,7 @@
                     </pic:cNvPicPr>
                   </pic:nvPicPr>
                   <pic:blipFill>
-                    <a:blip r:embed="rId25"/>
+                    <a:blip r:embed="rId27"/>
                     <a:srcRect/>
                     <a:stretch>
                       <a:fillRect/>
@@ -2406,7 +1953,7 @@
                     </pic:cNvPicPr>
                   </pic:nvPicPr>
                   <pic:blipFill>
-                    <a:blip r:embed="rId26"/>
+                    <a:blip r:embed="rId28"/>
                     <a:srcRect/>
                     <a:stretch>
                       <a:fillRect/>
@@ -2487,7 +2034,7 @@
                     </pic:cNvPicPr>
                   </pic:nvPicPr>
                   <pic:blipFill>
-                    <a:blip r:embed="rId27"/>
+                    <a:blip r:embed="rId29"/>
                     <a:srcRect/>
                     <a:stretch>
                       <a:fillRect/>
@@ -2645,7 +2192,7 @@
                     </pic:cNvPicPr>
                   </pic:nvPicPr>
                   <pic:blipFill>
-                    <a:blip r:embed="rId28"/>
+                    <a:blip r:embed="rId30"/>
                     <a:srcRect/>
                     <a:stretch>
                       <a:fillRect/>
@@ -2725,7 +2272,7 @@
                     </pic:cNvPicPr>
                   </pic:nvPicPr>
                   <pic:blipFill>
-                    <a:blip r:embed="rId29"/>
+                    <a:blip r:embed="rId31"/>
                     <a:srcRect/>
                     <a:stretch>
                       <a:fillRect/>
@@ -2783,19 +2330,11 @@
           <w:lang w:val="en-IN"/>
         </w:rPr>
       </w:pPr>
-      <w:proofErr w:type="gramStart"/>
-      <w:r>
-        <w:rPr>
-          <w:lang w:val="en-IN"/>
-        </w:rPr>
-        <w:t>this</w:t>
-      </w:r>
-      <w:proofErr w:type="gramEnd"/>
-      <w:r>
-        <w:rPr>
-          <w:lang w:val="en-IN"/>
-        </w:rPr>
-        <w:t xml:space="preserve"> </w:t>
+      <w:r>
+        <w:rPr>
+          <w:lang w:val="en-IN"/>
+        </w:rPr>
+        <w:t xml:space="preserve">this </w:t>
       </w:r>
       <w:r>
         <w:rPr>
@@ -2838,7 +2377,7 @@
                     </pic:cNvPicPr>
                   </pic:nvPicPr>
                   <pic:blipFill>
-                    <a:blip r:embed="rId30"/>
+                    <a:blip r:embed="rId32"/>
                     <a:srcRect/>
                     <a:stretch>
                       <a:fillRect/>
@@ -2898,7 +2437,7 @@
         </w:rPr>
         <w:t xml:space="preserve">create a git-hub account - </w:t>
       </w:r>
-      <w:hyperlink r:id="rId31" w:history="1">
+      <w:hyperlink r:id="rId33" w:history="1">
         <w:r>
           <w:rPr>
             <w:rStyle w:val="Hyperlink"/>
@@ -2923,44 +2462,14 @@
         <w:rPr>
           <w:lang w:val="en-IN"/>
         </w:rPr>
-        <w:t xml:space="preserve">open </w:t>
-      </w:r>
-      <w:proofErr w:type="spellStart"/>
-      <w:r>
-        <w:rPr>
-          <w:lang w:val="en-IN"/>
-        </w:rPr>
-        <w:t>google</w:t>
-      </w:r>
-      <w:proofErr w:type="spellEnd"/>
-      <w:r>
-        <w:rPr>
-          <w:lang w:val="en-IN"/>
-        </w:rPr>
-        <w:t xml:space="preserve"> page and search for : </w:t>
-      </w:r>
-      <w:proofErr w:type="spellStart"/>
-      <w:r>
-        <w:rPr>
-          <w:lang w:val="en-IN"/>
-        </w:rPr>
-        <w:t>github</w:t>
-      </w:r>
-      <w:proofErr w:type="spellEnd"/>
-      <w:r>
-        <w:rPr>
-          <w:lang w:val="en-IN"/>
-        </w:rPr>
-        <w:t xml:space="preserve"> developer </w:t>
-      </w:r>
-      <w:proofErr w:type="spellStart"/>
-      <w:r>
-        <w:rPr>
-          <w:lang w:val="en-IN"/>
-        </w:rPr>
-        <w:t>api</w:t>
-      </w:r>
-      <w:proofErr w:type="spellEnd"/>
+        <w:t xml:space="preserve">open google page and search for : </w:t>
+      </w:r>
+      <w:r>
+        <w:rPr>
+          <w:lang w:val="en-IN"/>
+        </w:rPr>
+        <w:t>github developer api</w:t>
+      </w:r>
     </w:p>
     <w:p>
       <w:pPr>
@@ -2973,7 +2482,7 @@
           <w:lang w:val="en-IN"/>
         </w:rPr>
       </w:pPr>
-      <w:hyperlink r:id="rId32" w:history="1">
+      <w:hyperlink r:id="rId34" w:history="1">
         <w:r>
           <w:rPr>
             <w:rStyle w:val="Hyperlink"/>
@@ -3016,21 +2525,7 @@
         <w:rPr>
           <w:lang w:val="en-IN"/>
         </w:rPr>
-        <w:t xml:space="preserve">click on the </w:t>
-      </w:r>
-      <w:proofErr w:type="spellStart"/>
-      <w:r>
-        <w:rPr>
-          <w:lang w:val="en-IN"/>
-        </w:rPr>
-        <w:t>usericon</w:t>
-      </w:r>
-      <w:proofErr w:type="spellEnd"/>
-      <w:r>
-        <w:rPr>
-          <w:lang w:val="en-IN"/>
-        </w:rPr>
-        <w:t xml:space="preserve"> in github.com</w:t>
+        <w:t>click on the usericon in github.com</w:t>
       </w:r>
     </w:p>
     <w:p>
@@ -3161,30 +2656,12 @@
           <w:lang w:val="en-IN"/>
         </w:rPr>
       </w:pPr>
-      <w:proofErr w:type="spellStart"/>
-      <w:proofErr w:type="gramStart"/>
-      <w:r>
-        <w:rPr>
-          <w:lang w:val="en-IN"/>
-        </w:rPr>
-        <w:t>json</w:t>
-      </w:r>
-      <w:proofErr w:type="spellEnd"/>
-      <w:proofErr w:type="gramEnd"/>
-      <w:r>
-        <w:rPr>
-          <w:lang w:val="en-IN"/>
-        </w:rPr>
-        <w:t xml:space="preserve"> file to be passed from the body of </w:t>
-      </w:r>
-      <w:proofErr w:type="spellStart"/>
-      <w:r>
-        <w:rPr>
-          <w:lang w:val="en-IN"/>
-        </w:rPr>
-        <w:t>PostMan</w:t>
-      </w:r>
-      <w:proofErr w:type="spellEnd"/>
+      <w:r>
+        <w:rPr>
+          <w:lang w:val="en-IN"/>
+        </w:rPr>
+        <w:t>json file to be passed from the body of PostMan</w:t>
+      </w:r>
     </w:p>
     <w:p>
       <w:pPr>
@@ -3214,7 +2691,7 @@
                     </pic:cNvPicPr>
                   </pic:nvPicPr>
                   <pic:blipFill>
-                    <a:blip r:embed="rId33"/>
+                    <a:blip r:embed="rId35"/>
                     <a:srcRect/>
                     <a:stretch>
                       <a:fillRect/>
@@ -3269,16 +2746,8 @@
           <w:lang w:val="en-IN"/>
         </w:rPr>
         <w:lastRenderedPageBreak/>
-        <w:t xml:space="preserve">Rest </w:t>
-      </w:r>
-      <w:proofErr w:type="gramStart"/>
-      <w:r>
-        <w:rPr>
-          <w:lang w:val="en-IN"/>
-        </w:rPr>
-        <w:t>Assured :</w:t>
-      </w:r>
-      <w:proofErr w:type="gramEnd"/>
+        <w:t>Rest Assured :</w:t>
+      </w:r>
     </w:p>
     <w:p>
       <w:pPr>
@@ -3303,14 +2772,12 @@
           <w:lang w:val="en-IN"/>
         </w:rPr>
       </w:pPr>
-      <w:proofErr w:type="gramStart"/>
       <w:r>
         <w:rPr>
           <w:lang w:val="en-IN"/>
         </w:rPr>
         <w:t>Setup :</w:t>
       </w:r>
-      <w:proofErr w:type="gramEnd"/>
     </w:p>
     <w:p>
       <w:pPr>
@@ -3347,7 +2814,7 @@
         </w:rPr>
         <w:t xml:space="preserve">Download and install Eclipse : </w:t>
       </w:r>
-      <w:hyperlink r:id="rId34" w:history="1">
+      <w:hyperlink r:id="rId36" w:history="1">
         <w:r>
           <w:rPr>
             <w:rStyle w:val="Hyperlink"/>
@@ -3374,7 +2841,7 @@
         </w:rPr>
         <w:t xml:space="preserve">Download and install maven : </w:t>
       </w:r>
-      <w:hyperlink r:id="rId35" w:history="1">
+      <w:hyperlink r:id="rId37" w:history="1">
         <w:r>
           <w:rPr>
             <w:rStyle w:val="Hyperlink"/>
@@ -3423,7 +2890,7 @@
                     </pic:cNvPicPr>
                   </pic:nvPicPr>
                   <pic:blipFill>
-                    <a:blip r:embed="rId36"/>
+                    <a:blip r:embed="rId38"/>
                     <a:srcRect/>
                     <a:stretch>
                       <a:fillRect/>
@@ -3485,7 +2952,7 @@
                     </pic:cNvPicPr>
                   </pic:nvPicPr>
                   <pic:blipFill>
-                    <a:blip r:embed="rId37"/>
+                    <a:blip r:embed="rId39"/>
                     <a:srcRect/>
                     <a:stretch>
                       <a:fillRect/>
@@ -3560,7 +3027,7 @@
                     </pic:cNvPicPr>
                   </pic:nvPicPr>
                   <pic:blipFill>
-                    <a:blip r:embed="rId38"/>
+                    <a:blip r:embed="rId40"/>
                     <a:srcRect/>
                     <a:stretch>
                       <a:fillRect/>
@@ -3641,7 +3108,7 @@
                     </pic:cNvPicPr>
                   </pic:nvPicPr>
                   <pic:blipFill>
-                    <a:blip r:embed="rId39"/>
+                    <a:blip r:embed="rId41"/>
                     <a:srcRect/>
                     <a:stretch>
                       <a:fillRect/>
@@ -3705,7 +3172,7 @@
         </w:rPr>
         <w:t xml:space="preserve">Update the pom.xml with latest dependencies </w:t>
       </w:r>
-      <w:hyperlink r:id="rId40" w:history="1">
+      <w:hyperlink r:id="rId42" w:history="1">
         <w:r>
           <w:rPr>
             <w:rStyle w:val="Hyperlink"/>
@@ -3720,7 +3187,7 @@
         </w:rPr>
         <w:t xml:space="preserve"> OR </w:t>
       </w:r>
-      <w:hyperlink r:id="rId41" w:history="1">
+      <w:hyperlink r:id="rId43" w:history="1">
         <w:r>
           <w:rPr>
             <w:rStyle w:val="Hyperlink"/>
@@ -3836,21 +3303,7 @@
         <w:rPr>
           <w:lang w:val="en-IN"/>
         </w:rPr>
-        <w:t xml:space="preserve"> – </w:t>
-      </w:r>
-      <w:proofErr w:type="spellStart"/>
-      <w:r>
-        <w:rPr>
-          <w:lang w:val="en-IN"/>
-        </w:rPr>
-        <w:t>its</w:t>
-      </w:r>
-      <w:proofErr w:type="spellEnd"/>
-      <w:r>
-        <w:rPr>
-          <w:lang w:val="en-IN"/>
-        </w:rPr>
-        <w:t xml:space="preserve"> a END Point</w:t>
+        <w:t xml:space="preserve"> – its a END Point</w:t>
       </w:r>
     </w:p>
     <w:p>
@@ -3864,21 +3317,12 @@
           <w:lang w:val="en-IN"/>
         </w:rPr>
       </w:pPr>
-      <w:proofErr w:type="gramStart"/>
       <w:r>
         <w:rPr>
           <w:b/>
           <w:lang w:val="en-IN"/>
         </w:rPr>
-        <w:t>given(</w:t>
-      </w:r>
-      <w:proofErr w:type="gramEnd"/>
-      <w:r>
-        <w:rPr>
-          <w:b/>
-          <w:lang w:val="en-IN"/>
-        </w:rPr>
-        <w:t>)</w:t>
+        <w:t>given()</w:t>
       </w:r>
       <w:r>
         <w:rPr>
@@ -3916,41 +3360,18 @@
           <w:lang w:val="en-IN"/>
         </w:rPr>
       </w:pPr>
-      <w:proofErr w:type="gramStart"/>
       <w:r>
         <w:rPr>
           <w:b/>
           <w:lang w:val="en-IN"/>
         </w:rPr>
-        <w:t>when(</w:t>
-      </w:r>
-      <w:proofErr w:type="gramEnd"/>
-      <w:r>
-        <w:rPr>
-          <w:b/>
-          <w:lang w:val="en-IN"/>
-        </w:rPr>
-        <w:t>)</w:t>
-      </w:r>
-      <w:r>
-        <w:rPr>
-          <w:lang w:val="en-IN"/>
-        </w:rPr>
-        <w:t xml:space="preserve"> – holds the request type. </w:t>
-      </w:r>
-      <w:proofErr w:type="gramStart"/>
-      <w:r>
-        <w:rPr>
-          <w:lang w:val="en-IN"/>
-        </w:rPr>
-        <w:t>get</w:t>
-      </w:r>
-      <w:proofErr w:type="gramEnd"/>
-      <w:r>
-        <w:rPr>
-          <w:lang w:val="en-IN"/>
-        </w:rPr>
-        <w:t xml:space="preserve">, post, delete, patch .. </w:t>
+        <w:t>when()</w:t>
+      </w:r>
+      <w:r>
+        <w:rPr>
+          <w:lang w:val="en-IN"/>
+        </w:rPr>
+        <w:t xml:space="preserve"> – holds the request type. get, post, delete, patch .. </w:t>
       </w:r>
     </w:p>
     <w:p>
@@ -4000,72 +3421,56 @@
         <w:rPr>
           <w:lang w:val="en-IN"/>
         </w:rPr>
-        <w:t xml:space="preserve"> – whenever we want to extract the response and play with </w:t>
-      </w:r>
-      <w:proofErr w:type="spellStart"/>
-      <w:r>
-        <w:rPr>
-          <w:lang w:val="en-IN"/>
-        </w:rPr>
-        <w:t>json</w:t>
-      </w:r>
-      <w:proofErr w:type="spellEnd"/>
-      <w:r>
-        <w:rPr>
+        <w:t xml:space="preserve"> – whenever we want to extract the response and play with json </w:t>
+      </w:r>
+    </w:p>
+    <w:p>
+      <w:pPr>
+        <w:rPr>
+          <w:lang w:val="en-IN"/>
+        </w:rPr>
+      </w:pPr>
+    </w:p>
+    <w:p>
+      <w:pPr>
+        <w:pStyle w:val="Title"/>
+        <w:rPr>
+          <w:lang w:val="en-IN"/>
+        </w:rPr>
+      </w:pPr>
+      <w:r>
+        <w:rPr>
+          <w:lang w:val="en-IN"/>
+        </w:rPr>
+        <w:t>Validation in REST</w:t>
+      </w:r>
+    </w:p>
+    <w:p>
+      <w:pPr>
+        <w:rPr>
+          <w:lang w:val="en-IN"/>
+        </w:rPr>
+      </w:pPr>
+      <w:r>
+        <w:rPr>
+          <w:lang w:val="en-IN"/>
+        </w:rPr>
+        <w:t xml:space="preserve">We can use </w:t>
+      </w:r>
+      <w:r>
+        <w:rPr>
+          <w:b/>
+          <w:lang w:val="en-IN"/>
+        </w:rPr>
+        <w:t>Hamcrest</w:t>
+      </w:r>
+      <w:r>
+        <w:rPr>
+          <w:b/>
           <w:lang w:val="en-IN"/>
         </w:rPr>
         <w:t xml:space="preserve"> </w:t>
       </w:r>
-    </w:p>
-    <w:p>
-      <w:pPr>
-        <w:rPr>
-          <w:lang w:val="en-IN"/>
-        </w:rPr>
-      </w:pPr>
-    </w:p>
-    <w:p>
-      <w:pPr>
-        <w:pStyle w:val="Title"/>
-        <w:rPr>
-          <w:lang w:val="en-IN"/>
-        </w:rPr>
-      </w:pPr>
-      <w:r>
-        <w:rPr>
-          <w:lang w:val="en-IN"/>
-        </w:rPr>
-        <w:t>Validation in REST</w:t>
-      </w:r>
-    </w:p>
-    <w:p>
-      <w:pPr>
-        <w:rPr>
-          <w:lang w:val="en-IN"/>
-        </w:rPr>
-      </w:pPr>
-      <w:r>
-        <w:rPr>
-          <w:lang w:val="en-IN"/>
-        </w:rPr>
-        <w:t xml:space="preserve">We can use </w:t>
-      </w:r>
-      <w:proofErr w:type="spellStart"/>
-      <w:r>
-        <w:rPr>
-          <w:b/>
-          <w:lang w:val="en-IN"/>
-        </w:rPr>
-        <w:t>Hamcrest</w:t>
-      </w:r>
-      <w:proofErr w:type="spellEnd"/>
-      <w:r>
-        <w:rPr>
-          <w:b/>
-          <w:lang w:val="en-IN"/>
-        </w:rPr>
-        <w:t xml:space="preserve"> </w:t>
-      </w:r>
       <w:r>
         <w:rPr>
           <w:lang w:val="en-IN"/>
@@ -4097,16 +3502,8 @@
         <w:rPr>
           <w:lang w:val="en-IN"/>
         </w:rPr>
-        <w:t xml:space="preserve">1. Given when </w:t>
-      </w:r>
-      <w:proofErr w:type="gramStart"/>
-      <w:r>
-        <w:rPr>
-          <w:lang w:val="en-IN"/>
-        </w:rPr>
-        <w:t>then  format</w:t>
-      </w:r>
-      <w:proofErr w:type="gramEnd"/>
+        <w:t>1. Given when then  format</w:t>
+      </w:r>
     </w:p>
     <w:p>
       <w:pPr>
@@ -4136,7 +3533,7 @@
                     </pic:cNvPicPr>
                   </pic:nvPicPr>
                   <pic:blipFill>
-                    <a:blip r:embed="rId42"/>
+                    <a:blip r:embed="rId44"/>
                     <a:srcRect/>
                     <a:stretch>
                       <a:fillRect/>
@@ -4204,21 +3601,7 @@
           <w:lang w:val="en-IN"/>
         </w:rPr>
         <w:lastRenderedPageBreak/>
-        <w:t xml:space="preserve">2. </w:t>
-      </w:r>
-      <w:proofErr w:type="spellStart"/>
-      <w:r>
-        <w:rPr>
-          <w:lang w:val="en-IN"/>
-        </w:rPr>
-        <w:t>RestAssured</w:t>
-      </w:r>
-      <w:proofErr w:type="spellEnd"/>
-      <w:r>
-        <w:rPr>
-          <w:lang w:val="en-IN"/>
-        </w:rPr>
-        <w:t xml:space="preserve"> class format</w:t>
+        <w:t>2. RestAssured class format</w:t>
       </w:r>
     </w:p>
     <w:p>
@@ -4249,7 +3632,7 @@
                     </pic:cNvPicPr>
                   </pic:nvPicPr>
                   <pic:blipFill>
-                    <a:blip r:embed="rId43"/>
+                    <a:blip r:embed="rId45"/>
                     <a:srcRect/>
                     <a:stretch>
                       <a:fillRect/>
@@ -4288,21 +3671,7 @@
         <w:rPr>
           <w:lang w:val="en-IN"/>
         </w:rPr>
-        <w:t xml:space="preserve">3. </w:t>
-      </w:r>
-      <w:proofErr w:type="gramStart"/>
-      <w:r>
-        <w:rPr>
-          <w:lang w:val="en-IN"/>
-        </w:rPr>
-        <w:t>given</w:t>
-      </w:r>
-      <w:proofErr w:type="gramEnd"/>
-      <w:r>
-        <w:rPr>
-          <w:lang w:val="en-IN"/>
-        </w:rPr>
-        <w:t xml:space="preserve"> expect when format</w:t>
+        <w:t>3. given expect when format</w:t>
       </w:r>
     </w:p>
     <w:p>
@@ -4333,7 +3702,7 @@
                     </pic:cNvPicPr>
                   </pic:nvPicPr>
                   <pic:blipFill>
-                    <a:blip r:embed="rId44"/>
+                    <a:blip r:embed="rId46"/>
                     <a:srcRect/>
                     <a:stretch>
                       <a:fillRect/>
@@ -4392,19 +3761,11 @@
           <w:lang w:val="en-IN"/>
         </w:rPr>
       </w:pPr>
-      <w:proofErr w:type="gramStart"/>
-      <w:r>
-        <w:rPr>
-          <w:lang w:val="en-IN"/>
-        </w:rPr>
-        <w:t>while</w:t>
-      </w:r>
-      <w:proofErr w:type="gramEnd"/>
-      <w:r>
-        <w:rPr>
-          <w:lang w:val="en-IN"/>
-        </w:rPr>
-        <w:t xml:space="preserve"> sending post request we can send data using </w:t>
+      <w:r>
+        <w:rPr>
+          <w:lang w:val="en-IN"/>
+        </w:rPr>
+        <w:t xml:space="preserve">while sending post request we can send data using </w:t>
       </w:r>
     </w:p>
     <w:p>
@@ -4467,40 +3828,24 @@
           <w:lang w:val="en-IN"/>
         </w:rPr>
       </w:pPr>
-      <w:proofErr w:type="gramStart"/>
-      <w:r>
-        <w:rPr>
-          <w:lang w:val="en-IN"/>
-        </w:rPr>
-        <w:t>body</w:t>
-      </w:r>
-      <w:proofErr w:type="gramEnd"/>
-      <w:r>
-        <w:rPr>
-          <w:lang w:val="en-IN"/>
-        </w:rPr>
-        <w:t xml:space="preserve"> parameter can be passed as String or payload</w:t>
-      </w:r>
-    </w:p>
-    <w:p>
-      <w:pPr>
-        <w:rPr>
-          <w:lang w:val="en-IN"/>
-        </w:rPr>
-      </w:pPr>
-      <w:proofErr w:type="gramStart"/>
-      <w:r>
-        <w:rPr>
-          <w:lang w:val="en-IN"/>
-        </w:rPr>
-        <w:t>payload</w:t>
-      </w:r>
-      <w:proofErr w:type="gramEnd"/>
-      <w:r>
-        <w:rPr>
-          <w:lang w:val="en-IN"/>
-        </w:rPr>
-        <w:t xml:space="preserve"> is nothing but a java object, which is having getters and setters</w:t>
+      <w:r>
+        <w:rPr>
+          <w:lang w:val="en-IN"/>
+        </w:rPr>
+        <w:t>body parameter can be passed as String or payload</w:t>
+      </w:r>
+    </w:p>
+    <w:p>
+      <w:pPr>
+        <w:rPr>
+          <w:lang w:val="en-IN"/>
+        </w:rPr>
+      </w:pPr>
+      <w:r>
+        <w:rPr>
+          <w:lang w:val="en-IN"/>
+        </w:rPr>
+        <w:t>payload is nothing but a java object, which is having getters and setters</w:t>
       </w:r>
       <w:r>
         <w:rPr>
@@ -4535,21 +3880,7 @@
           <w:lang w:val="en-IN"/>
         </w:rPr>
         <w:lastRenderedPageBreak/>
-        <w:t xml:space="preserve">Passing dynamic </w:t>
-      </w:r>
-      <w:proofErr w:type="gramStart"/>
-      <w:r>
-        <w:rPr>
-          <w:lang w:val="en-IN"/>
-        </w:rPr>
-        <w:t>data  -</w:t>
-      </w:r>
-      <w:proofErr w:type="gramEnd"/>
-      <w:r>
-        <w:rPr>
-          <w:lang w:val="en-IN"/>
-        </w:rPr>
-        <w:t xml:space="preserve"> Faker API</w:t>
+        <w:t>Passing dynamic data  - Faker API</w:t>
       </w:r>
     </w:p>
     <w:p>
@@ -4567,35 +3898,7 @@
         <w:rPr>
           <w:lang w:val="en-IN"/>
         </w:rPr>
-        <w:t xml:space="preserve">search for Faker </w:t>
-      </w:r>
-      <w:proofErr w:type="spellStart"/>
-      <w:r>
-        <w:rPr>
-          <w:lang w:val="en-IN"/>
-        </w:rPr>
-        <w:t>api</w:t>
-      </w:r>
-      <w:proofErr w:type="spellEnd"/>
-      <w:r>
-        <w:rPr>
-          <w:lang w:val="en-IN"/>
-        </w:rPr>
-        <w:t xml:space="preserve"> and go to </w:t>
-      </w:r>
-      <w:proofErr w:type="spellStart"/>
-      <w:r>
-        <w:rPr>
-          <w:lang w:val="en-IN"/>
-        </w:rPr>
-        <w:t>github</w:t>
-      </w:r>
-      <w:proofErr w:type="spellEnd"/>
-      <w:r>
-        <w:rPr>
-          <w:lang w:val="en-IN"/>
-        </w:rPr>
-        <w:t xml:space="preserve"> link</w:t>
+        <w:t>search for Faker api and go to github link</w:t>
       </w:r>
     </w:p>
     <w:p>
@@ -4609,7 +3912,7 @@
           <w:lang w:val="en-IN"/>
         </w:rPr>
       </w:pPr>
-      <w:hyperlink r:id="rId45" w:history="1">
+      <w:hyperlink r:id="rId47" w:history="1">
         <w:r>
           <w:rPr>
             <w:rStyle w:val="Hyperlink"/>
@@ -4681,80 +3984,46 @@
           <w:lang w:val="en-IN"/>
         </w:rPr>
       </w:pPr>
-      <w:proofErr w:type="spellStart"/>
-      <w:proofErr w:type="gramStart"/>
-      <w:r>
-        <w:rPr>
-          <w:lang w:val="en-IN"/>
-        </w:rPr>
-        <w:t>json</w:t>
-      </w:r>
-      <w:proofErr w:type="spellEnd"/>
-      <w:proofErr w:type="gramEnd"/>
-      <w:r>
-        <w:rPr>
-          <w:lang w:val="en-IN"/>
-        </w:rPr>
-        <w:t xml:space="preserve"> is a key value pair file, which can be used to represent a complex objects</w:t>
-      </w:r>
-    </w:p>
-    <w:p>
-      <w:pPr>
-        <w:rPr>
-          <w:lang w:val="en-IN"/>
-        </w:rPr>
-      </w:pPr>
-      <w:proofErr w:type="spellStart"/>
-      <w:proofErr w:type="gramStart"/>
-      <w:r>
-        <w:rPr>
-          <w:lang w:val="en-IN"/>
-        </w:rPr>
-        <w:t>json</w:t>
-      </w:r>
-      <w:proofErr w:type="spellEnd"/>
-      <w:proofErr w:type="gramEnd"/>
-      <w:r>
-        <w:rPr>
-          <w:lang w:val="en-IN"/>
-        </w:rPr>
-        <w:t xml:space="preserve"> can be a Map – { ----- }</w:t>
-      </w:r>
-    </w:p>
-    <w:p>
-      <w:pPr>
-        <w:rPr>
-          <w:lang w:val="en-IN"/>
-        </w:rPr>
-      </w:pPr>
-      <w:r>
-        <w:rPr>
-          <w:lang w:val="en-IN"/>
-        </w:rPr>
-        <w:t>Array of map – [{`````}</w:t>
-      </w:r>
-      <w:proofErr w:type="gramStart"/>
-      <w:r>
-        <w:rPr>
-          <w:lang w:val="en-IN"/>
-        </w:rPr>
-        <w:t>,{</w:t>
-      </w:r>
-      <w:proofErr w:type="gramEnd"/>
-      <w:r>
-        <w:rPr>
-          <w:lang w:val="en-IN"/>
-        </w:rPr>
-        <w:t>``````}]</w:t>
-      </w:r>
-    </w:p>
-    <w:p>
-      <w:pPr>
-        <w:rPr>
-          <w:lang w:val="en-IN"/>
-        </w:rPr>
-      </w:pPr>
-      <w:hyperlink r:id="rId46" w:history="1">
+      <w:r>
+        <w:rPr>
+          <w:lang w:val="en-IN"/>
+        </w:rPr>
+        <w:t>json is a key value pair file, which can be used to represent a complex objects</w:t>
+      </w:r>
+    </w:p>
+    <w:p>
+      <w:pPr>
+        <w:rPr>
+          <w:lang w:val="en-IN"/>
+        </w:rPr>
+      </w:pPr>
+      <w:r>
+        <w:rPr>
+          <w:lang w:val="en-IN"/>
+        </w:rPr>
+        <w:t>json can be a Map – { ----- }</w:t>
+      </w:r>
+    </w:p>
+    <w:p>
+      <w:pPr>
+        <w:rPr>
+          <w:lang w:val="en-IN"/>
+        </w:rPr>
+      </w:pPr>
+      <w:r>
+        <w:rPr>
+          <w:lang w:val="en-IN"/>
+        </w:rPr>
+        <w:t>Array of map – [{`````},{``````}]</w:t>
+      </w:r>
+    </w:p>
+    <w:p>
+      <w:pPr>
+        <w:rPr>
+          <w:lang w:val="en-IN"/>
+        </w:rPr>
+      </w:pPr>
+      <w:hyperlink r:id="rId48" w:history="1">
         <w:r>
           <w:rPr>
             <w:rStyle w:val="Hyperlink"/>
@@ -4826,7 +4095,7 @@
                     </pic:cNvPicPr>
                   </pic:nvPicPr>
                   <pic:blipFill>
-                    <a:blip r:embed="rId47"/>
+                    <a:blip r:embed="rId49"/>
                     <a:srcRect/>
                     <a:stretch>
                       <a:fillRect/>
@@ -4891,7 +4160,7 @@
                     </pic:cNvPicPr>
                   </pic:nvPicPr>
                   <pic:blipFill>
-                    <a:blip r:embed="rId48"/>
+                    <a:blip r:embed="rId50"/>
                     <a:srcRect/>
                     <a:stretch>
                       <a:fillRect/>
@@ -5042,7 +4311,7 @@
           <w:lang w:val="en-IN"/>
         </w:rPr>
       </w:pPr>
-      <w:hyperlink r:id="rId49" w:history="1">
+      <w:hyperlink r:id="rId51" w:history="1">
         <w:r>
           <w:rPr>
             <w:rStyle w:val="Hyperlink"/>
@@ -5080,7 +4349,7 @@
                     </pic:cNvPicPr>
                   </pic:nvPicPr>
                   <pic:blipFill>
-                    <a:blip r:embed="rId50"/>
+                    <a:blip r:embed="rId52"/>
                     <a:srcRect/>
                     <a:stretch>
                       <a:fillRect/>
@@ -5171,7 +4440,7 @@
                     </pic:cNvPicPr>
                   </pic:nvPicPr>
                   <pic:blipFill>
-                    <a:blip r:embed="rId51"/>
+                    <a:blip r:embed="rId53"/>
                     <a:srcRect/>
                     <a:stretch>
                       <a:fillRect/>
@@ -5236,7 +4505,7 @@
                     </pic:cNvPicPr>
                   </pic:nvPicPr>
                   <pic:blipFill>
-                    <a:blip r:embed="rId52"/>
+                    <a:blip r:embed="rId54"/>
                     <a:srcRect/>
                     <a:stretch>
                       <a:fillRect/>
@@ -5290,33 +4559,11 @@
           <w:lang w:val="en-IN"/>
         </w:rPr>
       </w:pPr>
-      <w:proofErr w:type="spellStart"/>
-      <w:r>
-        <w:rPr>
-          <w:lang w:val="en-IN"/>
-        </w:rPr>
-        <w:t>Jayway</w:t>
-      </w:r>
-      <w:proofErr w:type="spellEnd"/>
-      <w:r>
-        <w:rPr>
-          <w:lang w:val="en-IN"/>
-        </w:rPr>
-        <w:t xml:space="preserve"> </w:t>
-      </w:r>
-      <w:proofErr w:type="spellStart"/>
-      <w:r>
-        <w:rPr>
-          <w:lang w:val="en-IN"/>
-        </w:rPr>
-        <w:t>Json</w:t>
-      </w:r>
-      <w:proofErr w:type="spellEnd"/>
-      <w:r>
-        <w:rPr>
-          <w:lang w:val="en-IN"/>
-        </w:rPr>
-        <w:t xml:space="preserve"> path – Java Syntax</w:t>
+      <w:r>
+        <w:rPr>
+          <w:lang w:val="en-IN"/>
+        </w:rPr>
+        <w:t>Jayway Json path – Java Syntax</w:t>
       </w:r>
     </w:p>
     <w:p>
@@ -5330,7 +4577,7 @@
           <w:lang w:val="en-IN"/>
         </w:rPr>
       </w:pPr>
-      <w:hyperlink r:id="rId53" w:history="1">
+      <w:hyperlink r:id="rId55" w:history="1">
         <w:r>
           <w:rPr>
             <w:rStyle w:val="Hyperlink"/>
@@ -5357,7 +4604,7 @@
         </w:rPr>
         <w:t xml:space="preserve">validate the expression in </w:t>
       </w:r>
-      <w:hyperlink r:id="rId54" w:history="1">
+      <w:hyperlink r:id="rId56" w:history="1">
         <w:r>
           <w:rPr>
             <w:rStyle w:val="Hyperlink"/>
@@ -5421,21 +4668,12 @@
         </w:rPr>
         <w:t xml:space="preserve">call read method present in side </w:t>
       </w:r>
-      <w:proofErr w:type="spellStart"/>
       <w:r>
         <w:rPr>
           <w:i/>
           <w:lang w:val="en-IN"/>
         </w:rPr>
-        <w:t>com.jayway.jsonpath.JsonPath</w:t>
-      </w:r>
-      <w:proofErr w:type="spellEnd"/>
-      <w:r>
-        <w:rPr>
-          <w:i/>
-          <w:lang w:val="en-IN"/>
-        </w:rPr>
-        <w:t>;</w:t>
+        <w:t>com.jayway.jsonpath.JsonPath;</w:t>
       </w:r>
       <w:r>
         <w:rPr>
@@ -5464,20 +4702,12 @@
           <w:lang w:val="en-IN"/>
         </w:rPr>
       </w:pPr>
-      <w:proofErr w:type="spellStart"/>
       <w:r>
         <w:rPr>
           <w:lang w:val="en-IN"/>
         </w:rPr>
         <w:lastRenderedPageBreak/>
-        <w:t>JsonPath</w:t>
-      </w:r>
-      <w:proofErr w:type="spellEnd"/>
-      <w:r>
-        <w:rPr>
-          <w:lang w:val="en-IN"/>
-        </w:rPr>
-        <w:t xml:space="preserve"> (Inbuilt) – Groovy </w:t>
+        <w:t xml:space="preserve">JsonPath (Inbuilt) – Groovy </w:t>
       </w:r>
     </w:p>
     <w:p>
@@ -5533,7 +4763,6 @@
         </w:rPr>
         <w:t xml:space="preserve">create a object to </w:t>
       </w:r>
-      <w:proofErr w:type="spellStart"/>
       <w:r>
         <w:rPr>
           <w:b/>
@@ -5541,7 +4770,6 @@
         </w:rPr>
         <w:t>io.restassured.path.json.JsonPath</w:t>
       </w:r>
-      <w:proofErr w:type="spellEnd"/>
     </w:p>
     <w:p>
       <w:pPr>
@@ -5571,76 +4799,24 @@
           <w:lang w:val="en-IN"/>
         </w:rPr>
       </w:pPr>
-      <w:proofErr w:type="spellStart"/>
-      <w:proofErr w:type="gramStart"/>
-      <w:r>
-        <w:rPr>
-          <w:lang w:val="en-IN"/>
-        </w:rPr>
-        <w:t>ValidatableResponse</w:t>
-      </w:r>
-      <w:proofErr w:type="spellEnd"/>
-      <w:r>
-        <w:rPr>
-          <w:lang w:val="en-IN"/>
-        </w:rPr>
-        <w:t xml:space="preserve"> :</w:t>
-      </w:r>
-      <w:proofErr w:type="gramEnd"/>
-    </w:p>
-    <w:p>
-      <w:pPr>
-        <w:rPr>
-          <w:lang w:val="en-IN"/>
-        </w:rPr>
-      </w:pPr>
-      <w:r>
-        <w:rPr>
-          <w:lang w:val="en-IN"/>
-        </w:rPr>
-        <w:t xml:space="preserve"> </w:t>
-      </w:r>
-      <w:proofErr w:type="gramStart"/>
-      <w:r>
-        <w:rPr>
-          <w:lang w:val="en-IN"/>
-        </w:rPr>
-        <w:t>if</w:t>
-      </w:r>
-      <w:proofErr w:type="gramEnd"/>
-      <w:r>
-        <w:rPr>
-          <w:lang w:val="en-IN"/>
-        </w:rPr>
-        <w:t xml:space="preserve"> we want to validate the collections then instead of extracting as </w:t>
-      </w:r>
-      <w:proofErr w:type="spellStart"/>
-      <w:r>
-        <w:rPr>
-          <w:lang w:val="en-IN"/>
-        </w:rPr>
-        <w:t>Reponse</w:t>
-      </w:r>
-      <w:proofErr w:type="spellEnd"/>
-      <w:r>
-        <w:rPr>
-          <w:lang w:val="en-IN"/>
-        </w:rPr>
-        <w:t xml:space="preserve"> object, extract it as </w:t>
-      </w:r>
-      <w:proofErr w:type="spellStart"/>
-      <w:r>
-        <w:rPr>
-          <w:lang w:val="en-IN"/>
-        </w:rPr>
-        <w:t>ValidatableResponse</w:t>
-      </w:r>
-      <w:proofErr w:type="spellEnd"/>
-      <w:r>
-        <w:rPr>
-          <w:lang w:val="en-IN"/>
-        </w:rPr>
-        <w:t xml:space="preserve"> Object</w:t>
+      <w:r>
+        <w:rPr>
+          <w:lang w:val="en-IN"/>
+        </w:rPr>
+        <w:t>ValidatableResponse :</w:t>
+      </w:r>
+    </w:p>
+    <w:p>
+      <w:pPr>
+        <w:rPr>
+          <w:lang w:val="en-IN"/>
+        </w:rPr>
+      </w:pPr>
+      <w:r>
+        <w:rPr>
+          <w:lang w:val="en-IN"/>
+        </w:rPr>
+        <w:t xml:space="preserve"> if we want to validate the collections then instead of extracting as Reponse object, extract it as ValidatableResponse Object</w:t>
       </w:r>
     </w:p>
     <w:p>
@@ -5671,7 +4847,7 @@
                     </pic:cNvPicPr>
                   </pic:nvPicPr>
                   <pic:blipFill>
-                    <a:blip r:embed="rId55"/>
+                    <a:blip r:embed="rId57"/>
                     <a:srcRect/>
                     <a:stretch>
                       <a:fillRect/>
@@ -5807,7 +4983,7 @@
                     </pic:cNvPicPr>
                   </pic:nvPicPr>
                   <pic:blipFill>
-                    <a:blip r:embed="rId56"/>
+                    <a:blip r:embed="rId58"/>
                     <a:srcRect/>
                     <a:stretch>
                       <a:fillRect/>
@@ -5892,7 +5068,7 @@
                     </pic:cNvPicPr>
                   </pic:nvPicPr>
                   <pic:blipFill>
-                    <a:blip r:embed="rId57"/>
+                    <a:blip r:embed="rId59"/>
                     <a:srcRect/>
                     <a:stretch>
                       <a:fillRect/>
@@ -5922,6 +5098,7 @@
       </w:r>
     </w:p>
     <w:sectPr>
+      <w:headerReference w:type="default" r:id="rId60"/>
       <w:pgSz w:w="12240" w:h="15840"/>
       <w:pgMar w:top="1440" w:right="1440" w:bottom="1440" w:left="1440" w:header="708" w:footer="708" w:gutter="0"/>
       <w:cols w:space="708"/>
@@ -5929,6 +5106,106 @@
     </w:sectPr>
   </w:body>
 </w:document>
+</file>
+
+<file path=word/endnotes.xml><?xml version="1.0" encoding="utf-8"?>
+<w:endnotes xmlns:ve="http://schemas.openxmlformats.org/markup-compatibility/2006" xmlns:o="urn:schemas-microsoft-com:office:office" xmlns:r="http://schemas.openxmlformats.org/officeDocument/2006/relationships" xmlns:m="http://schemas.openxmlformats.org/officeDocument/2006/math" xmlns:v="urn:schemas-microsoft-com:vml" xmlns:wp="http://schemas.openxmlformats.org/drawingml/2006/wordprocessingDrawing" xmlns:w10="urn:schemas-microsoft-com:office:word" xmlns:w="http://schemas.openxmlformats.org/wordprocessingml/2006/main" xmlns:wne="http://schemas.microsoft.com/office/word/2006/wordml">
+  <w:endnote w:type="separator" w:id="0">
+    <w:p>
+      <w:pPr>
+        <w:spacing w:after="0" w:line="240" w:lineRule="auto"/>
+      </w:pPr>
+      <w:r>
+        <w:separator/>
+      </w:r>
+    </w:p>
+  </w:endnote>
+  <w:endnote w:type="continuationSeparator" w:id="1">
+    <w:p>
+      <w:pPr>
+        <w:spacing w:after="0" w:line="240" w:lineRule="auto"/>
+      </w:pPr>
+      <w:r>
+        <w:continuationSeparator/>
+      </w:r>
+    </w:p>
+  </w:endnote>
+</w:endnotes>
+</file>
+
+<file path=word/footnotes.xml><?xml version="1.0" encoding="utf-8"?>
+<w:footnotes xmlns:ve="http://schemas.openxmlformats.org/markup-compatibility/2006" xmlns:o="urn:schemas-microsoft-com:office:office" xmlns:r="http://schemas.openxmlformats.org/officeDocument/2006/relationships" xmlns:m="http://schemas.openxmlformats.org/officeDocument/2006/math" xmlns:v="urn:schemas-microsoft-com:vml" xmlns:wp="http://schemas.openxmlformats.org/drawingml/2006/wordprocessingDrawing" xmlns:w10="urn:schemas-microsoft-com:office:word" xmlns:w="http://schemas.openxmlformats.org/wordprocessingml/2006/main" xmlns:wne="http://schemas.microsoft.com/office/word/2006/wordml">
+  <w:footnote w:type="separator" w:id="0">
+    <w:p>
+      <w:pPr>
+        <w:spacing w:after="0" w:line="240" w:lineRule="auto"/>
+      </w:pPr>
+      <w:r>
+        <w:separator/>
+      </w:r>
+    </w:p>
+  </w:footnote>
+  <w:footnote w:type="continuationSeparator" w:id="1">
+    <w:p>
+      <w:pPr>
+        <w:spacing w:after="0" w:line="240" w:lineRule="auto"/>
+      </w:pPr>
+      <w:r>
+        <w:continuationSeparator/>
+      </w:r>
+    </w:p>
+  </w:footnote>
+</w:footnotes>
+</file>
+
+<file path=word/header1.xml><?xml version="1.0" encoding="utf-8"?>
+<w:hdr xmlns:ve="http://schemas.openxmlformats.org/markup-compatibility/2006" xmlns:o="urn:schemas-microsoft-com:office:office" xmlns:r="http://schemas.openxmlformats.org/officeDocument/2006/relationships" xmlns:m="http://schemas.openxmlformats.org/officeDocument/2006/math" xmlns:v="urn:schemas-microsoft-com:vml" xmlns:wp="http://schemas.openxmlformats.org/drawingml/2006/wordprocessingDrawing" xmlns:w10="urn:schemas-microsoft-com:office:word" xmlns:w="http://schemas.openxmlformats.org/wordprocessingml/2006/main" xmlns:wne="http://schemas.microsoft.com/office/word/2006/wordml">
+  <w:sdt>
+    <w:sdtPr>
+      <w:rPr>
+        <w:rFonts w:asciiTheme="majorHAnsi" w:eastAsiaTheme="majorEastAsia" w:hAnsiTheme="majorHAnsi" w:cstheme="majorBidi"/>
+        <w:sz w:val="32"/>
+        <w:szCs w:val="32"/>
+      </w:rPr>
+      <w:alias w:val="Title"/>
+      <w:id w:val="77738743"/>
+      <w:placeholder>
+        <w:docPart w:val="995F1297C67240238F989BEB5309BC40"/>
+      </w:placeholder>
+      <w:dataBinding w:prefixMappings="xmlns:ns0='http://schemas.openxmlformats.org/package/2006/metadata/core-properties' xmlns:ns1='http://purl.org/dc/elements/1.1/'" w:xpath="/ns0:coreProperties[1]/ns1:title[1]" w:storeItemID="{6C3C8BC8-F283-45AE-878A-BAB7291924A1}"/>
+      <w:text/>
+    </w:sdtPr>
+    <w:sdtContent>
+      <w:p>
+        <w:pPr>
+          <w:pStyle w:val="Header"/>
+          <w:pBdr>
+            <w:bottom w:val="thickThinSmallGap" w:sz="24" w:space="1" w:color="622423" w:themeColor="accent2" w:themeShade="7F"/>
+          </w:pBdr>
+          <w:jc w:val="center"/>
+          <w:rPr>
+            <w:rFonts w:asciiTheme="majorHAnsi" w:eastAsiaTheme="majorEastAsia" w:hAnsiTheme="majorHAnsi" w:cstheme="majorBidi"/>
+            <w:sz w:val="32"/>
+            <w:szCs w:val="32"/>
+          </w:rPr>
+        </w:pPr>
+        <w:r>
+          <w:rPr>
+            <w:rFonts w:asciiTheme="majorHAnsi" w:eastAsiaTheme="majorEastAsia" w:hAnsiTheme="majorHAnsi" w:cstheme="majorBidi"/>
+            <w:sz w:val="32"/>
+            <w:szCs w:val="32"/>
+          </w:rPr>
+          <w:t>aru03.info@gmail.com / 9945042504</w:t>
+        </w:r>
+      </w:p>
+    </w:sdtContent>
+  </w:sdt>
+  <w:p>
+    <w:pPr>
+      <w:pStyle w:val="Header"/>
+    </w:pPr>
+  </w:p>
+</w:hdr>
 </file>
 
 <file path=word/numbering.xml><?xml version="1.0" encoding="utf-8"?>
@@ -7550,7 +6827,387 @@
       <w:color w:val="4F81BD" w:themeColor="accent1"/>
     </w:rPr>
   </w:style>
+  <w:style w:type="paragraph" w:styleId="Header">
+    <w:name w:val="header"/>
+    <w:basedOn w:val="Normal"/>
+    <w:link w:val="HeaderChar"/>
+    <w:uiPriority w:val="99"/>
+    <w:unhideWhenUsed/>
+    <w:rsid w:val="00B7770C"/>
+    <w:pPr>
+      <w:tabs>
+        <w:tab w:val="center" w:pos="4680"/>
+        <w:tab w:val="right" w:pos="9360"/>
+      </w:tabs>
+      <w:spacing w:after="0" w:line="240" w:lineRule="auto"/>
+    </w:pPr>
+  </w:style>
+  <w:style w:type="character" w:customStyle="1" w:styleId="HeaderChar">
+    <w:name w:val="Header Char"/>
+    <w:basedOn w:val="DefaultParagraphFont"/>
+    <w:link w:val="Header"/>
+    <w:uiPriority w:val="99"/>
+    <w:rsid w:val="00B7770C"/>
+  </w:style>
+  <w:style w:type="paragraph" w:styleId="Footer">
+    <w:name w:val="footer"/>
+    <w:basedOn w:val="Normal"/>
+    <w:link w:val="FooterChar"/>
+    <w:uiPriority w:val="99"/>
+    <w:semiHidden/>
+    <w:unhideWhenUsed/>
+    <w:rsid w:val="00B7770C"/>
+    <w:pPr>
+      <w:tabs>
+        <w:tab w:val="center" w:pos="4680"/>
+        <w:tab w:val="right" w:pos="9360"/>
+      </w:tabs>
+      <w:spacing w:after="0" w:line="240" w:lineRule="auto"/>
+    </w:pPr>
+  </w:style>
+  <w:style w:type="character" w:customStyle="1" w:styleId="FooterChar">
+    <w:name w:val="Footer Char"/>
+    <w:basedOn w:val="DefaultParagraphFont"/>
+    <w:link w:val="Footer"/>
+    <w:uiPriority w:val="99"/>
+    <w:semiHidden/>
+    <w:rsid w:val="00B7770C"/>
+  </w:style>
 </w:styles>
+</file>
+
+<file path=word/glossary/document.xml><?xml version="1.0" encoding="utf-8"?>
+<w:glossaryDocument xmlns:ve="http://schemas.openxmlformats.org/markup-compatibility/2006" xmlns:o="urn:schemas-microsoft-com:office:office" xmlns:r="http://schemas.openxmlformats.org/officeDocument/2006/relationships" xmlns:m="http://schemas.openxmlformats.org/officeDocument/2006/math" xmlns:v="urn:schemas-microsoft-com:vml" xmlns:wp="http://schemas.openxmlformats.org/drawingml/2006/wordprocessingDrawing" xmlns:w10="urn:schemas-microsoft-com:office:word" xmlns:w="http://schemas.openxmlformats.org/wordprocessingml/2006/main" xmlns:wne="http://schemas.microsoft.com/office/word/2006/wordml">
+  <w:docParts>
+    <w:docPart>
+      <w:docPartPr>
+        <w:name w:val="995F1297C67240238F989BEB5309BC40"/>
+        <w:category>
+          <w:name w:val="General"/>
+          <w:gallery w:val="placeholder"/>
+        </w:category>
+        <w:types>
+          <w:type w:val="bbPlcHdr"/>
+        </w:types>
+        <w:behaviors>
+          <w:behavior w:val="content"/>
+        </w:behaviors>
+        <w:guid w:val="{43ABB259-7B7A-4DEA-A38A-DC7C7DD3F298}"/>
+      </w:docPartPr>
+      <w:docPartBody>
+        <w:p>
+          <w:pPr>
+            <w:pStyle w:val="995F1297C67240238F989BEB5309BC40"/>
+          </w:pPr>
+          <w:r>
+            <w:rPr>
+              <w:rFonts w:asciiTheme="majorHAnsi" w:eastAsiaTheme="majorEastAsia" w:hAnsiTheme="majorHAnsi" w:cstheme="majorBidi"/>
+              <w:sz w:val="32"/>
+              <w:szCs w:val="32"/>
+            </w:rPr>
+            <w:t>[Type the document title]</w:t>
+          </w:r>
+        </w:p>
+      </w:docPartBody>
+    </w:docPart>
+  </w:docParts>
+</w:glossaryDocument>
+</file>
+
+<file path=word/glossary/fontTable.xml><?xml version="1.0" encoding="utf-8"?>
+<w:fonts xmlns:r="http://schemas.openxmlformats.org/officeDocument/2006/relationships" xmlns:w="http://schemas.openxmlformats.org/wordprocessingml/2006/main">
+  <w:font w:name="Symbol">
+    <w:panose1 w:val="05050102010706020507"/>
+    <w:charset w:val="02"/>
+    <w:family w:val="roman"/>
+    <w:pitch w:val="variable"/>
+    <w:sig w:usb0="00000000" w:usb1="10000000" w:usb2="00000000" w:usb3="00000000" w:csb0="80000000" w:csb1="00000000"/>
+  </w:font>
+  <w:font w:name="Times New Roman">
+    <w:panose1 w:val="02020603050405020304"/>
+    <w:charset w:val="00"/>
+    <w:family w:val="roman"/>
+    <w:pitch w:val="variable"/>
+    <w:sig w:usb0="E0002EFF" w:usb1="C000785B" w:usb2="00000009" w:usb3="00000000" w:csb0="000001FF" w:csb1="00000000"/>
+  </w:font>
+  <w:font w:name="Courier New">
+    <w:panose1 w:val="02070309020205020404"/>
+    <w:charset w:val="00"/>
+    <w:family w:val="modern"/>
+    <w:pitch w:val="fixed"/>
+    <w:sig w:usb0="E0002EFF" w:usb1="C0007843" w:usb2="00000009" w:usb3="00000000" w:csb0="000001FF" w:csb1="00000000"/>
+  </w:font>
+  <w:font w:name="Bookman Old Style">
+    <w:panose1 w:val="02050604050505020204"/>
+    <w:charset w:val="00"/>
+    <w:family w:val="roman"/>
+    <w:pitch w:val="variable"/>
+    <w:sig w:usb0="00000287" w:usb1="00000000" w:usb2="00000000" w:usb3="00000000" w:csb0="0000009F" w:csb1="00000000"/>
+  </w:font>
+  <w:font w:name="Wingdings">
+    <w:panose1 w:val="05000000000000000000"/>
+    <w:charset w:val="02"/>
+    <w:family w:val="auto"/>
+    <w:pitch w:val="variable"/>
+    <w:sig w:usb0="00000000" w:usb1="10000000" w:usb2="00000000" w:usb3="00000000" w:csb0="80000000" w:csb1="00000000"/>
+  </w:font>
+  <w:font w:name="Cambria">
+    <w:panose1 w:val="02040503050406030204"/>
+    <w:charset w:val="00"/>
+    <w:family w:val="roman"/>
+    <w:pitch w:val="variable"/>
+    <w:sig w:usb0="E00006FF" w:usb1="420024FF" w:usb2="02000000" w:usb3="00000000" w:csb0="0000019F" w:csb1="00000000"/>
+  </w:font>
+  <w:font w:name="Tahoma">
+    <w:panose1 w:val="020B0604030504040204"/>
+    <w:charset w:val="00"/>
+    <w:family w:val="swiss"/>
+    <w:notTrueType/>
+    <w:pitch w:val="variable"/>
+    <w:sig w:usb0="00000003" w:usb1="00000000" w:usb2="00000000" w:usb3="00000000" w:csb0="00000001" w:csb1="00000000"/>
+  </w:font>
+  <w:font w:name="Calibri">
+    <w:panose1 w:val="020F0502020204030204"/>
+    <w:charset w:val="00"/>
+    <w:family w:val="swiss"/>
+    <w:pitch w:val="variable"/>
+    <w:sig w:usb0="E0002AFF" w:usb1="C000247B" w:usb2="00000009" w:usb3="00000000" w:csb0="000001FF" w:csb1="00000000"/>
+  </w:font>
+</w:fonts>
+</file>
+
+<file path=word/glossary/settings.xml><?xml version="1.0" encoding="utf-8"?>
+<w:settings xmlns:o="urn:schemas-microsoft-com:office:office" xmlns:r="http://schemas.openxmlformats.org/officeDocument/2006/relationships" xmlns:m="http://schemas.openxmlformats.org/officeDocument/2006/math" xmlns:v="urn:schemas-microsoft-com:vml" xmlns:w10="urn:schemas-microsoft-com:office:word" xmlns:w="http://schemas.openxmlformats.org/wordprocessingml/2006/main" xmlns:sl="http://schemas.openxmlformats.org/schemaLibrary/2006/main">
+  <w:view w:val="normal"/>
+  <w:defaultTabStop w:val="720"/>
+  <w:characterSpacingControl w:val="doNotCompress"/>
+  <w:compat>
+    <w:useFELayout/>
+  </w:compat>
+  <w:rsids>
+    <w:rsidRoot w:val="00590B4A"/>
+    <w:rsid w:val="00590B4A"/>
+    <w:rsid w:val="006E1772"/>
+  </w:rsids>
+  <m:mathPr>
+    <m:mathFont m:val="Cambria Math"/>
+    <m:brkBin m:val="before"/>
+    <m:brkBinSub m:val="--"/>
+    <m:smallFrac m:val="off"/>
+    <m:dispDef/>
+    <m:lMargin m:val="0"/>
+    <m:rMargin m:val="0"/>
+    <m:defJc m:val="centerGroup"/>
+    <m:wrapIndent m:val="1440"/>
+    <m:intLim m:val="subSup"/>
+    <m:naryLim m:val="undOvr"/>
+  </m:mathPr>
+  <w:themeFontLang w:val="en-US"/>
+  <w:clrSchemeMapping w:bg1="light1" w:t1="dark1" w:bg2="light2" w:t2="dark2" w:accent1="accent1" w:accent2="accent2" w:accent3="accent3" w:accent4="accent4" w:accent5="accent5" w:accent6="accent6" w:hyperlink="hyperlink" w:followedHyperlink="followedHyperlink"/>
+  <w:decimalSymbol w:val="."/>
+  <w:listSeparator w:val=","/>
+</w:settings>
+</file>
+
+<file path=word/glossary/styles.xml><?xml version="1.0" encoding="utf-8"?>
+<w:styles xmlns:r="http://schemas.openxmlformats.org/officeDocument/2006/relationships" xmlns:w="http://schemas.openxmlformats.org/wordprocessingml/2006/main">
+  <w:docDefaults>
+    <w:rPrDefault>
+      <w:rPr>
+        <w:rFonts w:asciiTheme="minorHAnsi" w:eastAsiaTheme="minorEastAsia" w:hAnsiTheme="minorHAnsi" w:cstheme="minorBidi"/>
+        <w:sz w:val="22"/>
+        <w:szCs w:val="22"/>
+        <w:lang w:val="en-US" w:eastAsia="en-US" w:bidi="ar-SA"/>
+      </w:rPr>
+    </w:rPrDefault>
+    <w:pPrDefault>
+      <w:pPr>
+        <w:spacing w:after="200" w:line="276" w:lineRule="auto"/>
+      </w:pPr>
+    </w:pPrDefault>
+  </w:docDefaults>
+  <w:latentStyles w:defLockedState="0" w:defUIPriority="99" w:defSemiHidden="1" w:defUnhideWhenUsed="1" w:defQFormat="0" w:count="267">
+    <w:lsdException w:name="Normal" w:semiHidden="0" w:uiPriority="0" w:unhideWhenUsed="0" w:qFormat="1"/>
+    <w:lsdException w:name="heading 1" w:semiHidden="0" w:uiPriority="9" w:unhideWhenUsed="0" w:qFormat="1"/>
+    <w:lsdException w:name="heading 2" w:uiPriority="9" w:qFormat="1"/>
+    <w:lsdException w:name="heading 3" w:uiPriority="9" w:qFormat="1"/>
+    <w:lsdException w:name="heading 4" w:uiPriority="9" w:qFormat="1"/>
+    <w:lsdException w:name="heading 5" w:uiPriority="9" w:qFormat="1"/>
+    <w:lsdException w:name="heading 6" w:uiPriority="9" w:qFormat="1"/>
+    <w:lsdException w:name="heading 7" w:uiPriority="9" w:qFormat="1"/>
+    <w:lsdException w:name="heading 8" w:uiPriority="9" w:qFormat="1"/>
+    <w:lsdException w:name="heading 9" w:uiPriority="9" w:qFormat="1"/>
+    <w:lsdException w:name="toc 1" w:uiPriority="39"/>
+    <w:lsdException w:name="toc 2" w:uiPriority="39"/>
+    <w:lsdException w:name="toc 3" w:uiPriority="39"/>
+    <w:lsdException w:name="toc 4" w:uiPriority="39"/>
+    <w:lsdException w:name="toc 5" w:uiPriority="39"/>
+    <w:lsdException w:name="toc 6" w:uiPriority="39"/>
+    <w:lsdException w:name="toc 7" w:uiPriority="39"/>
+    <w:lsdException w:name="toc 8" w:uiPriority="39"/>
+    <w:lsdException w:name="toc 9" w:uiPriority="39"/>
+    <w:lsdException w:name="caption" w:uiPriority="35" w:qFormat="1"/>
+    <w:lsdException w:name="Title" w:semiHidden="0" w:uiPriority="10" w:unhideWhenUsed="0" w:qFormat="1"/>
+    <w:lsdException w:name="Default Paragraph Font" w:uiPriority="1"/>
+    <w:lsdException w:name="Subtitle" w:semiHidden="0" w:uiPriority="11" w:unhideWhenUsed="0" w:qFormat="1"/>
+    <w:lsdException w:name="Strong" w:semiHidden="0" w:uiPriority="22" w:unhideWhenUsed="0" w:qFormat="1"/>
+    <w:lsdException w:name="Emphasis" w:semiHidden="0" w:uiPriority="20" w:unhideWhenUsed="0" w:qFormat="1"/>
+    <w:lsdException w:name="Table Grid" w:semiHidden="0" w:uiPriority="59" w:unhideWhenUsed="0"/>
+    <w:lsdException w:name="Placeholder Text" w:unhideWhenUsed="0"/>
+    <w:lsdException w:name="No Spacing" w:semiHidden="0" w:uiPriority="1" w:unhideWhenUsed="0" w:qFormat="1"/>
+    <w:lsdException w:name="Light Shading" w:semiHidden="0" w:uiPriority="60" w:unhideWhenUsed="0"/>
+    <w:lsdException w:name="Light List" w:semiHidden="0" w:uiPriority="61" w:unhideWhenUsed="0"/>
+    <w:lsdException w:name="Light Grid" w:semiHidden="0" w:uiPriority="62" w:unhideWhenUsed="0"/>
+    <w:lsdException w:name="Medium Shading 1" w:semiHidden="0" w:uiPriority="63" w:unhideWhenUsed="0"/>
+    <w:lsdException w:name="Medium Shading 2" w:semiHidden="0" w:uiPriority="64" w:unhideWhenUsed="0"/>
+    <w:lsdException w:name="Medium List 1" w:semiHidden="0" w:uiPriority="65" w:unhideWhenUsed="0"/>
+    <w:lsdException w:name="Medium List 2" w:semiHidden="0" w:uiPriority="66" w:unhideWhenUsed="0"/>
+    <w:lsdException w:name="Medium Grid 1" w:semiHidden="0" w:uiPriority="67" w:unhideWhenUsed="0"/>
+    <w:lsdException w:name="Medium Grid 2" w:semiHidden="0" w:uiPriority="68" w:unhideWhenUsed="0"/>
+    <w:lsdException w:name="Medium Grid 3" w:semiHidden="0" w:uiPriority="69" w:unhideWhenUsed="0"/>
+    <w:lsdException w:name="Dark List" w:semiHidden="0" w:uiPriority="70" w:unhideWhenUsed="0"/>
+    <w:lsdException w:name="Colorful Shading" w:semiHidden="0" w:uiPriority="71" w:unhideWhenUsed="0"/>
+    <w:lsdException w:name="Colorful List" w:semiHidden="0" w:uiPriority="72" w:unhideWhenUsed="0"/>
+    <w:lsdException w:name="Colorful Grid" w:semiHidden="0" w:uiPriority="73" w:unhideWhenUsed="0"/>
+    <w:lsdException w:name="Light Shading Accent 1" w:semiHidden="0" w:uiPriority="60" w:unhideWhenUsed="0"/>
+    <w:lsdException w:name="Light List Accent 1" w:semiHidden="0" w:uiPriority="61" w:unhideWhenUsed="0"/>
+    <w:lsdException w:name="Light Grid Accent 1" w:semiHidden="0" w:uiPriority="62" w:unhideWhenUsed="0"/>
+    <w:lsdException w:name="Medium Shading 1 Accent 1" w:semiHidden="0" w:uiPriority="63" w:unhideWhenUsed="0"/>
+    <w:lsdException w:name="Medium Shading 2 Accent 1" w:semiHidden="0" w:uiPriority="64" w:unhideWhenUsed="0"/>
+    <w:lsdException w:name="Medium List 1 Accent 1" w:semiHidden="0" w:uiPriority="65" w:unhideWhenUsed="0"/>
+    <w:lsdException w:name="Revision" w:unhideWhenUsed="0"/>
+    <w:lsdException w:name="List Paragraph" w:semiHidden="0" w:uiPriority="34" w:unhideWhenUsed="0" w:qFormat="1"/>
+    <w:lsdException w:name="Quote" w:semiHidden="0" w:uiPriority="29" w:unhideWhenUsed="0" w:qFormat="1"/>
+    <w:lsdException w:name="Intense Quote" w:semiHidden="0" w:uiPriority="30" w:unhideWhenUsed="0" w:qFormat="1"/>
+    <w:lsdException w:name="Medium List 2 Accent 1" w:semiHidden="0" w:uiPriority="66" w:unhideWhenUsed="0"/>
+    <w:lsdException w:name="Medium Grid 1 Accent 1" w:semiHidden="0" w:uiPriority="67" w:unhideWhenUsed="0"/>
+    <w:lsdException w:name="Medium Grid 2 Accent 1" w:semiHidden="0" w:uiPriority="68" w:unhideWhenUsed="0"/>
+    <w:lsdException w:name="Medium Grid 3 Accent 1" w:semiHidden="0" w:uiPriority="69" w:unhideWhenUsed="0"/>
+    <w:lsdException w:name="Dark List Accent 1" w:semiHidden="0" w:uiPriority="70" w:unhideWhenUsed="0"/>
+    <w:lsdException w:name="Colorful Shading Accent 1" w:semiHidden="0" w:uiPriority="71" w:unhideWhenUsed="0"/>
+    <w:lsdException w:name="Colorful List Accent 1" w:semiHidden="0" w:uiPriority="72" w:unhideWhenUsed="0"/>
+    <w:lsdException w:name="Colorful Grid Accent 1" w:semiHidden="0" w:uiPriority="73" w:unhideWhenUsed="0"/>
+    <w:lsdException w:name="Light Shading Accent 2" w:semiHidden="0" w:uiPriority="60" w:unhideWhenUsed="0"/>
+    <w:lsdException w:name="Light List Accent 2" w:semiHidden="0" w:uiPriority="61" w:unhideWhenUsed="0"/>
+    <w:lsdException w:name="Light Grid Accent 2" w:semiHidden="0" w:uiPriority="62" w:unhideWhenUsed="0"/>
+    <w:lsdException w:name="Medium Shading 1 Accent 2" w:semiHidden="0" w:uiPriority="63" w:unhideWhenUsed="0"/>
+    <w:lsdException w:name="Medium Shading 2 Accent 2" w:semiHidden="0" w:uiPriority="64" w:unhideWhenUsed="0"/>
+    <w:lsdException w:name="Medium List 1 Accent 2" w:semiHidden="0" w:uiPriority="65" w:unhideWhenUsed="0"/>
+    <w:lsdException w:name="Medium List 2 Accent 2" w:semiHidden="0" w:uiPriority="66" w:unhideWhenUsed="0"/>
+    <w:lsdException w:name="Medium Grid 1 Accent 2" w:semiHidden="0" w:uiPriority="67" w:unhideWhenUsed="0"/>
+    <w:lsdException w:name="Medium Grid 2 Accent 2" w:semiHidden="0" w:uiPriority="68" w:unhideWhenUsed="0"/>
+    <w:lsdException w:name="Medium Grid 3 Accent 2" w:semiHidden="0" w:uiPriority="69" w:unhideWhenUsed="0"/>
+    <w:lsdException w:name="Dark List Accent 2" w:semiHidden="0" w:uiPriority="70" w:unhideWhenUsed="0"/>
+    <w:lsdException w:name="Colorful Shading Accent 2" w:semiHidden="0" w:uiPriority="71" w:unhideWhenUsed="0"/>
+    <w:lsdException w:name="Colorful List Accent 2" w:semiHidden="0" w:uiPriority="72" w:unhideWhenUsed="0"/>
+    <w:lsdException w:name="Colorful Grid Accent 2" w:semiHidden="0" w:uiPriority="73" w:unhideWhenUsed="0"/>
+    <w:lsdException w:name="Light Shading Accent 3" w:semiHidden="0" w:uiPriority="60" w:unhideWhenUsed="0"/>
+    <w:lsdException w:name="Light List Accent 3" w:semiHidden="0" w:uiPriority="61" w:unhideWhenUsed="0"/>
+    <w:lsdException w:name="Light Grid Accent 3" w:semiHidden="0" w:uiPriority="62" w:unhideWhenUsed="0"/>
+    <w:lsdException w:name="Medium Shading 1 Accent 3" w:semiHidden="0" w:uiPriority="63" w:unhideWhenUsed="0"/>
+    <w:lsdException w:name="Medium Shading 2 Accent 3" w:semiHidden="0" w:uiPriority="64" w:unhideWhenUsed="0"/>
+    <w:lsdException w:name="Medium List 1 Accent 3" w:semiHidden="0" w:uiPriority="65" w:unhideWhenUsed="0"/>
+    <w:lsdException w:name="Medium List 2 Accent 3" w:semiHidden="0" w:uiPriority="66" w:unhideWhenUsed="0"/>
+    <w:lsdException w:name="Medium Grid 1 Accent 3" w:semiHidden="0" w:uiPriority="67" w:unhideWhenUsed="0"/>
+    <w:lsdException w:name="Medium Grid 2 Accent 3" w:semiHidden="0" w:uiPriority="68" w:unhideWhenUsed="0"/>
+    <w:lsdException w:name="Medium Grid 3 Accent 3" w:semiHidden="0" w:uiPriority="69" w:unhideWhenUsed="0"/>
+    <w:lsdException w:name="Dark List Accent 3" w:semiHidden="0" w:uiPriority="70" w:unhideWhenUsed="0"/>
+    <w:lsdException w:name="Colorful Shading Accent 3" w:semiHidden="0" w:uiPriority="71" w:unhideWhenUsed="0"/>
+    <w:lsdException w:name="Colorful List Accent 3" w:semiHidden="0" w:uiPriority="72" w:unhideWhenUsed="0"/>
+    <w:lsdException w:name="Colorful Grid Accent 3" w:semiHidden="0" w:uiPriority="73" w:unhideWhenUsed="0"/>
+    <w:lsdException w:name="Light Shading Accent 4" w:semiHidden="0" w:uiPriority="60" w:unhideWhenUsed="0"/>
+    <w:lsdException w:name="Light List Accent 4" w:semiHidden="0" w:uiPriority="61" w:unhideWhenUsed="0"/>
+    <w:lsdException w:name="Light Grid Accent 4" w:semiHidden="0" w:uiPriority="62" w:unhideWhenUsed="0"/>
+    <w:lsdException w:name="Medium Shading 1 Accent 4" w:semiHidden="0" w:uiPriority="63" w:unhideWhenUsed="0"/>
+    <w:lsdException w:name="Medium Shading 2 Accent 4" w:semiHidden="0" w:uiPriority="64" w:unhideWhenUsed="0"/>
+    <w:lsdException w:name="Medium List 1 Accent 4" w:semiHidden="0" w:uiPriority="65" w:unhideWhenUsed="0"/>
+    <w:lsdException w:name="Medium List 2 Accent 4" w:semiHidden="0" w:uiPriority="66" w:unhideWhenUsed="0"/>
+    <w:lsdException w:name="Medium Grid 1 Accent 4" w:semiHidden="0" w:uiPriority="67" w:unhideWhenUsed="0"/>
+    <w:lsdException w:name="Medium Grid 2 Accent 4" w:semiHidden="0" w:uiPriority="68" w:unhideWhenUsed="0"/>
+    <w:lsdException w:name="Medium Grid 3 Accent 4" w:semiHidden="0" w:uiPriority="69" w:unhideWhenUsed="0"/>
+    <w:lsdException w:name="Dark List Accent 4" w:semiHidden="0" w:uiPriority="70" w:unhideWhenUsed="0"/>
+    <w:lsdException w:name="Colorful Shading Accent 4" w:semiHidden="0" w:uiPriority="71" w:unhideWhenUsed="0"/>
+    <w:lsdException w:name="Colorful List Accent 4" w:semiHidden="0" w:uiPriority="72" w:unhideWhenUsed="0"/>
+    <w:lsdException w:name="Colorful Grid Accent 4" w:semiHidden="0" w:uiPriority="73" w:unhideWhenUsed="0"/>
+    <w:lsdException w:name="Light Shading Accent 5" w:semiHidden="0" w:uiPriority="60" w:unhideWhenUsed="0"/>
+    <w:lsdException w:name="Light List Accent 5" w:semiHidden="0" w:uiPriority="61" w:unhideWhenUsed="0"/>
+    <w:lsdException w:name="Light Grid Accent 5" w:semiHidden="0" w:uiPriority="62" w:unhideWhenUsed="0"/>
+    <w:lsdException w:name="Medium Shading 1 Accent 5" w:semiHidden="0" w:uiPriority="63" w:unhideWhenUsed="0"/>
+    <w:lsdException w:name="Medium Shading 2 Accent 5" w:semiHidden="0" w:uiPriority="64" w:unhideWhenUsed="0"/>
+    <w:lsdException w:name="Medium List 1 Accent 5" w:semiHidden="0" w:uiPriority="65" w:unhideWhenUsed="0"/>
+    <w:lsdException w:name="Medium List 2 Accent 5" w:semiHidden="0" w:uiPriority="66" w:unhideWhenUsed="0"/>
+    <w:lsdException w:name="Medium Grid 1 Accent 5" w:semiHidden="0" w:uiPriority="67" w:unhideWhenUsed="0"/>
+    <w:lsdException w:name="Medium Grid 2 Accent 5" w:semiHidden="0" w:uiPriority="68" w:unhideWhenUsed="0"/>
+    <w:lsdException w:name="Medium Grid 3 Accent 5" w:semiHidden="0" w:uiPriority="69" w:unhideWhenUsed="0"/>
+    <w:lsdException w:name="Dark List Accent 5" w:semiHidden="0" w:uiPriority="70" w:unhideWhenUsed="0"/>
+    <w:lsdException w:name="Colorful Shading Accent 5" w:semiHidden="0" w:uiPriority="71" w:unhideWhenUsed="0"/>
+    <w:lsdException w:name="Colorful List Accent 5" w:semiHidden="0" w:uiPriority="72" w:unhideWhenUsed="0"/>
+    <w:lsdException w:name="Colorful Grid Accent 5" w:semiHidden="0" w:uiPriority="73" w:unhideWhenUsed="0"/>
+    <w:lsdException w:name="Light Shading Accent 6" w:semiHidden="0" w:uiPriority="60" w:unhideWhenUsed="0"/>
+    <w:lsdException w:name="Light List Accent 6" w:semiHidden="0" w:uiPriority="61" w:unhideWhenUsed="0"/>
+    <w:lsdException w:name="Light Grid Accent 6" w:semiHidden="0" w:uiPriority="62" w:unhideWhenUsed="0"/>
+    <w:lsdException w:name="Medium Shading 1 Accent 6" w:semiHidden="0" w:uiPriority="63" w:unhideWhenUsed="0"/>
+    <w:lsdException w:name="Medium Shading 2 Accent 6" w:semiHidden="0" w:uiPriority="64" w:unhideWhenUsed="0"/>
+    <w:lsdException w:name="Medium List 1 Accent 6" w:semiHidden="0" w:uiPriority="65" w:unhideWhenUsed="0"/>
+    <w:lsdException w:name="Medium List 2 Accent 6" w:semiHidden="0" w:uiPriority="66" w:unhideWhenUsed="0"/>
+    <w:lsdException w:name="Medium Grid 1 Accent 6" w:semiHidden="0" w:uiPriority="67" w:unhideWhenUsed="0"/>
+    <w:lsdException w:name="Medium Grid 2 Accent 6" w:semiHidden="0" w:uiPriority="68" w:unhideWhenUsed="0"/>
+    <w:lsdException w:name="Medium Grid 3 Accent 6" w:semiHidden="0" w:uiPriority="69" w:unhideWhenUsed="0"/>
+    <w:lsdException w:name="Dark List Accent 6" w:semiHidden="0" w:uiPriority="70" w:unhideWhenUsed="0"/>
+    <w:lsdException w:name="Colorful Shading Accent 6" w:semiHidden="0" w:uiPriority="71" w:unhideWhenUsed="0"/>
+    <w:lsdException w:name="Colorful List Accent 6" w:semiHidden="0" w:uiPriority="72" w:unhideWhenUsed="0"/>
+    <w:lsdException w:name="Colorful Grid Accent 6" w:semiHidden="0" w:uiPriority="73" w:unhideWhenUsed="0"/>
+    <w:lsdException w:name="Subtle Emphasis" w:semiHidden="0" w:uiPriority="19" w:unhideWhenUsed="0" w:qFormat="1"/>
+    <w:lsdException w:name="Intense Emphasis" w:semiHidden="0" w:uiPriority="21" w:unhideWhenUsed="0" w:qFormat="1"/>
+    <w:lsdException w:name="Subtle Reference" w:semiHidden="0" w:uiPriority="31" w:unhideWhenUsed="0" w:qFormat="1"/>
+    <w:lsdException w:name="Intense Reference" w:semiHidden="0" w:uiPriority="32" w:unhideWhenUsed="0" w:qFormat="1"/>
+    <w:lsdException w:name="Book Title" w:semiHidden="0" w:uiPriority="33" w:unhideWhenUsed="0" w:qFormat="1"/>
+    <w:lsdException w:name="Bibliography" w:uiPriority="37"/>
+    <w:lsdException w:name="TOC Heading" w:uiPriority="39" w:qFormat="1"/>
+  </w:latentStyles>
+  <w:style w:type="paragraph" w:default="1" w:styleId="Normal">
+    <w:name w:val="Normal"/>
+    <w:qFormat/>
+  </w:style>
+  <w:style w:type="character" w:default="1" w:styleId="DefaultParagraphFont">
+    <w:name w:val="Default Paragraph Font"/>
+    <w:uiPriority w:val="1"/>
+    <w:semiHidden/>
+    <w:unhideWhenUsed/>
+  </w:style>
+  <w:style w:type="table" w:default="1" w:styleId="TableNormal">
+    <w:name w:val="Normal Table"/>
+    <w:uiPriority w:val="99"/>
+    <w:semiHidden/>
+    <w:unhideWhenUsed/>
+    <w:qFormat/>
+    <w:tblPr>
+      <w:tblInd w:w="0" w:type="dxa"/>
+      <w:tblCellMar>
+        <w:top w:w="0" w:type="dxa"/>
+        <w:left w:w="108" w:type="dxa"/>
+        <w:bottom w:w="0" w:type="dxa"/>
+        <w:right w:w="108" w:type="dxa"/>
+      </w:tblCellMar>
+    </w:tblPr>
+  </w:style>
+  <w:style w:type="numbering" w:default="1" w:styleId="NoList">
+    <w:name w:val="No List"/>
+    <w:uiPriority w:val="99"/>
+    <w:semiHidden/>
+    <w:unhideWhenUsed/>
+  </w:style>
+  <w:style w:type="paragraph" w:customStyle="1" w:styleId="995F1297C67240238F989BEB5309BC40">
+    <w:name w:val="995F1297C67240238F989BEB5309BC40"/>
+    <w:rsid w:val="00590B4A"/>
+  </w:style>
+</w:styles>
+</file>
+
+<file path=word/glossary/webSettings.xml><?xml version="1.0" encoding="utf-8"?>
+<w:webSettings xmlns:r="http://schemas.openxmlformats.org/officeDocument/2006/relationships" xmlns:w="http://schemas.openxmlformats.org/wordprocessingml/2006/main">
+  <w:optimizeForBrowser/>
+</w:webSettings>
 </file>
 
 <file path=word/theme/theme1.xml><?xml version="1.0" encoding="utf-8"?>
@@ -7841,7 +7498,7 @@
 </file>
 
 <file path=customXml/itemProps1.xml><?xml version="1.0" encoding="utf-8"?>
-<ds:datastoreItem xmlns:ds="http://schemas.openxmlformats.org/officeDocument/2006/customXml" ds:itemID="{7D3D6565-1A81-44CE-A5E5-E5D2AD45CC00}">
+<ds:datastoreItem xmlns:ds="http://schemas.openxmlformats.org/officeDocument/2006/customXml" ds:itemID="{000434A8-597E-4903-B57A-2245CA33B226}">
   <ds:schemaRefs>
     <ds:schemaRef ds:uri="http://schemas.openxmlformats.org/officeDocument/2006/bibliography"/>
   </ds:schemaRefs>
